--- a/api-docs/shop-api-reference.docx
+++ b/api-docs/shop-api-reference.docx
@@ -2921,7 +2921,29 @@
                 <w:szCs w:val="18"/>
                 <w:lang w:val="en-IL" w:eastAsia="en-IL"/>
               </w:rPr>
-              <w:t>"last_name"</w:t>
+              <w:t>"</w:t>
+            </w:r>
+            <w:proofErr w:type="spellStart"/>
+            <w:r>
+              <w:rPr>
+                <w:rFonts w:ascii="Consolas" w:eastAsia="Times New Roman" w:hAnsi="Consolas" w:cs="Times New Roman"/>
+                <w:color w:val="A31515"/>
+                <w:sz w:val="18"/>
+                <w:szCs w:val="18"/>
+                <w:lang w:val="en-IL" w:eastAsia="en-IL"/>
+              </w:rPr>
+              <w:t>last_name</w:t>
+            </w:r>
+            <w:proofErr w:type="spellEnd"/>
+            <w:r>
+              <w:rPr>
+                <w:rFonts w:ascii="Consolas" w:eastAsia="Times New Roman" w:hAnsi="Consolas" w:cs="Times New Roman"/>
+                <w:color w:val="A31515"/>
+                <w:sz w:val="18"/>
+                <w:szCs w:val="18"/>
+                <w:lang w:val="en-IL" w:eastAsia="en-IL"/>
+              </w:rPr>
+              <w:t>"</w:t>
             </w:r>
             <w:r>
               <w:rPr>
@@ -9129,6 +9151,8 @@
             <w:pPr>
               <w:rPr>
                 <w:rFonts w:cstheme="minorHAnsi"/>
+                <w:color w:val="505050"/>
+                <w:shd w:val="clear" w:color="auto" w:fill="FFFFFF"/>
               </w:rPr>
             </w:pPr>
             <w:r>
@@ -9157,6 +9181,13 @@
               </w:rPr>
               <w:t>}</w:t>
             </w:r>
+          </w:p>
+          <w:p>
+            <w:pPr>
+              <w:rPr>
+                <w:rFonts w:cstheme="minorHAnsi"/>
+              </w:rPr>
+            </w:pPr>
           </w:p>
         </w:tc>
         <w:tc>
@@ -9235,6 +9266,1203 @@
             </w:r>
           </w:p>
           <w:p/>
+        </w:tc>
+      </w:tr>
+      <w:tr>
+        <w:tc>
+          <w:tcPr>
+            <w:tcW w:w="1413" w:type="dxa"/>
+          </w:tcPr>
+          <w:p>
+            <w:r>
+              <w:t>Checkout Order</w:t>
+            </w:r>
+          </w:p>
+        </w:tc>
+        <w:tc>
+          <w:tcPr>
+            <w:tcW w:w="2977" w:type="dxa"/>
+          </w:tcPr>
+          <w:p>
+            <w:pPr>
+              <w:rPr>
+                <w:b/>
+                <w:bCs/>
+              </w:rPr>
+            </w:pPr>
+            <w:r>
+              <w:rPr>
+                <w:b/>
+                <w:bCs/>
+              </w:rPr>
+              <w:t>POST</w:t>
+            </w:r>
+          </w:p>
+          <w:p>
+            <w:pPr>
+              <w:rPr>
+                <w:b/>
+                <w:bCs/>
+              </w:rPr>
+            </w:pPr>
+            <w:r>
+              <w:rPr>
+                <w:rFonts w:cstheme="minorHAnsi"/>
+                <w:color w:val="505050"/>
+                <w:shd w:val="clear" w:color="auto" w:fill="FFFFFF"/>
+              </w:rPr>
+              <w:t>/shop/cart/</w:t>
+            </w:r>
+            <w:r>
+              <w:rPr>
+                <w:rFonts w:cstheme="minorHAnsi"/>
+                <w:color w:val="505050"/>
+                <w:shd w:val="clear" w:color="auto" w:fill="FFFFFF"/>
+              </w:rPr>
+              <w:t>checkout</w:t>
+            </w:r>
+          </w:p>
+        </w:tc>
+        <w:tc>
+          <w:tcPr>
+            <w:tcW w:w="7365" w:type="dxa"/>
+          </w:tcPr>
+          <w:p>
+            <w:bookmarkStart w:id="0" w:name="_GoBack"/>
+            <w:bookmarkEnd w:id="0"/>
+          </w:p>
+        </w:tc>
+      </w:tr>
+      <w:tr>
+        <w:tc>
+          <w:tcPr>
+            <w:tcW w:w="1413" w:type="dxa"/>
+          </w:tcPr>
+          <w:p>
+            <w:r>
+              <w:t>Admin:</w:t>
+            </w:r>
+          </w:p>
+          <w:p>
+            <w:r>
+              <w:t>Create</w:t>
+            </w:r>
+            <w:r>
+              <w:t xml:space="preserve"> new Product</w:t>
+            </w:r>
+          </w:p>
+        </w:tc>
+        <w:tc>
+          <w:tcPr>
+            <w:tcW w:w="2977" w:type="dxa"/>
+          </w:tcPr>
+          <w:p>
+            <w:pPr>
+              <w:rPr>
+                <w:b/>
+                <w:bCs/>
+              </w:rPr>
+            </w:pPr>
+            <w:r>
+              <w:rPr>
+                <w:b/>
+                <w:bCs/>
+              </w:rPr>
+              <w:t>POST</w:t>
+            </w:r>
+          </w:p>
+          <w:p>
+            <w:pPr>
+              <w:rPr>
+                <w:b/>
+                <w:bCs/>
+              </w:rPr>
+            </w:pPr>
+            <w:r>
+              <w:rPr>
+                <w:rFonts w:cstheme="minorHAnsi"/>
+                <w:color w:val="505050"/>
+                <w:shd w:val="clear" w:color="auto" w:fill="FFFFFF"/>
+              </w:rPr>
+              <w:t>/shop</w:t>
+            </w:r>
+            <w:r>
+              <w:rPr>
+                <w:rFonts w:cstheme="minorHAnsi"/>
+                <w:color w:val="505050"/>
+                <w:shd w:val="clear" w:color="auto" w:fill="FFFFFF"/>
+              </w:rPr>
+              <w:t>/admin/product</w:t>
+            </w:r>
+          </w:p>
+        </w:tc>
+        <w:tc>
+          <w:tcPr>
+            <w:tcW w:w="7365" w:type="dxa"/>
+          </w:tcPr>
+          <w:p>
+            <w:pPr>
+              <w:rPr>
+                <w:b/>
+                <w:bCs/>
+              </w:rPr>
+            </w:pPr>
+            <w:r>
+              <w:rPr>
+                <w:b/>
+                <w:bCs/>
+              </w:rPr>
+              <w:t>Request:</w:t>
+            </w:r>
+          </w:p>
+          <w:p>
+            <w:pPr>
+              <w:rPr>
+                <w:rFonts w:ascii="Consolas" w:hAnsi="Consolas"/>
+                <w:sz w:val="18"/>
+                <w:szCs w:val="18"/>
+              </w:rPr>
+            </w:pPr>
+            <w:r>
+              <w:rPr>
+                <w:rFonts w:ascii="Consolas" w:hAnsi="Consolas"/>
+                <w:sz w:val="18"/>
+                <w:szCs w:val="18"/>
+              </w:rPr>
+              <w:t>{</w:t>
+            </w:r>
+          </w:p>
+          <w:p>
+            <w:pPr>
+              <w:rPr>
+                <w:rFonts w:ascii="Consolas" w:hAnsi="Consolas"/>
+                <w:sz w:val="18"/>
+                <w:szCs w:val="18"/>
+              </w:rPr>
+            </w:pPr>
+            <w:r>
+              <w:rPr>
+                <w:rFonts w:ascii="Consolas" w:hAnsi="Consolas"/>
+                <w:sz w:val="18"/>
+                <w:szCs w:val="18"/>
+              </w:rPr>
+              <w:t xml:space="preserve">  </w:t>
+            </w:r>
+            <w:r>
+              <w:rPr>
+                <w:rFonts w:ascii="Consolas" w:hAnsi="Consolas"/>
+                <w:sz w:val="18"/>
+                <w:szCs w:val="18"/>
+              </w:rPr>
+              <w:t>"</w:t>
+            </w:r>
+            <w:proofErr w:type="spellStart"/>
+            <w:r>
+              <w:rPr>
+                <w:rFonts w:ascii="Consolas" w:hAnsi="Consolas"/>
+                <w:sz w:val="18"/>
+                <w:szCs w:val="18"/>
+              </w:rPr>
+              <w:t>product_name":"Screw</w:t>
+            </w:r>
+            <w:proofErr w:type="spellEnd"/>
+            <w:r>
+              <w:rPr>
+                <w:rFonts w:ascii="Consolas" w:hAnsi="Consolas"/>
+                <w:sz w:val="18"/>
+                <w:szCs w:val="18"/>
+              </w:rPr>
+              <w:t xml:space="preserve"> Driver",</w:t>
+            </w:r>
+          </w:p>
+          <w:p>
+            <w:pPr>
+              <w:rPr>
+                <w:rFonts w:ascii="Consolas" w:hAnsi="Consolas"/>
+                <w:sz w:val="18"/>
+                <w:szCs w:val="18"/>
+              </w:rPr>
+            </w:pPr>
+            <w:r>
+              <w:rPr>
+                <w:rFonts w:ascii="Consolas" w:hAnsi="Consolas"/>
+                <w:sz w:val="18"/>
+                <w:szCs w:val="18"/>
+              </w:rPr>
+              <w:t xml:space="preserve">  </w:t>
+            </w:r>
+            <w:r>
+              <w:rPr>
+                <w:rFonts w:ascii="Consolas" w:hAnsi="Consolas"/>
+                <w:sz w:val="18"/>
+                <w:szCs w:val="18"/>
+              </w:rPr>
+              <w:t>"cat_id":"5e2352b89dc8212d54759634",</w:t>
+            </w:r>
+          </w:p>
+          <w:p>
+            <w:pPr>
+              <w:rPr>
+                <w:rFonts w:ascii="Consolas" w:hAnsi="Consolas"/>
+                <w:sz w:val="18"/>
+                <w:szCs w:val="18"/>
+              </w:rPr>
+            </w:pPr>
+            <w:r>
+              <w:rPr>
+                <w:rFonts w:ascii="Consolas" w:hAnsi="Consolas"/>
+                <w:sz w:val="18"/>
+                <w:szCs w:val="18"/>
+              </w:rPr>
+              <w:t xml:space="preserve">  </w:t>
+            </w:r>
+            <w:r>
+              <w:rPr>
+                <w:rFonts w:ascii="Consolas" w:hAnsi="Consolas"/>
+                <w:sz w:val="18"/>
+                <w:szCs w:val="18"/>
+              </w:rPr>
+              <w:t>"price":"15",</w:t>
+            </w:r>
+          </w:p>
+          <w:p>
+            <w:pPr>
+              <w:rPr>
+                <w:rFonts w:ascii="Consolas" w:hAnsi="Consolas"/>
+                <w:sz w:val="18"/>
+                <w:szCs w:val="18"/>
+              </w:rPr>
+            </w:pPr>
+            <w:r>
+              <w:rPr>
+                <w:rFonts w:ascii="Consolas" w:hAnsi="Consolas"/>
+                <w:sz w:val="18"/>
+                <w:szCs w:val="18"/>
+              </w:rPr>
+              <w:t xml:space="preserve">  </w:t>
+            </w:r>
+            <w:r>
+              <w:rPr>
+                <w:rFonts w:ascii="Consolas" w:hAnsi="Consolas"/>
+                <w:sz w:val="18"/>
+                <w:szCs w:val="18"/>
+              </w:rPr>
+              <w:t>"image_</w:t>
+            </w:r>
+            <w:proofErr w:type="spellStart"/>
+            <w:r>
+              <w:rPr>
+                <w:rFonts w:ascii="Consolas" w:hAnsi="Consolas"/>
+                <w:sz w:val="18"/>
+                <w:szCs w:val="18"/>
+              </w:rPr>
+              <w:t>url</w:t>
+            </w:r>
+            <w:proofErr w:type="spellEnd"/>
+            <w:r>
+              <w:rPr>
+                <w:rFonts w:ascii="Consolas" w:hAnsi="Consolas"/>
+                <w:sz w:val="18"/>
+                <w:szCs w:val="18"/>
+              </w:rPr>
+              <w:t>":"http://localhost:8080/uploads/screw-driver.png"</w:t>
+            </w:r>
+          </w:p>
+          <w:p>
+            <w:pPr>
+              <w:rPr>
+                <w:rFonts w:ascii="Consolas" w:hAnsi="Consolas"/>
+                <w:sz w:val="18"/>
+                <w:szCs w:val="18"/>
+              </w:rPr>
+            </w:pPr>
+            <w:r>
+              <w:rPr>
+                <w:rFonts w:ascii="Consolas" w:hAnsi="Consolas"/>
+                <w:sz w:val="18"/>
+                <w:szCs w:val="18"/>
+              </w:rPr>
+              <w:t>}</w:t>
+            </w:r>
+          </w:p>
+          <w:p>
+            <w:pPr>
+              <w:rPr>
+                <w:rFonts w:ascii="Consolas" w:hAnsi="Consolas"/>
+                <w:sz w:val="18"/>
+                <w:szCs w:val="18"/>
+              </w:rPr>
+            </w:pPr>
+          </w:p>
+          <w:p>
+            <w:pPr>
+              <w:rPr>
+                <w:rFonts w:cstheme="minorHAnsi"/>
+                <w:b/>
+                <w:bCs/>
+              </w:rPr>
+            </w:pPr>
+            <w:r>
+              <w:rPr>
+                <w:rFonts w:cstheme="minorHAnsi"/>
+                <w:b/>
+                <w:bCs/>
+              </w:rPr>
+              <w:t>Response:</w:t>
+            </w:r>
+          </w:p>
+          <w:p>
+            <w:pPr>
+              <w:shd w:val="clear" w:color="auto" w:fill="FFFFFE"/>
+              <w:spacing w:line="240" w:lineRule="atLeast"/>
+              <w:rPr>
+                <w:rFonts w:ascii="Consolas" w:eastAsia="Times New Roman" w:hAnsi="Consolas" w:cs="Times New Roman"/>
+                <w:color w:val="000000"/>
+                <w:sz w:val="18"/>
+                <w:szCs w:val="18"/>
+                <w:lang w:val="en-IL" w:eastAsia="en-IL"/>
+              </w:rPr>
+            </w:pPr>
+            <w:r>
+              <w:rPr>
+                <w:rFonts w:ascii="Consolas" w:eastAsia="Times New Roman" w:hAnsi="Consolas" w:cs="Times New Roman"/>
+                <w:color w:val="000000"/>
+                <w:sz w:val="18"/>
+                <w:szCs w:val="18"/>
+                <w:lang w:val="en-IL" w:eastAsia="en-IL"/>
+              </w:rPr>
+              <w:t>{</w:t>
+            </w:r>
+          </w:p>
+          <w:p>
+            <w:pPr>
+              <w:shd w:val="clear" w:color="auto" w:fill="FFFFFE"/>
+              <w:spacing w:line="240" w:lineRule="atLeast"/>
+              <w:rPr>
+                <w:rFonts w:ascii="Consolas" w:eastAsia="Times New Roman" w:hAnsi="Consolas" w:cs="Times New Roman"/>
+                <w:color w:val="000000"/>
+                <w:sz w:val="18"/>
+                <w:szCs w:val="18"/>
+                <w:lang w:val="en-IL" w:eastAsia="en-IL"/>
+              </w:rPr>
+            </w:pPr>
+            <w:r>
+              <w:rPr>
+                <w:rFonts w:ascii="Consolas" w:eastAsia="Times New Roman" w:hAnsi="Consolas" w:cs="Times New Roman"/>
+                <w:color w:val="000000"/>
+                <w:sz w:val="18"/>
+                <w:szCs w:val="18"/>
+                <w:lang w:val="en-IL" w:eastAsia="en-IL"/>
+              </w:rPr>
+              <w:t>    </w:t>
+            </w:r>
+            <w:r>
+              <w:rPr>
+                <w:rFonts w:ascii="Consolas" w:eastAsia="Times New Roman" w:hAnsi="Consolas" w:cs="Times New Roman"/>
+                <w:color w:val="A31515"/>
+                <w:sz w:val="18"/>
+                <w:szCs w:val="18"/>
+                <w:lang w:val="en-IL" w:eastAsia="en-IL"/>
+              </w:rPr>
+              <w:t>"_id"</w:t>
+            </w:r>
+            <w:r>
+              <w:rPr>
+                <w:rFonts w:ascii="Consolas" w:eastAsia="Times New Roman" w:hAnsi="Consolas" w:cs="Times New Roman"/>
+                <w:color w:val="000000"/>
+                <w:sz w:val="18"/>
+                <w:szCs w:val="18"/>
+                <w:lang w:val="en-IL" w:eastAsia="en-IL"/>
+              </w:rPr>
+              <w:t>: </w:t>
+            </w:r>
+            <w:r>
+              <w:rPr>
+                <w:rFonts w:ascii="Consolas" w:eastAsia="Times New Roman" w:hAnsi="Consolas" w:cs="Times New Roman"/>
+                <w:color w:val="0451A5"/>
+                <w:sz w:val="18"/>
+                <w:szCs w:val="18"/>
+                <w:lang w:val="en-IL" w:eastAsia="en-IL"/>
+              </w:rPr>
+              <w:t>"5e2397224596a941e05d9a1c"</w:t>
+            </w:r>
+            <w:r>
+              <w:rPr>
+                <w:rFonts w:ascii="Consolas" w:eastAsia="Times New Roman" w:hAnsi="Consolas" w:cs="Times New Roman"/>
+                <w:color w:val="000000"/>
+                <w:sz w:val="18"/>
+                <w:szCs w:val="18"/>
+                <w:lang w:val="en-IL" w:eastAsia="en-IL"/>
+              </w:rPr>
+              <w:t>,</w:t>
+            </w:r>
+          </w:p>
+          <w:p>
+            <w:pPr>
+              <w:shd w:val="clear" w:color="auto" w:fill="FFFFFE"/>
+              <w:spacing w:line="240" w:lineRule="atLeast"/>
+              <w:rPr>
+                <w:rFonts w:ascii="Consolas" w:eastAsia="Times New Roman" w:hAnsi="Consolas" w:cs="Times New Roman"/>
+                <w:color w:val="000000"/>
+                <w:sz w:val="18"/>
+                <w:szCs w:val="18"/>
+                <w:lang w:val="en-IL" w:eastAsia="en-IL"/>
+              </w:rPr>
+            </w:pPr>
+            <w:r>
+              <w:rPr>
+                <w:rFonts w:ascii="Consolas" w:eastAsia="Times New Roman" w:hAnsi="Consolas" w:cs="Times New Roman"/>
+                <w:color w:val="000000"/>
+                <w:sz w:val="18"/>
+                <w:szCs w:val="18"/>
+                <w:lang w:val="en-IL" w:eastAsia="en-IL"/>
+              </w:rPr>
+              <w:t>    </w:t>
+            </w:r>
+            <w:r>
+              <w:rPr>
+                <w:rFonts w:ascii="Consolas" w:eastAsia="Times New Roman" w:hAnsi="Consolas" w:cs="Times New Roman"/>
+                <w:color w:val="A31515"/>
+                <w:sz w:val="18"/>
+                <w:szCs w:val="18"/>
+                <w:lang w:val="en-IL" w:eastAsia="en-IL"/>
+              </w:rPr>
+              <w:t>"</w:t>
+            </w:r>
+            <w:proofErr w:type="spellStart"/>
+            <w:r>
+              <w:rPr>
+                <w:rFonts w:ascii="Consolas" w:eastAsia="Times New Roman" w:hAnsi="Consolas" w:cs="Times New Roman"/>
+                <w:color w:val="A31515"/>
+                <w:sz w:val="18"/>
+                <w:szCs w:val="18"/>
+                <w:lang w:val="en-IL" w:eastAsia="en-IL"/>
+              </w:rPr>
+              <w:t>product_name</w:t>
+            </w:r>
+            <w:proofErr w:type="spellEnd"/>
+            <w:r>
+              <w:rPr>
+                <w:rFonts w:ascii="Consolas" w:eastAsia="Times New Roman" w:hAnsi="Consolas" w:cs="Times New Roman"/>
+                <w:color w:val="A31515"/>
+                <w:sz w:val="18"/>
+                <w:szCs w:val="18"/>
+                <w:lang w:val="en-IL" w:eastAsia="en-IL"/>
+              </w:rPr>
+              <w:t>"</w:t>
+            </w:r>
+            <w:r>
+              <w:rPr>
+                <w:rFonts w:ascii="Consolas" w:eastAsia="Times New Roman" w:hAnsi="Consolas" w:cs="Times New Roman"/>
+                <w:color w:val="000000"/>
+                <w:sz w:val="18"/>
+                <w:szCs w:val="18"/>
+                <w:lang w:val="en-IL" w:eastAsia="en-IL"/>
+              </w:rPr>
+              <w:t>: </w:t>
+            </w:r>
+            <w:r>
+              <w:rPr>
+                <w:rFonts w:ascii="Consolas" w:eastAsia="Times New Roman" w:hAnsi="Consolas" w:cs="Times New Roman"/>
+                <w:color w:val="0451A5"/>
+                <w:sz w:val="18"/>
+                <w:szCs w:val="18"/>
+                <w:lang w:val="en-IL" w:eastAsia="en-IL"/>
+              </w:rPr>
+              <w:t>"Screw Driver"</w:t>
+            </w:r>
+            <w:r>
+              <w:rPr>
+                <w:rFonts w:ascii="Consolas" w:eastAsia="Times New Roman" w:hAnsi="Consolas" w:cs="Times New Roman"/>
+                <w:color w:val="000000"/>
+                <w:sz w:val="18"/>
+                <w:szCs w:val="18"/>
+                <w:lang w:val="en-IL" w:eastAsia="en-IL"/>
+              </w:rPr>
+              <w:t>,</w:t>
+            </w:r>
+          </w:p>
+          <w:p>
+            <w:pPr>
+              <w:shd w:val="clear" w:color="auto" w:fill="FFFFFE"/>
+              <w:spacing w:line="240" w:lineRule="atLeast"/>
+              <w:rPr>
+                <w:rFonts w:ascii="Consolas" w:eastAsia="Times New Roman" w:hAnsi="Consolas" w:cs="Times New Roman"/>
+                <w:color w:val="000000"/>
+                <w:sz w:val="18"/>
+                <w:szCs w:val="18"/>
+                <w:lang w:val="en-IL" w:eastAsia="en-IL"/>
+              </w:rPr>
+            </w:pPr>
+            <w:r>
+              <w:rPr>
+                <w:rFonts w:ascii="Consolas" w:eastAsia="Times New Roman" w:hAnsi="Consolas" w:cs="Times New Roman"/>
+                <w:color w:val="000000"/>
+                <w:sz w:val="18"/>
+                <w:szCs w:val="18"/>
+                <w:lang w:val="en-IL" w:eastAsia="en-IL"/>
+              </w:rPr>
+              <w:t>    </w:t>
+            </w:r>
+            <w:r>
+              <w:rPr>
+                <w:rFonts w:ascii="Consolas" w:eastAsia="Times New Roman" w:hAnsi="Consolas" w:cs="Times New Roman"/>
+                <w:color w:val="A31515"/>
+                <w:sz w:val="18"/>
+                <w:szCs w:val="18"/>
+                <w:lang w:val="en-IL" w:eastAsia="en-IL"/>
+              </w:rPr>
+              <w:t>"</w:t>
+            </w:r>
+            <w:proofErr w:type="spellStart"/>
+            <w:r>
+              <w:rPr>
+                <w:rFonts w:ascii="Consolas" w:eastAsia="Times New Roman" w:hAnsi="Consolas" w:cs="Times New Roman"/>
+                <w:color w:val="A31515"/>
+                <w:sz w:val="18"/>
+                <w:szCs w:val="18"/>
+                <w:lang w:val="en-IL" w:eastAsia="en-IL"/>
+              </w:rPr>
+              <w:t>cat_id</w:t>
+            </w:r>
+            <w:proofErr w:type="spellEnd"/>
+            <w:r>
+              <w:rPr>
+                <w:rFonts w:ascii="Consolas" w:eastAsia="Times New Roman" w:hAnsi="Consolas" w:cs="Times New Roman"/>
+                <w:color w:val="A31515"/>
+                <w:sz w:val="18"/>
+                <w:szCs w:val="18"/>
+                <w:lang w:val="en-IL" w:eastAsia="en-IL"/>
+              </w:rPr>
+              <w:t>"</w:t>
+            </w:r>
+            <w:r>
+              <w:rPr>
+                <w:rFonts w:ascii="Consolas" w:eastAsia="Times New Roman" w:hAnsi="Consolas" w:cs="Times New Roman"/>
+                <w:color w:val="000000"/>
+                <w:sz w:val="18"/>
+                <w:szCs w:val="18"/>
+                <w:lang w:val="en-IL" w:eastAsia="en-IL"/>
+              </w:rPr>
+              <w:t>: </w:t>
+            </w:r>
+            <w:r>
+              <w:rPr>
+                <w:rFonts w:ascii="Consolas" w:eastAsia="Times New Roman" w:hAnsi="Consolas" w:cs="Times New Roman"/>
+                <w:color w:val="0451A5"/>
+                <w:sz w:val="18"/>
+                <w:szCs w:val="18"/>
+                <w:lang w:val="en-IL" w:eastAsia="en-IL"/>
+              </w:rPr>
+              <w:t>"5e2352b89dc8212d54759634"</w:t>
+            </w:r>
+            <w:r>
+              <w:rPr>
+                <w:rFonts w:ascii="Consolas" w:eastAsia="Times New Roman" w:hAnsi="Consolas" w:cs="Times New Roman"/>
+                <w:color w:val="000000"/>
+                <w:sz w:val="18"/>
+                <w:szCs w:val="18"/>
+                <w:lang w:val="en-IL" w:eastAsia="en-IL"/>
+              </w:rPr>
+              <w:t>,</w:t>
+            </w:r>
+          </w:p>
+          <w:p>
+            <w:pPr>
+              <w:shd w:val="clear" w:color="auto" w:fill="FFFFFE"/>
+              <w:spacing w:line="240" w:lineRule="atLeast"/>
+              <w:rPr>
+                <w:rFonts w:ascii="Consolas" w:eastAsia="Times New Roman" w:hAnsi="Consolas" w:cs="Times New Roman"/>
+                <w:color w:val="000000"/>
+                <w:sz w:val="18"/>
+                <w:szCs w:val="18"/>
+                <w:lang w:val="en-IL" w:eastAsia="en-IL"/>
+              </w:rPr>
+            </w:pPr>
+            <w:r>
+              <w:rPr>
+                <w:rFonts w:ascii="Consolas" w:eastAsia="Times New Roman" w:hAnsi="Consolas" w:cs="Times New Roman"/>
+                <w:color w:val="000000"/>
+                <w:sz w:val="18"/>
+                <w:szCs w:val="18"/>
+                <w:lang w:val="en-IL" w:eastAsia="en-IL"/>
+              </w:rPr>
+              <w:t>    </w:t>
+            </w:r>
+            <w:r>
+              <w:rPr>
+                <w:rFonts w:ascii="Consolas" w:eastAsia="Times New Roman" w:hAnsi="Consolas" w:cs="Times New Roman"/>
+                <w:color w:val="A31515"/>
+                <w:sz w:val="18"/>
+                <w:szCs w:val="18"/>
+                <w:lang w:val="en-IL" w:eastAsia="en-IL"/>
+              </w:rPr>
+              <w:t>"price"</w:t>
+            </w:r>
+            <w:r>
+              <w:rPr>
+                <w:rFonts w:ascii="Consolas" w:eastAsia="Times New Roman" w:hAnsi="Consolas" w:cs="Times New Roman"/>
+                <w:color w:val="000000"/>
+                <w:sz w:val="18"/>
+                <w:szCs w:val="18"/>
+                <w:lang w:val="en-IL" w:eastAsia="en-IL"/>
+              </w:rPr>
+              <w:t>: </w:t>
+            </w:r>
+            <w:r>
+              <w:rPr>
+                <w:rFonts w:ascii="Consolas" w:eastAsia="Times New Roman" w:hAnsi="Consolas" w:cs="Times New Roman"/>
+                <w:color w:val="09885A"/>
+                <w:sz w:val="18"/>
+                <w:szCs w:val="18"/>
+                <w:lang w:val="en-IL" w:eastAsia="en-IL"/>
+              </w:rPr>
+              <w:t>15</w:t>
+            </w:r>
+            <w:r>
+              <w:rPr>
+                <w:rFonts w:ascii="Consolas" w:eastAsia="Times New Roman" w:hAnsi="Consolas" w:cs="Times New Roman"/>
+                <w:color w:val="000000"/>
+                <w:sz w:val="18"/>
+                <w:szCs w:val="18"/>
+                <w:lang w:val="en-IL" w:eastAsia="en-IL"/>
+              </w:rPr>
+              <w:t>,</w:t>
+            </w:r>
+          </w:p>
+          <w:p>
+            <w:pPr>
+              <w:shd w:val="clear" w:color="auto" w:fill="FFFFFE"/>
+              <w:spacing w:line="240" w:lineRule="atLeast"/>
+              <w:rPr>
+                <w:rFonts w:ascii="Consolas" w:eastAsia="Times New Roman" w:hAnsi="Consolas" w:cs="Times New Roman"/>
+                <w:color w:val="000000"/>
+                <w:sz w:val="18"/>
+                <w:szCs w:val="18"/>
+                <w:lang w:val="en-IL" w:eastAsia="en-IL"/>
+              </w:rPr>
+            </w:pPr>
+            <w:r>
+              <w:rPr>
+                <w:rFonts w:ascii="Consolas" w:eastAsia="Times New Roman" w:hAnsi="Consolas" w:cs="Times New Roman"/>
+                <w:color w:val="000000"/>
+                <w:sz w:val="18"/>
+                <w:szCs w:val="18"/>
+                <w:lang w:val="en-IL" w:eastAsia="en-IL"/>
+              </w:rPr>
+              <w:t>    </w:t>
+            </w:r>
+            <w:r>
+              <w:rPr>
+                <w:rFonts w:ascii="Consolas" w:eastAsia="Times New Roman" w:hAnsi="Consolas" w:cs="Times New Roman"/>
+                <w:color w:val="A31515"/>
+                <w:sz w:val="18"/>
+                <w:szCs w:val="18"/>
+                <w:lang w:val="en-IL" w:eastAsia="en-IL"/>
+              </w:rPr>
+              <w:t>"image_url"</w:t>
+            </w:r>
+            <w:r>
+              <w:rPr>
+                <w:rFonts w:ascii="Consolas" w:eastAsia="Times New Roman" w:hAnsi="Consolas" w:cs="Times New Roman"/>
+                <w:color w:val="000000"/>
+                <w:sz w:val="18"/>
+                <w:szCs w:val="18"/>
+                <w:lang w:val="en-IL" w:eastAsia="en-IL"/>
+              </w:rPr>
+              <w:t>: </w:t>
+            </w:r>
+            <w:r>
+              <w:rPr>
+                <w:rFonts w:ascii="Consolas" w:eastAsia="Times New Roman" w:hAnsi="Consolas" w:cs="Times New Roman"/>
+                <w:color w:val="0451A5"/>
+                <w:sz w:val="18"/>
+                <w:szCs w:val="18"/>
+                <w:lang w:val="en-IL" w:eastAsia="en-IL"/>
+              </w:rPr>
+              <w:t>"http://localhost:8080/uploads/screw-driver.png"</w:t>
+            </w:r>
+            <w:r>
+              <w:rPr>
+                <w:rFonts w:ascii="Consolas" w:eastAsia="Times New Roman" w:hAnsi="Consolas" w:cs="Times New Roman"/>
+                <w:color w:val="000000"/>
+                <w:sz w:val="18"/>
+                <w:szCs w:val="18"/>
+                <w:lang w:val="en-IL" w:eastAsia="en-IL"/>
+              </w:rPr>
+              <w:t>,</w:t>
+            </w:r>
+          </w:p>
+          <w:p>
+            <w:pPr>
+              <w:shd w:val="clear" w:color="auto" w:fill="FFFFFE"/>
+              <w:spacing w:line="240" w:lineRule="atLeast"/>
+              <w:rPr>
+                <w:rFonts w:ascii="Consolas" w:eastAsia="Times New Roman" w:hAnsi="Consolas" w:cs="Times New Roman"/>
+                <w:color w:val="000000"/>
+                <w:sz w:val="18"/>
+                <w:szCs w:val="18"/>
+                <w:lang w:val="en-IL" w:eastAsia="en-IL"/>
+              </w:rPr>
+            </w:pPr>
+            <w:r>
+              <w:rPr>
+                <w:rFonts w:ascii="Consolas" w:eastAsia="Times New Roman" w:hAnsi="Consolas" w:cs="Times New Roman"/>
+                <w:color w:val="000000"/>
+                <w:sz w:val="18"/>
+                <w:szCs w:val="18"/>
+                <w:lang w:val="en-IL" w:eastAsia="en-IL"/>
+              </w:rPr>
+              <w:t>    </w:t>
+            </w:r>
+            <w:r>
+              <w:rPr>
+                <w:rFonts w:ascii="Consolas" w:eastAsia="Times New Roman" w:hAnsi="Consolas" w:cs="Times New Roman"/>
+                <w:color w:val="A31515"/>
+                <w:sz w:val="18"/>
+                <w:szCs w:val="18"/>
+                <w:lang w:val="en-IL" w:eastAsia="en-IL"/>
+              </w:rPr>
+              <w:t>"createdAt"</w:t>
+            </w:r>
+            <w:r>
+              <w:rPr>
+                <w:rFonts w:ascii="Consolas" w:eastAsia="Times New Roman" w:hAnsi="Consolas" w:cs="Times New Roman"/>
+                <w:color w:val="000000"/>
+                <w:sz w:val="18"/>
+                <w:szCs w:val="18"/>
+                <w:lang w:val="en-IL" w:eastAsia="en-IL"/>
+              </w:rPr>
+              <w:t>: </w:t>
+            </w:r>
+            <w:r>
+              <w:rPr>
+                <w:rFonts w:ascii="Consolas" w:eastAsia="Times New Roman" w:hAnsi="Consolas" w:cs="Times New Roman"/>
+                <w:color w:val="0451A5"/>
+                <w:sz w:val="18"/>
+                <w:szCs w:val="18"/>
+                <w:lang w:val="en-IL" w:eastAsia="en-IL"/>
+              </w:rPr>
+              <w:t>"2020-01-18T23:39:14.674Z"</w:t>
+            </w:r>
+            <w:r>
+              <w:rPr>
+                <w:rFonts w:ascii="Consolas" w:eastAsia="Times New Roman" w:hAnsi="Consolas" w:cs="Times New Roman"/>
+                <w:color w:val="000000"/>
+                <w:sz w:val="18"/>
+                <w:szCs w:val="18"/>
+                <w:lang w:val="en-IL" w:eastAsia="en-IL"/>
+              </w:rPr>
+              <w:t>,</w:t>
+            </w:r>
+          </w:p>
+          <w:p>
+            <w:pPr>
+              <w:shd w:val="clear" w:color="auto" w:fill="FFFFFE"/>
+              <w:spacing w:line="240" w:lineRule="atLeast"/>
+              <w:rPr>
+                <w:rFonts w:ascii="Consolas" w:eastAsia="Times New Roman" w:hAnsi="Consolas" w:cs="Times New Roman"/>
+                <w:color w:val="000000"/>
+                <w:sz w:val="18"/>
+                <w:szCs w:val="18"/>
+                <w:lang w:val="en-IL" w:eastAsia="en-IL"/>
+              </w:rPr>
+            </w:pPr>
+            <w:r>
+              <w:rPr>
+                <w:rFonts w:ascii="Consolas" w:eastAsia="Times New Roman" w:hAnsi="Consolas" w:cs="Times New Roman"/>
+                <w:color w:val="000000"/>
+                <w:sz w:val="18"/>
+                <w:szCs w:val="18"/>
+                <w:lang w:val="en-IL" w:eastAsia="en-IL"/>
+              </w:rPr>
+              <w:t>    </w:t>
+            </w:r>
+            <w:r>
+              <w:rPr>
+                <w:rFonts w:ascii="Consolas" w:eastAsia="Times New Roman" w:hAnsi="Consolas" w:cs="Times New Roman"/>
+                <w:color w:val="A31515"/>
+                <w:sz w:val="18"/>
+                <w:szCs w:val="18"/>
+                <w:lang w:val="en-IL" w:eastAsia="en-IL"/>
+              </w:rPr>
+              <w:t>"updatedAt"</w:t>
+            </w:r>
+            <w:r>
+              <w:rPr>
+                <w:rFonts w:ascii="Consolas" w:eastAsia="Times New Roman" w:hAnsi="Consolas" w:cs="Times New Roman"/>
+                <w:color w:val="000000"/>
+                <w:sz w:val="18"/>
+                <w:szCs w:val="18"/>
+                <w:lang w:val="en-IL" w:eastAsia="en-IL"/>
+              </w:rPr>
+              <w:t>: </w:t>
+            </w:r>
+            <w:r>
+              <w:rPr>
+                <w:rFonts w:ascii="Consolas" w:eastAsia="Times New Roman" w:hAnsi="Consolas" w:cs="Times New Roman"/>
+                <w:color w:val="0451A5"/>
+                <w:sz w:val="18"/>
+                <w:szCs w:val="18"/>
+                <w:lang w:val="en-IL" w:eastAsia="en-IL"/>
+              </w:rPr>
+              <w:t>"2020-01-18T23:39:14.674Z"</w:t>
+            </w:r>
+            <w:r>
+              <w:rPr>
+                <w:rFonts w:ascii="Consolas" w:eastAsia="Times New Roman" w:hAnsi="Consolas" w:cs="Times New Roman"/>
+                <w:color w:val="000000"/>
+                <w:sz w:val="18"/>
+                <w:szCs w:val="18"/>
+                <w:lang w:val="en-IL" w:eastAsia="en-IL"/>
+              </w:rPr>
+              <w:t>,</w:t>
+            </w:r>
+          </w:p>
+          <w:p>
+            <w:pPr>
+              <w:shd w:val="clear" w:color="auto" w:fill="FFFFFE"/>
+              <w:spacing w:line="240" w:lineRule="atLeast"/>
+              <w:rPr>
+                <w:rFonts w:ascii="Consolas" w:eastAsia="Times New Roman" w:hAnsi="Consolas" w:cs="Times New Roman"/>
+                <w:color w:val="000000"/>
+                <w:sz w:val="18"/>
+                <w:szCs w:val="18"/>
+                <w:lang w:val="en-IL" w:eastAsia="en-IL"/>
+              </w:rPr>
+            </w:pPr>
+            <w:r>
+              <w:rPr>
+                <w:rFonts w:ascii="Consolas" w:eastAsia="Times New Roman" w:hAnsi="Consolas" w:cs="Times New Roman"/>
+                <w:color w:val="000000"/>
+                <w:sz w:val="18"/>
+                <w:szCs w:val="18"/>
+                <w:lang w:val="en-IL" w:eastAsia="en-IL"/>
+              </w:rPr>
+              <w:t>    </w:t>
+            </w:r>
+            <w:r>
+              <w:rPr>
+                <w:rFonts w:ascii="Consolas" w:eastAsia="Times New Roman" w:hAnsi="Consolas" w:cs="Times New Roman"/>
+                <w:color w:val="A31515"/>
+                <w:sz w:val="18"/>
+                <w:szCs w:val="18"/>
+                <w:lang w:val="en-IL" w:eastAsia="en-IL"/>
+              </w:rPr>
+              <w:t>"__v"</w:t>
+            </w:r>
+            <w:r>
+              <w:rPr>
+                <w:rFonts w:ascii="Consolas" w:eastAsia="Times New Roman" w:hAnsi="Consolas" w:cs="Times New Roman"/>
+                <w:color w:val="000000"/>
+                <w:sz w:val="18"/>
+                <w:szCs w:val="18"/>
+                <w:lang w:val="en-IL" w:eastAsia="en-IL"/>
+              </w:rPr>
+              <w:t>: </w:t>
+            </w:r>
+            <w:r>
+              <w:rPr>
+                <w:rFonts w:ascii="Consolas" w:eastAsia="Times New Roman" w:hAnsi="Consolas" w:cs="Times New Roman"/>
+                <w:color w:val="09885A"/>
+                <w:sz w:val="18"/>
+                <w:szCs w:val="18"/>
+                <w:lang w:val="en-IL" w:eastAsia="en-IL"/>
+              </w:rPr>
+              <w:t>0</w:t>
+            </w:r>
+          </w:p>
+          <w:p>
+            <w:pPr>
+              <w:shd w:val="clear" w:color="auto" w:fill="FFFFFE"/>
+              <w:spacing w:line="240" w:lineRule="atLeast"/>
+              <w:rPr>
+                <w:rFonts w:ascii="Consolas" w:eastAsia="Times New Roman" w:hAnsi="Consolas" w:cs="Times New Roman"/>
+                <w:color w:val="000000"/>
+                <w:sz w:val="18"/>
+                <w:szCs w:val="18"/>
+                <w:lang w:val="en-IL" w:eastAsia="en-IL"/>
+              </w:rPr>
+            </w:pPr>
+            <w:r>
+              <w:rPr>
+                <w:rFonts w:ascii="Consolas" w:eastAsia="Times New Roman" w:hAnsi="Consolas" w:cs="Times New Roman"/>
+                <w:color w:val="000000"/>
+                <w:sz w:val="18"/>
+                <w:szCs w:val="18"/>
+                <w:lang w:val="en-IL" w:eastAsia="en-IL"/>
+              </w:rPr>
+              <w:t>}</w:t>
+            </w:r>
+          </w:p>
+          <w:p>
+            <w:pPr>
+              <w:rPr>
+                <w:rFonts w:ascii="Consolas" w:hAnsi="Consolas"/>
+                <w:b/>
+                <w:bCs/>
+                <w:sz w:val="18"/>
+                <w:szCs w:val="18"/>
+              </w:rPr>
+            </w:pPr>
+          </w:p>
+          <w:p/>
+        </w:tc>
+      </w:tr>
+      <w:tr>
+        <w:tc>
+          <w:tcPr>
+            <w:tcW w:w="1413" w:type="dxa"/>
+          </w:tcPr>
+          <w:p>
+            <w:r>
+              <w:t>Admin:</w:t>
+            </w:r>
+          </w:p>
+          <w:p>
+            <w:r>
+              <w:t>Update product</w:t>
+            </w:r>
+          </w:p>
+        </w:tc>
+        <w:tc>
+          <w:tcPr>
+            <w:tcW w:w="2977" w:type="dxa"/>
+          </w:tcPr>
+          <w:p>
+            <w:pPr>
+              <w:rPr>
+                <w:b/>
+                <w:bCs/>
+              </w:rPr>
+            </w:pPr>
+            <w:r>
+              <w:rPr>
+                <w:b/>
+                <w:bCs/>
+              </w:rPr>
+              <w:t>PUT</w:t>
+            </w:r>
+          </w:p>
+          <w:p>
+            <w:r>
+              <w:rPr>
+                <w:rFonts w:cstheme="minorHAnsi"/>
+                <w:color w:val="505050"/>
+                <w:shd w:val="clear" w:color="auto" w:fill="FFFFFF"/>
+              </w:rPr>
+              <w:t>/shop</w:t>
+            </w:r>
+            <w:r>
+              <w:rPr>
+                <w:rFonts w:cstheme="minorHAnsi"/>
+                <w:color w:val="505050"/>
+                <w:shd w:val="clear" w:color="auto" w:fill="FFFFFF"/>
+              </w:rPr>
+              <w:t>/admin/product</w:t>
+            </w:r>
+          </w:p>
+        </w:tc>
+        <w:tc>
+          <w:tcPr>
+            <w:tcW w:w="7365" w:type="dxa"/>
+          </w:tcPr>
+          <w:p>
+            <w:r>
+              <w:rPr>
+                <w:b/>
+                <w:bCs/>
+              </w:rPr>
+              <w:t>Request</w:t>
+            </w:r>
+            <w:r>
+              <w:t>:</w:t>
+            </w:r>
+          </w:p>
+          <w:p>
+            <w:pPr>
+              <w:rPr>
+                <w:rFonts w:ascii="Consolas" w:hAnsi="Consolas"/>
+                <w:sz w:val="18"/>
+                <w:szCs w:val="18"/>
+              </w:rPr>
+            </w:pPr>
+            <w:r>
+              <w:rPr>
+                <w:rFonts w:ascii="Consolas" w:hAnsi="Consolas"/>
+                <w:sz w:val="18"/>
+                <w:szCs w:val="18"/>
+              </w:rPr>
+              <w:t>{</w:t>
+            </w:r>
+          </w:p>
+          <w:p>
+            <w:pPr>
+              <w:rPr>
+                <w:rFonts w:ascii="Consolas" w:hAnsi="Consolas"/>
+                <w:sz w:val="18"/>
+                <w:szCs w:val="18"/>
+              </w:rPr>
+            </w:pPr>
+            <w:r>
+              <w:rPr>
+                <w:rFonts w:ascii="Consolas" w:hAnsi="Consolas"/>
+                <w:sz w:val="18"/>
+                <w:szCs w:val="18"/>
+              </w:rPr>
+              <w:t>"</w:t>
+            </w:r>
+            <w:proofErr w:type="spellStart"/>
+            <w:r>
+              <w:rPr>
+                <w:rFonts w:ascii="Consolas" w:hAnsi="Consolas"/>
+                <w:sz w:val="18"/>
+                <w:szCs w:val="18"/>
+              </w:rPr>
+              <w:t>product_name":"Screw</w:t>
+            </w:r>
+            <w:proofErr w:type="spellEnd"/>
+            <w:r>
+              <w:rPr>
+                <w:rFonts w:ascii="Consolas" w:hAnsi="Consolas"/>
+                <w:sz w:val="18"/>
+                <w:szCs w:val="18"/>
+              </w:rPr>
+              <w:t xml:space="preserve"> Driver",</w:t>
+            </w:r>
+          </w:p>
+          <w:p>
+            <w:pPr>
+              <w:rPr>
+                <w:rFonts w:ascii="Consolas" w:hAnsi="Consolas"/>
+                <w:sz w:val="18"/>
+                <w:szCs w:val="18"/>
+              </w:rPr>
+            </w:pPr>
+            <w:r>
+              <w:rPr>
+                <w:rFonts w:ascii="Consolas" w:hAnsi="Consolas"/>
+                <w:sz w:val="18"/>
+                <w:szCs w:val="18"/>
+              </w:rPr>
+              <w:t>"cat_id":"5e2352b89dc8212d54759634",</w:t>
+            </w:r>
+          </w:p>
+          <w:p>
+            <w:pPr>
+              <w:rPr>
+                <w:rFonts w:ascii="Consolas" w:hAnsi="Consolas"/>
+                <w:sz w:val="18"/>
+                <w:szCs w:val="18"/>
+              </w:rPr>
+            </w:pPr>
+            <w:r>
+              <w:rPr>
+                <w:rFonts w:ascii="Consolas" w:hAnsi="Consolas"/>
+                <w:sz w:val="18"/>
+                <w:szCs w:val="18"/>
+              </w:rPr>
+              <w:t>"price":"150",</w:t>
+            </w:r>
+          </w:p>
+          <w:p>
+            <w:pPr>
+              <w:rPr>
+                <w:rFonts w:ascii="Consolas" w:hAnsi="Consolas"/>
+                <w:sz w:val="18"/>
+                <w:szCs w:val="18"/>
+              </w:rPr>
+            </w:pPr>
+            <w:r>
+              <w:rPr>
+                <w:rFonts w:ascii="Consolas" w:hAnsi="Consolas"/>
+                <w:sz w:val="18"/>
+                <w:szCs w:val="18"/>
+              </w:rPr>
+              <w:t>"image_</w:t>
+            </w:r>
+            <w:proofErr w:type="spellStart"/>
+            <w:r>
+              <w:rPr>
+                <w:rFonts w:ascii="Consolas" w:hAnsi="Consolas"/>
+                <w:sz w:val="18"/>
+                <w:szCs w:val="18"/>
+              </w:rPr>
+              <w:t>url</w:t>
+            </w:r>
+            <w:proofErr w:type="spellEnd"/>
+            <w:r>
+              <w:rPr>
+                <w:rFonts w:ascii="Consolas" w:hAnsi="Consolas"/>
+                <w:sz w:val="18"/>
+                <w:szCs w:val="18"/>
+              </w:rPr>
+              <w:t>":"http://localhost:8080/uploads/screw-driver.png"</w:t>
+            </w:r>
+          </w:p>
+          <w:p>
+            <w:pPr>
+              <w:rPr>
+                <w:rFonts w:ascii="Consolas" w:hAnsi="Consolas"/>
+                <w:sz w:val="18"/>
+                <w:szCs w:val="18"/>
+              </w:rPr>
+            </w:pPr>
+            <w:r>
+              <w:rPr>
+                <w:rFonts w:ascii="Consolas" w:hAnsi="Consolas"/>
+                <w:sz w:val="18"/>
+                <w:szCs w:val="18"/>
+              </w:rPr>
+              <w:t>}</w:t>
+            </w:r>
+          </w:p>
+          <w:p/>
+          <w:p>
+            <w:pPr>
+              <w:shd w:val="clear" w:color="auto" w:fill="FFFFFE"/>
+              <w:spacing w:line="240" w:lineRule="atLeast"/>
+              <w:rPr>
+                <w:rFonts w:ascii="Consolas" w:eastAsia="Times New Roman" w:hAnsi="Consolas" w:cs="Times New Roman"/>
+                <w:color w:val="000000"/>
+                <w:sz w:val="18"/>
+                <w:szCs w:val="18"/>
+                <w:lang w:val="en-IL" w:eastAsia="en-IL"/>
+              </w:rPr>
+            </w:pPr>
+            <w:r>
+              <w:rPr>
+                <w:b/>
+                <w:bCs/>
+              </w:rPr>
+              <w:lastRenderedPageBreak/>
+              <w:t xml:space="preserve">Response: </w:t>
+            </w:r>
+            <w:r>
+              <w:rPr>
+                <w:rFonts w:ascii="Consolas" w:eastAsia="Times New Roman" w:hAnsi="Consolas" w:cs="Times New Roman"/>
+                <w:color w:val="000000"/>
+                <w:sz w:val="18"/>
+                <w:szCs w:val="18"/>
+                <w:lang w:val="en-IL" w:eastAsia="en-IL"/>
+              </w:rPr>
+              <w:t xml:space="preserve"> Product 5e2397224596a941e05d9a1c Updated</w:t>
+            </w:r>
+          </w:p>
+          <w:p>
+            <w:pPr>
+              <w:rPr>
+                <w:b/>
+                <w:bCs/>
+              </w:rPr>
+            </w:pPr>
+          </w:p>
+          <w:p>
+            <w:pPr>
+              <w:shd w:val="clear" w:color="auto" w:fill="FFFFFE"/>
+              <w:spacing w:line="240" w:lineRule="atLeast"/>
+            </w:pPr>
+          </w:p>
         </w:tc>
       </w:tr>
       <w:tr>
@@ -9248,1599 +10476,28 @@
           <w:tcPr>
             <w:tcW w:w="2977" w:type="dxa"/>
           </w:tcPr>
-          <w:p/>
+          <w:p>
+            <w:pPr>
+              <w:rPr>
+                <w:b/>
+                <w:bCs/>
+              </w:rPr>
+            </w:pPr>
+          </w:p>
         </w:tc>
         <w:tc>
           <w:tcPr>
             <w:tcW w:w="7365" w:type="dxa"/>
           </w:tcPr>
-          <w:p/>
-        </w:tc>
-      </w:tr>
-      <w:tr>
-        <w:tc>
-          <w:tcPr>
-            <w:tcW w:w="1413" w:type="dxa"/>
-          </w:tcPr>
-          <w:p>
-            <w:r>
-              <w:t>Admin:</w:t>
-            </w:r>
-          </w:p>
-          <w:p>
-            <w:r>
-              <w:t>Create</w:t>
-            </w:r>
-            <w:r>
-              <w:t xml:space="preserve"> new Product</w:t>
-            </w:r>
-          </w:p>
-        </w:tc>
-        <w:tc>
-          <w:tcPr>
-            <w:tcW w:w="2977" w:type="dxa"/>
-          </w:tcPr>
-          <w:p>
-            <w:pPr>
+          <w:p>
+            <w:pPr>
+              <w:shd w:val="clear" w:color="auto" w:fill="FFFFFE"/>
+              <w:spacing w:line="240" w:lineRule="atLeast"/>
               <w:rPr>
                 <w:b/>
                 <w:bCs/>
               </w:rPr>
             </w:pPr>
-            <w:r>
-              <w:rPr>
-                <w:b/>
-                <w:bCs/>
-              </w:rPr>
-              <w:t>POST</w:t>
-            </w:r>
-          </w:p>
-          <w:p>
-            <w:pPr>
-              <w:rPr>
-                <w:b/>
-                <w:bCs/>
-              </w:rPr>
-            </w:pPr>
-            <w:r>
-              <w:rPr>
-                <w:rFonts w:cstheme="minorHAnsi"/>
-                <w:color w:val="505050"/>
-                <w:shd w:val="clear" w:color="auto" w:fill="FFFFFF"/>
-              </w:rPr>
-              <w:t>/shop</w:t>
-            </w:r>
-            <w:r>
-              <w:rPr>
-                <w:rFonts w:cstheme="minorHAnsi"/>
-                <w:color w:val="505050"/>
-                <w:shd w:val="clear" w:color="auto" w:fill="FFFFFF"/>
-              </w:rPr>
-              <w:t>/admin/product</w:t>
-            </w:r>
-          </w:p>
-        </w:tc>
-        <w:tc>
-          <w:tcPr>
-            <w:tcW w:w="7365" w:type="dxa"/>
-          </w:tcPr>
-          <w:p>
-            <w:pPr>
-              <w:rPr>
-                <w:b/>
-                <w:bCs/>
-              </w:rPr>
-            </w:pPr>
-            <w:r>
-              <w:rPr>
-                <w:b/>
-                <w:bCs/>
-              </w:rPr>
-              <w:t>Request:</w:t>
-            </w:r>
-          </w:p>
-          <w:p>
-            <w:pPr>
-              <w:rPr>
-                <w:rFonts w:ascii="Consolas" w:hAnsi="Consolas"/>
-                <w:sz w:val="18"/>
-                <w:szCs w:val="18"/>
-              </w:rPr>
-            </w:pPr>
-            <w:r>
-              <w:rPr>
-                <w:rFonts w:ascii="Consolas" w:hAnsi="Consolas"/>
-                <w:sz w:val="18"/>
-                <w:szCs w:val="18"/>
-              </w:rPr>
-              <w:t>{</w:t>
-            </w:r>
-          </w:p>
-          <w:p>
-            <w:pPr>
-              <w:rPr>
-                <w:rFonts w:ascii="Consolas" w:hAnsi="Consolas"/>
-                <w:sz w:val="18"/>
-                <w:szCs w:val="18"/>
-              </w:rPr>
-            </w:pPr>
-            <w:r>
-              <w:rPr>
-                <w:rFonts w:ascii="Consolas" w:hAnsi="Consolas"/>
-                <w:sz w:val="18"/>
-                <w:szCs w:val="18"/>
-              </w:rPr>
-              <w:t xml:space="preserve">  </w:t>
-            </w:r>
-            <w:r>
-              <w:rPr>
-                <w:rFonts w:ascii="Consolas" w:hAnsi="Consolas"/>
-                <w:sz w:val="18"/>
-                <w:szCs w:val="18"/>
-              </w:rPr>
-              <w:t>"</w:t>
-            </w:r>
-            <w:proofErr w:type="spellStart"/>
-            <w:r>
-              <w:rPr>
-                <w:rFonts w:ascii="Consolas" w:hAnsi="Consolas"/>
-                <w:sz w:val="18"/>
-                <w:szCs w:val="18"/>
-              </w:rPr>
-              <w:t>product_name":"Screw</w:t>
-            </w:r>
-            <w:proofErr w:type="spellEnd"/>
-            <w:r>
-              <w:rPr>
-                <w:rFonts w:ascii="Consolas" w:hAnsi="Consolas"/>
-                <w:sz w:val="18"/>
-                <w:szCs w:val="18"/>
-              </w:rPr>
-              <w:t xml:space="preserve"> Driver",</w:t>
-            </w:r>
-          </w:p>
-          <w:p>
-            <w:pPr>
-              <w:rPr>
-                <w:rFonts w:ascii="Consolas" w:hAnsi="Consolas"/>
-                <w:sz w:val="18"/>
-                <w:szCs w:val="18"/>
-              </w:rPr>
-            </w:pPr>
-            <w:r>
-              <w:rPr>
-                <w:rFonts w:ascii="Consolas" w:hAnsi="Consolas"/>
-                <w:sz w:val="18"/>
-                <w:szCs w:val="18"/>
-              </w:rPr>
-              <w:t xml:space="preserve">  </w:t>
-            </w:r>
-            <w:r>
-              <w:rPr>
-                <w:rFonts w:ascii="Consolas" w:hAnsi="Consolas"/>
-                <w:sz w:val="18"/>
-                <w:szCs w:val="18"/>
-              </w:rPr>
-              <w:t>"cat_id":"5e2352b89dc8212d54759634",</w:t>
-            </w:r>
-          </w:p>
-          <w:p>
-            <w:pPr>
-              <w:rPr>
-                <w:rFonts w:ascii="Consolas" w:hAnsi="Consolas"/>
-                <w:sz w:val="18"/>
-                <w:szCs w:val="18"/>
-              </w:rPr>
-            </w:pPr>
-            <w:r>
-              <w:rPr>
-                <w:rFonts w:ascii="Consolas" w:hAnsi="Consolas"/>
-                <w:sz w:val="18"/>
-                <w:szCs w:val="18"/>
-              </w:rPr>
-              <w:t xml:space="preserve">  </w:t>
-            </w:r>
-            <w:r>
-              <w:rPr>
-                <w:rFonts w:ascii="Consolas" w:hAnsi="Consolas"/>
-                <w:sz w:val="18"/>
-                <w:szCs w:val="18"/>
-              </w:rPr>
-              <w:t>"price":"15",</w:t>
-            </w:r>
-          </w:p>
-          <w:p>
-            <w:pPr>
-              <w:rPr>
-                <w:rFonts w:ascii="Consolas" w:hAnsi="Consolas"/>
-                <w:sz w:val="18"/>
-                <w:szCs w:val="18"/>
-              </w:rPr>
-            </w:pPr>
-            <w:r>
-              <w:rPr>
-                <w:rFonts w:ascii="Consolas" w:hAnsi="Consolas"/>
-                <w:sz w:val="18"/>
-                <w:szCs w:val="18"/>
-              </w:rPr>
-              <w:t xml:space="preserve">  </w:t>
-            </w:r>
-            <w:r>
-              <w:rPr>
-                <w:rFonts w:ascii="Consolas" w:hAnsi="Consolas"/>
-                <w:sz w:val="18"/>
-                <w:szCs w:val="18"/>
-              </w:rPr>
-              <w:t>"image_</w:t>
-            </w:r>
-            <w:proofErr w:type="spellStart"/>
-            <w:r>
-              <w:rPr>
-                <w:rFonts w:ascii="Consolas" w:hAnsi="Consolas"/>
-                <w:sz w:val="18"/>
-                <w:szCs w:val="18"/>
-              </w:rPr>
-              <w:t>url</w:t>
-            </w:r>
-            <w:proofErr w:type="spellEnd"/>
-            <w:r>
-              <w:rPr>
-                <w:rFonts w:ascii="Consolas" w:hAnsi="Consolas"/>
-                <w:sz w:val="18"/>
-                <w:szCs w:val="18"/>
-              </w:rPr>
-              <w:t>":"http://localhost:8080/uploads/screw-driver.png"</w:t>
-            </w:r>
-          </w:p>
-          <w:p>
-            <w:pPr>
-              <w:rPr>
-                <w:rFonts w:ascii="Consolas" w:hAnsi="Consolas"/>
-                <w:sz w:val="18"/>
-                <w:szCs w:val="18"/>
-              </w:rPr>
-            </w:pPr>
-            <w:r>
-              <w:rPr>
-                <w:rFonts w:ascii="Consolas" w:hAnsi="Consolas"/>
-                <w:sz w:val="18"/>
-                <w:szCs w:val="18"/>
-              </w:rPr>
-              <w:t>}</w:t>
-            </w:r>
-          </w:p>
-          <w:p>
-            <w:pPr>
-              <w:rPr>
-                <w:rFonts w:ascii="Consolas" w:hAnsi="Consolas"/>
-                <w:sz w:val="18"/>
-                <w:szCs w:val="18"/>
-              </w:rPr>
-            </w:pPr>
-          </w:p>
-          <w:p>
-            <w:pPr>
-              <w:rPr>
-                <w:rFonts w:cstheme="minorHAnsi"/>
-                <w:b/>
-                <w:bCs/>
-              </w:rPr>
-            </w:pPr>
-            <w:r>
-              <w:rPr>
-                <w:rFonts w:cstheme="minorHAnsi"/>
-                <w:b/>
-                <w:bCs/>
-              </w:rPr>
-              <w:t>Response:</w:t>
-            </w:r>
-          </w:p>
-          <w:p>
-            <w:pPr>
-              <w:shd w:val="clear" w:color="auto" w:fill="FFFFFE"/>
-              <w:spacing w:line="240" w:lineRule="atLeast"/>
-              <w:rPr>
-                <w:rFonts w:ascii="Consolas" w:eastAsia="Times New Roman" w:hAnsi="Consolas" w:cs="Times New Roman"/>
-                <w:color w:val="000000"/>
-                <w:sz w:val="18"/>
-                <w:szCs w:val="18"/>
-                <w:lang w:val="en-IL" w:eastAsia="en-IL"/>
-              </w:rPr>
-            </w:pPr>
-            <w:r>
-              <w:rPr>
-                <w:rFonts w:ascii="Consolas" w:eastAsia="Times New Roman" w:hAnsi="Consolas" w:cs="Times New Roman"/>
-                <w:color w:val="000000"/>
-                <w:sz w:val="18"/>
-                <w:szCs w:val="18"/>
-                <w:lang w:val="en-IL" w:eastAsia="en-IL"/>
-              </w:rPr>
-              <w:t>{</w:t>
-            </w:r>
-          </w:p>
-          <w:p>
-            <w:pPr>
-              <w:shd w:val="clear" w:color="auto" w:fill="FFFFFE"/>
-              <w:spacing w:line="240" w:lineRule="atLeast"/>
-              <w:rPr>
-                <w:rFonts w:ascii="Consolas" w:eastAsia="Times New Roman" w:hAnsi="Consolas" w:cs="Times New Roman"/>
-                <w:color w:val="000000"/>
-                <w:sz w:val="18"/>
-                <w:szCs w:val="18"/>
-                <w:lang w:val="en-IL" w:eastAsia="en-IL"/>
-              </w:rPr>
-            </w:pPr>
-            <w:r>
-              <w:rPr>
-                <w:rFonts w:ascii="Consolas" w:eastAsia="Times New Roman" w:hAnsi="Consolas" w:cs="Times New Roman"/>
-                <w:color w:val="000000"/>
-                <w:sz w:val="18"/>
-                <w:szCs w:val="18"/>
-                <w:lang w:val="en-IL" w:eastAsia="en-IL"/>
-              </w:rPr>
-              <w:t>    </w:t>
-            </w:r>
-            <w:r>
-              <w:rPr>
-                <w:rFonts w:ascii="Consolas" w:eastAsia="Times New Roman" w:hAnsi="Consolas" w:cs="Times New Roman"/>
-                <w:color w:val="A31515"/>
-                <w:sz w:val="18"/>
-                <w:szCs w:val="18"/>
-                <w:lang w:val="en-IL" w:eastAsia="en-IL"/>
-              </w:rPr>
-              <w:t>"_id"</w:t>
-            </w:r>
-            <w:r>
-              <w:rPr>
-                <w:rFonts w:ascii="Consolas" w:eastAsia="Times New Roman" w:hAnsi="Consolas" w:cs="Times New Roman"/>
-                <w:color w:val="000000"/>
-                <w:sz w:val="18"/>
-                <w:szCs w:val="18"/>
-                <w:lang w:val="en-IL" w:eastAsia="en-IL"/>
-              </w:rPr>
-              <w:t>: </w:t>
-            </w:r>
-            <w:r>
-              <w:rPr>
-                <w:rFonts w:ascii="Consolas" w:eastAsia="Times New Roman" w:hAnsi="Consolas" w:cs="Times New Roman"/>
-                <w:color w:val="0451A5"/>
-                <w:sz w:val="18"/>
-                <w:szCs w:val="18"/>
-                <w:lang w:val="en-IL" w:eastAsia="en-IL"/>
-              </w:rPr>
-              <w:t>"5e2397224596a941e05d9a1c"</w:t>
-            </w:r>
-            <w:r>
-              <w:rPr>
-                <w:rFonts w:ascii="Consolas" w:eastAsia="Times New Roman" w:hAnsi="Consolas" w:cs="Times New Roman"/>
-                <w:color w:val="000000"/>
-                <w:sz w:val="18"/>
-                <w:szCs w:val="18"/>
-                <w:lang w:val="en-IL" w:eastAsia="en-IL"/>
-              </w:rPr>
-              <w:t>,</w:t>
-            </w:r>
-          </w:p>
-          <w:p>
-            <w:pPr>
-              <w:shd w:val="clear" w:color="auto" w:fill="FFFFFE"/>
-              <w:spacing w:line="240" w:lineRule="atLeast"/>
-              <w:rPr>
-                <w:rFonts w:ascii="Consolas" w:eastAsia="Times New Roman" w:hAnsi="Consolas" w:cs="Times New Roman"/>
-                <w:color w:val="000000"/>
-                <w:sz w:val="18"/>
-                <w:szCs w:val="18"/>
-                <w:lang w:val="en-IL" w:eastAsia="en-IL"/>
-              </w:rPr>
-            </w:pPr>
-            <w:r>
-              <w:rPr>
-                <w:rFonts w:ascii="Consolas" w:eastAsia="Times New Roman" w:hAnsi="Consolas" w:cs="Times New Roman"/>
-                <w:color w:val="000000"/>
-                <w:sz w:val="18"/>
-                <w:szCs w:val="18"/>
-                <w:lang w:val="en-IL" w:eastAsia="en-IL"/>
-              </w:rPr>
-              <w:t>    </w:t>
-            </w:r>
-            <w:r>
-              <w:rPr>
-                <w:rFonts w:ascii="Consolas" w:eastAsia="Times New Roman" w:hAnsi="Consolas" w:cs="Times New Roman"/>
-                <w:color w:val="A31515"/>
-                <w:sz w:val="18"/>
-                <w:szCs w:val="18"/>
-                <w:lang w:val="en-IL" w:eastAsia="en-IL"/>
-              </w:rPr>
-              <w:t>"</w:t>
-            </w:r>
-            <w:proofErr w:type="spellStart"/>
-            <w:r>
-              <w:rPr>
-                <w:rFonts w:ascii="Consolas" w:eastAsia="Times New Roman" w:hAnsi="Consolas" w:cs="Times New Roman"/>
-                <w:color w:val="A31515"/>
-                <w:sz w:val="18"/>
-                <w:szCs w:val="18"/>
-                <w:lang w:val="en-IL" w:eastAsia="en-IL"/>
-              </w:rPr>
-              <w:t>product_name</w:t>
-            </w:r>
-            <w:proofErr w:type="spellEnd"/>
-            <w:r>
-              <w:rPr>
-                <w:rFonts w:ascii="Consolas" w:eastAsia="Times New Roman" w:hAnsi="Consolas" w:cs="Times New Roman"/>
-                <w:color w:val="A31515"/>
-                <w:sz w:val="18"/>
-                <w:szCs w:val="18"/>
-                <w:lang w:val="en-IL" w:eastAsia="en-IL"/>
-              </w:rPr>
-              <w:t>"</w:t>
-            </w:r>
-            <w:r>
-              <w:rPr>
-                <w:rFonts w:ascii="Consolas" w:eastAsia="Times New Roman" w:hAnsi="Consolas" w:cs="Times New Roman"/>
-                <w:color w:val="000000"/>
-                <w:sz w:val="18"/>
-                <w:szCs w:val="18"/>
-                <w:lang w:val="en-IL" w:eastAsia="en-IL"/>
-              </w:rPr>
-              <w:t>: </w:t>
-            </w:r>
-            <w:r>
-              <w:rPr>
-                <w:rFonts w:ascii="Consolas" w:eastAsia="Times New Roman" w:hAnsi="Consolas" w:cs="Times New Roman"/>
-                <w:color w:val="0451A5"/>
-                <w:sz w:val="18"/>
-                <w:szCs w:val="18"/>
-                <w:lang w:val="en-IL" w:eastAsia="en-IL"/>
-              </w:rPr>
-              <w:t>"Screw Driver"</w:t>
-            </w:r>
-            <w:r>
-              <w:rPr>
-                <w:rFonts w:ascii="Consolas" w:eastAsia="Times New Roman" w:hAnsi="Consolas" w:cs="Times New Roman"/>
-                <w:color w:val="000000"/>
-                <w:sz w:val="18"/>
-                <w:szCs w:val="18"/>
-                <w:lang w:val="en-IL" w:eastAsia="en-IL"/>
-              </w:rPr>
-              <w:t>,</w:t>
-            </w:r>
-          </w:p>
-          <w:p>
-            <w:pPr>
-              <w:shd w:val="clear" w:color="auto" w:fill="FFFFFE"/>
-              <w:spacing w:line="240" w:lineRule="atLeast"/>
-              <w:rPr>
-                <w:rFonts w:ascii="Consolas" w:eastAsia="Times New Roman" w:hAnsi="Consolas" w:cs="Times New Roman"/>
-                <w:color w:val="000000"/>
-                <w:sz w:val="18"/>
-                <w:szCs w:val="18"/>
-                <w:lang w:val="en-IL" w:eastAsia="en-IL"/>
-              </w:rPr>
-            </w:pPr>
-            <w:r>
-              <w:rPr>
-                <w:rFonts w:ascii="Consolas" w:eastAsia="Times New Roman" w:hAnsi="Consolas" w:cs="Times New Roman"/>
-                <w:color w:val="000000"/>
-                <w:sz w:val="18"/>
-                <w:szCs w:val="18"/>
-                <w:lang w:val="en-IL" w:eastAsia="en-IL"/>
-              </w:rPr>
-              <w:t>    </w:t>
-            </w:r>
-            <w:r>
-              <w:rPr>
-                <w:rFonts w:ascii="Consolas" w:eastAsia="Times New Roman" w:hAnsi="Consolas" w:cs="Times New Roman"/>
-                <w:color w:val="A31515"/>
-                <w:sz w:val="18"/>
-                <w:szCs w:val="18"/>
-                <w:lang w:val="en-IL" w:eastAsia="en-IL"/>
-              </w:rPr>
-              <w:t>"</w:t>
-            </w:r>
-            <w:proofErr w:type="spellStart"/>
-            <w:r>
-              <w:rPr>
-                <w:rFonts w:ascii="Consolas" w:eastAsia="Times New Roman" w:hAnsi="Consolas" w:cs="Times New Roman"/>
-                <w:color w:val="A31515"/>
-                <w:sz w:val="18"/>
-                <w:szCs w:val="18"/>
-                <w:lang w:val="en-IL" w:eastAsia="en-IL"/>
-              </w:rPr>
-              <w:t>cat_id</w:t>
-            </w:r>
-            <w:proofErr w:type="spellEnd"/>
-            <w:r>
-              <w:rPr>
-                <w:rFonts w:ascii="Consolas" w:eastAsia="Times New Roman" w:hAnsi="Consolas" w:cs="Times New Roman"/>
-                <w:color w:val="A31515"/>
-                <w:sz w:val="18"/>
-                <w:szCs w:val="18"/>
-                <w:lang w:val="en-IL" w:eastAsia="en-IL"/>
-              </w:rPr>
-              <w:t>"</w:t>
-            </w:r>
-            <w:r>
-              <w:rPr>
-                <w:rFonts w:ascii="Consolas" w:eastAsia="Times New Roman" w:hAnsi="Consolas" w:cs="Times New Roman"/>
-                <w:color w:val="000000"/>
-                <w:sz w:val="18"/>
-                <w:szCs w:val="18"/>
-                <w:lang w:val="en-IL" w:eastAsia="en-IL"/>
-              </w:rPr>
-              <w:t>: </w:t>
-            </w:r>
-            <w:r>
-              <w:rPr>
-                <w:rFonts w:ascii="Consolas" w:eastAsia="Times New Roman" w:hAnsi="Consolas" w:cs="Times New Roman"/>
-                <w:color w:val="0451A5"/>
-                <w:sz w:val="18"/>
-                <w:szCs w:val="18"/>
-                <w:lang w:val="en-IL" w:eastAsia="en-IL"/>
-              </w:rPr>
-              <w:t>"5e2352b89dc8212d54759634"</w:t>
-            </w:r>
-            <w:r>
-              <w:rPr>
-                <w:rFonts w:ascii="Consolas" w:eastAsia="Times New Roman" w:hAnsi="Consolas" w:cs="Times New Roman"/>
-                <w:color w:val="000000"/>
-                <w:sz w:val="18"/>
-                <w:szCs w:val="18"/>
-                <w:lang w:val="en-IL" w:eastAsia="en-IL"/>
-              </w:rPr>
-              <w:t>,</w:t>
-            </w:r>
-          </w:p>
-          <w:p>
-            <w:pPr>
-              <w:shd w:val="clear" w:color="auto" w:fill="FFFFFE"/>
-              <w:spacing w:line="240" w:lineRule="atLeast"/>
-              <w:rPr>
-                <w:rFonts w:ascii="Consolas" w:eastAsia="Times New Roman" w:hAnsi="Consolas" w:cs="Times New Roman"/>
-                <w:color w:val="000000"/>
-                <w:sz w:val="18"/>
-                <w:szCs w:val="18"/>
-                <w:lang w:val="en-IL" w:eastAsia="en-IL"/>
-              </w:rPr>
-            </w:pPr>
-            <w:r>
-              <w:rPr>
-                <w:rFonts w:ascii="Consolas" w:eastAsia="Times New Roman" w:hAnsi="Consolas" w:cs="Times New Roman"/>
-                <w:color w:val="000000"/>
-                <w:sz w:val="18"/>
-                <w:szCs w:val="18"/>
-                <w:lang w:val="en-IL" w:eastAsia="en-IL"/>
-              </w:rPr>
-              <w:t>    </w:t>
-            </w:r>
-            <w:r>
-              <w:rPr>
-                <w:rFonts w:ascii="Consolas" w:eastAsia="Times New Roman" w:hAnsi="Consolas" w:cs="Times New Roman"/>
-                <w:color w:val="A31515"/>
-                <w:sz w:val="18"/>
-                <w:szCs w:val="18"/>
-                <w:lang w:val="en-IL" w:eastAsia="en-IL"/>
-              </w:rPr>
-              <w:t>"price"</w:t>
-            </w:r>
-            <w:r>
-              <w:rPr>
-                <w:rFonts w:ascii="Consolas" w:eastAsia="Times New Roman" w:hAnsi="Consolas" w:cs="Times New Roman"/>
-                <w:color w:val="000000"/>
-                <w:sz w:val="18"/>
-                <w:szCs w:val="18"/>
-                <w:lang w:val="en-IL" w:eastAsia="en-IL"/>
-              </w:rPr>
-              <w:t>: </w:t>
-            </w:r>
-            <w:r>
-              <w:rPr>
-                <w:rFonts w:ascii="Consolas" w:eastAsia="Times New Roman" w:hAnsi="Consolas" w:cs="Times New Roman"/>
-                <w:color w:val="09885A"/>
-                <w:sz w:val="18"/>
-                <w:szCs w:val="18"/>
-                <w:lang w:val="en-IL" w:eastAsia="en-IL"/>
-              </w:rPr>
-              <w:t>15</w:t>
-            </w:r>
-            <w:r>
-              <w:rPr>
-                <w:rFonts w:ascii="Consolas" w:eastAsia="Times New Roman" w:hAnsi="Consolas" w:cs="Times New Roman"/>
-                <w:color w:val="000000"/>
-                <w:sz w:val="18"/>
-                <w:szCs w:val="18"/>
-                <w:lang w:val="en-IL" w:eastAsia="en-IL"/>
-              </w:rPr>
-              <w:t>,</w:t>
-            </w:r>
-          </w:p>
-          <w:p>
-            <w:pPr>
-              <w:shd w:val="clear" w:color="auto" w:fill="FFFFFE"/>
-              <w:spacing w:line="240" w:lineRule="atLeast"/>
-              <w:rPr>
-                <w:rFonts w:ascii="Consolas" w:eastAsia="Times New Roman" w:hAnsi="Consolas" w:cs="Times New Roman"/>
-                <w:color w:val="000000"/>
-                <w:sz w:val="18"/>
-                <w:szCs w:val="18"/>
-                <w:lang w:val="en-IL" w:eastAsia="en-IL"/>
-              </w:rPr>
-            </w:pPr>
-            <w:r>
-              <w:rPr>
-                <w:rFonts w:ascii="Consolas" w:eastAsia="Times New Roman" w:hAnsi="Consolas" w:cs="Times New Roman"/>
-                <w:color w:val="000000"/>
-                <w:sz w:val="18"/>
-                <w:szCs w:val="18"/>
-                <w:lang w:val="en-IL" w:eastAsia="en-IL"/>
-              </w:rPr>
-              <w:t>    </w:t>
-            </w:r>
-            <w:r>
-              <w:rPr>
-                <w:rFonts w:ascii="Consolas" w:eastAsia="Times New Roman" w:hAnsi="Consolas" w:cs="Times New Roman"/>
-                <w:color w:val="A31515"/>
-                <w:sz w:val="18"/>
-                <w:szCs w:val="18"/>
-                <w:lang w:val="en-IL" w:eastAsia="en-IL"/>
-              </w:rPr>
-              <w:t>"image_url"</w:t>
-            </w:r>
-            <w:r>
-              <w:rPr>
-                <w:rFonts w:ascii="Consolas" w:eastAsia="Times New Roman" w:hAnsi="Consolas" w:cs="Times New Roman"/>
-                <w:color w:val="000000"/>
-                <w:sz w:val="18"/>
-                <w:szCs w:val="18"/>
-                <w:lang w:val="en-IL" w:eastAsia="en-IL"/>
-              </w:rPr>
-              <w:t>: </w:t>
-            </w:r>
-            <w:r>
-              <w:rPr>
-                <w:rFonts w:ascii="Consolas" w:eastAsia="Times New Roman" w:hAnsi="Consolas" w:cs="Times New Roman"/>
-                <w:color w:val="0451A5"/>
-                <w:sz w:val="18"/>
-                <w:szCs w:val="18"/>
-                <w:lang w:val="en-IL" w:eastAsia="en-IL"/>
-              </w:rPr>
-              <w:t>"http://localhost:8080/uploads/screw-driver.png"</w:t>
-            </w:r>
-            <w:r>
-              <w:rPr>
-                <w:rFonts w:ascii="Consolas" w:eastAsia="Times New Roman" w:hAnsi="Consolas" w:cs="Times New Roman"/>
-                <w:color w:val="000000"/>
-                <w:sz w:val="18"/>
-                <w:szCs w:val="18"/>
-                <w:lang w:val="en-IL" w:eastAsia="en-IL"/>
-              </w:rPr>
-              <w:t>,</w:t>
-            </w:r>
-          </w:p>
-          <w:p>
-            <w:pPr>
-              <w:shd w:val="clear" w:color="auto" w:fill="FFFFFE"/>
-              <w:spacing w:line="240" w:lineRule="atLeast"/>
-              <w:rPr>
-                <w:rFonts w:ascii="Consolas" w:eastAsia="Times New Roman" w:hAnsi="Consolas" w:cs="Times New Roman"/>
-                <w:color w:val="000000"/>
-                <w:sz w:val="18"/>
-                <w:szCs w:val="18"/>
-                <w:lang w:val="en-IL" w:eastAsia="en-IL"/>
-              </w:rPr>
-            </w:pPr>
-            <w:r>
-              <w:rPr>
-                <w:rFonts w:ascii="Consolas" w:eastAsia="Times New Roman" w:hAnsi="Consolas" w:cs="Times New Roman"/>
-                <w:color w:val="000000"/>
-                <w:sz w:val="18"/>
-                <w:szCs w:val="18"/>
-                <w:lang w:val="en-IL" w:eastAsia="en-IL"/>
-              </w:rPr>
-              <w:t>    </w:t>
-            </w:r>
-            <w:r>
-              <w:rPr>
-                <w:rFonts w:ascii="Consolas" w:eastAsia="Times New Roman" w:hAnsi="Consolas" w:cs="Times New Roman"/>
-                <w:color w:val="A31515"/>
-                <w:sz w:val="18"/>
-                <w:szCs w:val="18"/>
-                <w:lang w:val="en-IL" w:eastAsia="en-IL"/>
-              </w:rPr>
-              <w:t>"createdAt"</w:t>
-            </w:r>
-            <w:r>
-              <w:rPr>
-                <w:rFonts w:ascii="Consolas" w:eastAsia="Times New Roman" w:hAnsi="Consolas" w:cs="Times New Roman"/>
-                <w:color w:val="000000"/>
-                <w:sz w:val="18"/>
-                <w:szCs w:val="18"/>
-                <w:lang w:val="en-IL" w:eastAsia="en-IL"/>
-              </w:rPr>
-              <w:t>: </w:t>
-            </w:r>
-            <w:r>
-              <w:rPr>
-                <w:rFonts w:ascii="Consolas" w:eastAsia="Times New Roman" w:hAnsi="Consolas" w:cs="Times New Roman"/>
-                <w:color w:val="0451A5"/>
-                <w:sz w:val="18"/>
-                <w:szCs w:val="18"/>
-                <w:lang w:val="en-IL" w:eastAsia="en-IL"/>
-              </w:rPr>
-              <w:t>"2020-01-18T23:39:14.674Z"</w:t>
-            </w:r>
-            <w:r>
-              <w:rPr>
-                <w:rFonts w:ascii="Consolas" w:eastAsia="Times New Roman" w:hAnsi="Consolas" w:cs="Times New Roman"/>
-                <w:color w:val="000000"/>
-                <w:sz w:val="18"/>
-                <w:szCs w:val="18"/>
-                <w:lang w:val="en-IL" w:eastAsia="en-IL"/>
-              </w:rPr>
-              <w:t>,</w:t>
-            </w:r>
-          </w:p>
-          <w:p>
-            <w:pPr>
-              <w:shd w:val="clear" w:color="auto" w:fill="FFFFFE"/>
-              <w:spacing w:line="240" w:lineRule="atLeast"/>
-              <w:rPr>
-                <w:rFonts w:ascii="Consolas" w:eastAsia="Times New Roman" w:hAnsi="Consolas" w:cs="Times New Roman"/>
-                <w:color w:val="000000"/>
-                <w:sz w:val="18"/>
-                <w:szCs w:val="18"/>
-                <w:lang w:val="en-IL" w:eastAsia="en-IL"/>
-              </w:rPr>
-            </w:pPr>
-            <w:r>
-              <w:rPr>
-                <w:rFonts w:ascii="Consolas" w:eastAsia="Times New Roman" w:hAnsi="Consolas" w:cs="Times New Roman"/>
-                <w:color w:val="000000"/>
-                <w:sz w:val="18"/>
-                <w:szCs w:val="18"/>
-                <w:lang w:val="en-IL" w:eastAsia="en-IL"/>
-              </w:rPr>
-              <w:t>    </w:t>
-            </w:r>
-            <w:r>
-              <w:rPr>
-                <w:rFonts w:ascii="Consolas" w:eastAsia="Times New Roman" w:hAnsi="Consolas" w:cs="Times New Roman"/>
-                <w:color w:val="A31515"/>
-                <w:sz w:val="18"/>
-                <w:szCs w:val="18"/>
-                <w:lang w:val="en-IL" w:eastAsia="en-IL"/>
-              </w:rPr>
-              <w:t>"updatedAt"</w:t>
-            </w:r>
-            <w:r>
-              <w:rPr>
-                <w:rFonts w:ascii="Consolas" w:eastAsia="Times New Roman" w:hAnsi="Consolas" w:cs="Times New Roman"/>
-                <w:color w:val="000000"/>
-                <w:sz w:val="18"/>
-                <w:szCs w:val="18"/>
-                <w:lang w:val="en-IL" w:eastAsia="en-IL"/>
-              </w:rPr>
-              <w:t>: </w:t>
-            </w:r>
-            <w:r>
-              <w:rPr>
-                <w:rFonts w:ascii="Consolas" w:eastAsia="Times New Roman" w:hAnsi="Consolas" w:cs="Times New Roman"/>
-                <w:color w:val="0451A5"/>
-                <w:sz w:val="18"/>
-                <w:szCs w:val="18"/>
-                <w:lang w:val="en-IL" w:eastAsia="en-IL"/>
-              </w:rPr>
-              <w:t>"2020-01-18T23:39:14.674Z"</w:t>
-            </w:r>
-            <w:r>
-              <w:rPr>
-                <w:rFonts w:ascii="Consolas" w:eastAsia="Times New Roman" w:hAnsi="Consolas" w:cs="Times New Roman"/>
-                <w:color w:val="000000"/>
-                <w:sz w:val="18"/>
-                <w:szCs w:val="18"/>
-                <w:lang w:val="en-IL" w:eastAsia="en-IL"/>
-              </w:rPr>
-              <w:t>,</w:t>
-            </w:r>
-          </w:p>
-          <w:p>
-            <w:pPr>
-              <w:shd w:val="clear" w:color="auto" w:fill="FFFFFE"/>
-              <w:spacing w:line="240" w:lineRule="atLeast"/>
-              <w:rPr>
-                <w:rFonts w:ascii="Consolas" w:eastAsia="Times New Roman" w:hAnsi="Consolas" w:cs="Times New Roman"/>
-                <w:color w:val="000000"/>
-                <w:sz w:val="18"/>
-                <w:szCs w:val="18"/>
-                <w:lang w:val="en-IL" w:eastAsia="en-IL"/>
-              </w:rPr>
-            </w:pPr>
-            <w:r>
-              <w:rPr>
-                <w:rFonts w:ascii="Consolas" w:eastAsia="Times New Roman" w:hAnsi="Consolas" w:cs="Times New Roman"/>
-                <w:color w:val="000000"/>
-                <w:sz w:val="18"/>
-                <w:szCs w:val="18"/>
-                <w:lang w:val="en-IL" w:eastAsia="en-IL"/>
-              </w:rPr>
-              <w:t>    </w:t>
-            </w:r>
-            <w:r>
-              <w:rPr>
-                <w:rFonts w:ascii="Consolas" w:eastAsia="Times New Roman" w:hAnsi="Consolas" w:cs="Times New Roman"/>
-                <w:color w:val="A31515"/>
-                <w:sz w:val="18"/>
-                <w:szCs w:val="18"/>
-                <w:lang w:val="en-IL" w:eastAsia="en-IL"/>
-              </w:rPr>
-              <w:t>"__v"</w:t>
-            </w:r>
-            <w:r>
-              <w:rPr>
-                <w:rFonts w:ascii="Consolas" w:eastAsia="Times New Roman" w:hAnsi="Consolas" w:cs="Times New Roman"/>
-                <w:color w:val="000000"/>
-                <w:sz w:val="18"/>
-                <w:szCs w:val="18"/>
-                <w:lang w:val="en-IL" w:eastAsia="en-IL"/>
-              </w:rPr>
-              <w:t>: </w:t>
-            </w:r>
-            <w:r>
-              <w:rPr>
-                <w:rFonts w:ascii="Consolas" w:eastAsia="Times New Roman" w:hAnsi="Consolas" w:cs="Times New Roman"/>
-                <w:color w:val="09885A"/>
-                <w:sz w:val="18"/>
-                <w:szCs w:val="18"/>
-                <w:lang w:val="en-IL" w:eastAsia="en-IL"/>
-              </w:rPr>
-              <w:t>0</w:t>
-            </w:r>
-          </w:p>
-          <w:p>
-            <w:pPr>
-              <w:shd w:val="clear" w:color="auto" w:fill="FFFFFE"/>
-              <w:spacing w:line="240" w:lineRule="atLeast"/>
-              <w:rPr>
-                <w:rFonts w:ascii="Consolas" w:eastAsia="Times New Roman" w:hAnsi="Consolas" w:cs="Times New Roman"/>
-                <w:color w:val="000000"/>
-                <w:sz w:val="18"/>
-                <w:szCs w:val="18"/>
-                <w:lang w:val="en-IL" w:eastAsia="en-IL"/>
-              </w:rPr>
-            </w:pPr>
-            <w:r>
-              <w:rPr>
-                <w:rFonts w:ascii="Consolas" w:eastAsia="Times New Roman" w:hAnsi="Consolas" w:cs="Times New Roman"/>
-                <w:color w:val="000000"/>
-                <w:sz w:val="18"/>
-                <w:szCs w:val="18"/>
-                <w:lang w:val="en-IL" w:eastAsia="en-IL"/>
-              </w:rPr>
-              <w:t>}</w:t>
-            </w:r>
-          </w:p>
-          <w:p>
-            <w:pPr>
-              <w:rPr>
-                <w:rFonts w:ascii="Consolas" w:hAnsi="Consolas"/>
-                <w:b/>
-                <w:bCs/>
-                <w:sz w:val="18"/>
-                <w:szCs w:val="18"/>
-              </w:rPr>
-            </w:pPr>
-          </w:p>
-          <w:p/>
-        </w:tc>
-      </w:tr>
-      <w:tr>
-        <w:tc>
-          <w:tcPr>
-            <w:tcW w:w="1413" w:type="dxa"/>
-          </w:tcPr>
-          <w:p>
-            <w:r>
-              <w:t>Admin:</w:t>
-            </w:r>
-          </w:p>
-          <w:p>
-            <w:r>
-              <w:t>Update product</w:t>
-            </w:r>
-          </w:p>
-        </w:tc>
-        <w:tc>
-          <w:tcPr>
-            <w:tcW w:w="2977" w:type="dxa"/>
-          </w:tcPr>
-          <w:p>
-            <w:pPr>
-              <w:rPr>
-                <w:b/>
-                <w:bCs/>
-              </w:rPr>
-            </w:pPr>
-            <w:r>
-              <w:rPr>
-                <w:b/>
-                <w:bCs/>
-              </w:rPr>
-              <w:t>PUT</w:t>
-            </w:r>
-          </w:p>
-          <w:p>
-            <w:r>
-              <w:rPr>
-                <w:rFonts w:cstheme="minorHAnsi"/>
-                <w:color w:val="505050"/>
-                <w:shd w:val="clear" w:color="auto" w:fill="FFFFFF"/>
-              </w:rPr>
-              <w:t>/shop</w:t>
-            </w:r>
-            <w:r>
-              <w:rPr>
-                <w:rFonts w:cstheme="minorHAnsi"/>
-                <w:color w:val="505050"/>
-                <w:shd w:val="clear" w:color="auto" w:fill="FFFFFF"/>
-              </w:rPr>
-              <w:t>/admin/product</w:t>
-            </w:r>
-          </w:p>
-        </w:tc>
-        <w:tc>
-          <w:tcPr>
-            <w:tcW w:w="7365" w:type="dxa"/>
-          </w:tcPr>
-          <w:p>
-            <w:r>
-              <w:rPr>
-                <w:b/>
-                <w:bCs/>
-              </w:rPr>
-              <w:t>Request</w:t>
-            </w:r>
-            <w:r>
-              <w:t>:</w:t>
-            </w:r>
-          </w:p>
-          <w:p>
-            <w:pPr>
-              <w:rPr>
-                <w:rFonts w:ascii="Consolas" w:hAnsi="Consolas"/>
-                <w:sz w:val="18"/>
-                <w:szCs w:val="18"/>
-              </w:rPr>
-            </w:pPr>
-            <w:r>
-              <w:rPr>
-                <w:rFonts w:ascii="Consolas" w:hAnsi="Consolas"/>
-                <w:sz w:val="18"/>
-                <w:szCs w:val="18"/>
-              </w:rPr>
-              <w:t>{</w:t>
-            </w:r>
-          </w:p>
-          <w:p>
-            <w:pPr>
-              <w:rPr>
-                <w:rFonts w:ascii="Consolas" w:hAnsi="Consolas"/>
-                <w:sz w:val="18"/>
-                <w:szCs w:val="18"/>
-              </w:rPr>
-            </w:pPr>
-            <w:r>
-              <w:rPr>
-                <w:rFonts w:ascii="Consolas" w:hAnsi="Consolas"/>
-                <w:sz w:val="18"/>
-                <w:szCs w:val="18"/>
-              </w:rPr>
-              <w:t>"</w:t>
-            </w:r>
-            <w:proofErr w:type="spellStart"/>
-            <w:r>
-              <w:rPr>
-                <w:rFonts w:ascii="Consolas" w:hAnsi="Consolas"/>
-                <w:sz w:val="18"/>
-                <w:szCs w:val="18"/>
-              </w:rPr>
-              <w:t>product_name":"Screw</w:t>
-            </w:r>
-            <w:proofErr w:type="spellEnd"/>
-            <w:r>
-              <w:rPr>
-                <w:rFonts w:ascii="Consolas" w:hAnsi="Consolas"/>
-                <w:sz w:val="18"/>
-                <w:szCs w:val="18"/>
-              </w:rPr>
-              <w:t xml:space="preserve"> Driver",</w:t>
-            </w:r>
-          </w:p>
-          <w:p>
-            <w:pPr>
-              <w:rPr>
-                <w:rFonts w:ascii="Consolas" w:hAnsi="Consolas"/>
-                <w:sz w:val="18"/>
-                <w:szCs w:val="18"/>
-              </w:rPr>
-            </w:pPr>
-            <w:r>
-              <w:rPr>
-                <w:rFonts w:ascii="Consolas" w:hAnsi="Consolas"/>
-                <w:sz w:val="18"/>
-                <w:szCs w:val="18"/>
-              </w:rPr>
-              <w:t>"cat_id":"5e2352b89dc8212d54759634",</w:t>
-            </w:r>
-          </w:p>
-          <w:p>
-            <w:pPr>
-              <w:rPr>
-                <w:rFonts w:ascii="Consolas" w:hAnsi="Consolas"/>
-                <w:sz w:val="18"/>
-                <w:szCs w:val="18"/>
-              </w:rPr>
-            </w:pPr>
-            <w:r>
-              <w:rPr>
-                <w:rFonts w:ascii="Consolas" w:hAnsi="Consolas"/>
-                <w:sz w:val="18"/>
-                <w:szCs w:val="18"/>
-              </w:rPr>
-              <w:t>"price":"150",</w:t>
-            </w:r>
-          </w:p>
-          <w:p>
-            <w:pPr>
-              <w:rPr>
-                <w:rFonts w:ascii="Consolas" w:hAnsi="Consolas"/>
-                <w:sz w:val="18"/>
-                <w:szCs w:val="18"/>
-              </w:rPr>
-            </w:pPr>
-            <w:r>
-              <w:rPr>
-                <w:rFonts w:ascii="Consolas" w:hAnsi="Consolas"/>
-                <w:sz w:val="18"/>
-                <w:szCs w:val="18"/>
-              </w:rPr>
-              <w:t>"image_</w:t>
-            </w:r>
-            <w:proofErr w:type="spellStart"/>
-            <w:r>
-              <w:rPr>
-                <w:rFonts w:ascii="Consolas" w:hAnsi="Consolas"/>
-                <w:sz w:val="18"/>
-                <w:szCs w:val="18"/>
-              </w:rPr>
-              <w:t>url</w:t>
-            </w:r>
-            <w:proofErr w:type="spellEnd"/>
-            <w:r>
-              <w:rPr>
-                <w:rFonts w:ascii="Consolas" w:hAnsi="Consolas"/>
-                <w:sz w:val="18"/>
-                <w:szCs w:val="18"/>
-              </w:rPr>
-              <w:t>":"http://localhost:8080/uploads/screw-driver.png"</w:t>
-            </w:r>
-          </w:p>
-          <w:p>
-            <w:pPr>
-              <w:rPr>
-                <w:rFonts w:ascii="Consolas" w:hAnsi="Consolas"/>
-                <w:sz w:val="18"/>
-                <w:szCs w:val="18"/>
-              </w:rPr>
-            </w:pPr>
-            <w:r>
-              <w:rPr>
-                <w:rFonts w:ascii="Consolas" w:hAnsi="Consolas"/>
-                <w:sz w:val="18"/>
-                <w:szCs w:val="18"/>
-              </w:rPr>
-              <w:t>}</w:t>
-            </w:r>
-          </w:p>
-          <w:p/>
-          <w:p>
-            <w:pPr>
-              <w:shd w:val="clear" w:color="auto" w:fill="FFFFFE"/>
-              <w:spacing w:line="240" w:lineRule="atLeast"/>
-              <w:rPr>
-                <w:rFonts w:ascii="Consolas" w:eastAsia="Times New Roman" w:hAnsi="Consolas" w:cs="Times New Roman"/>
-                <w:color w:val="000000"/>
-                <w:sz w:val="18"/>
-                <w:szCs w:val="18"/>
-                <w:lang w:val="en-IL" w:eastAsia="en-IL"/>
-              </w:rPr>
-            </w:pPr>
-            <w:r>
-              <w:rPr>
-                <w:b/>
-                <w:bCs/>
-              </w:rPr>
-              <w:t xml:space="preserve">Response: </w:t>
-            </w:r>
-            <w:r>
-              <w:rPr>
-                <w:rFonts w:ascii="Consolas" w:eastAsia="Times New Roman" w:hAnsi="Consolas" w:cs="Times New Roman"/>
-                <w:color w:val="000000"/>
-                <w:sz w:val="18"/>
-                <w:szCs w:val="18"/>
-                <w:lang w:val="en-IL" w:eastAsia="en-IL"/>
-              </w:rPr>
-              <w:t xml:space="preserve"> </w:t>
-            </w:r>
-            <w:r>
-              <w:rPr>
-                <w:rFonts w:ascii="Consolas" w:eastAsia="Times New Roman" w:hAnsi="Consolas" w:cs="Times New Roman"/>
-                <w:color w:val="000000"/>
-                <w:sz w:val="18"/>
-                <w:szCs w:val="18"/>
-                <w:lang w:val="en-IL" w:eastAsia="en-IL"/>
-              </w:rPr>
-              <w:t>Product 5e2397224596a941e05d9a1c Updated</w:t>
-            </w:r>
-          </w:p>
-          <w:p>
-            <w:pPr>
-              <w:rPr>
-                <w:b/>
-                <w:bCs/>
-              </w:rPr>
-            </w:pPr>
-          </w:p>
-          <w:p>
-            <w:pPr>
-              <w:shd w:val="clear" w:color="auto" w:fill="FFFFFE"/>
-              <w:spacing w:line="240" w:lineRule="atLeast"/>
-            </w:pPr>
-          </w:p>
-        </w:tc>
-      </w:tr>
-      <w:tr>
-        <w:tc>
-          <w:tcPr>
-            <w:tcW w:w="1413" w:type="dxa"/>
-          </w:tcPr>
-          <w:p>
-            <w:r>
-              <w:lastRenderedPageBreak/>
-              <w:t>Admin:</w:t>
-            </w:r>
-          </w:p>
-          <w:p>
-            <w:r>
-              <w:t>Add Category</w:t>
-            </w:r>
-          </w:p>
-        </w:tc>
-        <w:tc>
-          <w:tcPr>
-            <w:tcW w:w="2977" w:type="dxa"/>
-          </w:tcPr>
-          <w:p>
-            <w:pPr>
-              <w:rPr>
-                <w:b/>
-                <w:bCs/>
-              </w:rPr>
-            </w:pPr>
-            <w:r>
-              <w:rPr>
-                <w:b/>
-                <w:bCs/>
-              </w:rPr>
-              <w:t>POST</w:t>
-            </w:r>
-          </w:p>
-          <w:p>
-            <w:pPr>
-              <w:rPr>
-                <w:b/>
-                <w:bCs/>
-              </w:rPr>
-            </w:pPr>
-            <w:r>
-              <w:rPr>
-                <w:rFonts w:cstheme="minorHAnsi"/>
-                <w:color w:val="505050"/>
-                <w:shd w:val="clear" w:color="auto" w:fill="FFFFFF"/>
-              </w:rPr>
-              <w:t>/shop</w:t>
-            </w:r>
-            <w:r>
-              <w:rPr>
-                <w:rFonts w:cstheme="minorHAnsi"/>
-                <w:color w:val="505050"/>
-                <w:shd w:val="clear" w:color="auto" w:fill="FFFFFF"/>
-              </w:rPr>
-              <w:t>/admin/</w:t>
-            </w:r>
-            <w:r>
-              <w:rPr>
-                <w:rFonts w:cstheme="minorHAnsi"/>
-                <w:color w:val="505050"/>
-                <w:shd w:val="clear" w:color="auto" w:fill="FFFFFF"/>
-              </w:rPr>
-              <w:t>category</w:t>
-            </w:r>
-          </w:p>
-        </w:tc>
-        <w:tc>
-          <w:tcPr>
-            <w:tcW w:w="7365" w:type="dxa"/>
-          </w:tcPr>
-          <w:p>
-            <w:pPr>
-              <w:rPr>
-                <w:b/>
-                <w:bCs/>
-              </w:rPr>
-            </w:pPr>
-            <w:r>
-              <w:rPr>
-                <w:b/>
-                <w:bCs/>
-              </w:rPr>
-              <w:t>Request</w:t>
-            </w:r>
-            <w:r>
-              <w:rPr>
-                <w:b/>
-                <w:bCs/>
-              </w:rPr>
-              <w:t>:</w:t>
-            </w:r>
-          </w:p>
-          <w:p>
-            <w:pPr>
-              <w:rPr>
-                <w:rFonts w:ascii="Consolas" w:hAnsi="Consolas"/>
-                <w:sz w:val="18"/>
-                <w:szCs w:val="18"/>
-              </w:rPr>
-            </w:pPr>
-            <w:r>
-              <w:rPr>
-                <w:rFonts w:ascii="Consolas" w:hAnsi="Consolas"/>
-                <w:sz w:val="18"/>
-                <w:szCs w:val="18"/>
-              </w:rPr>
-              <w:t>{</w:t>
-            </w:r>
-          </w:p>
-          <w:p>
-            <w:pPr>
-              <w:rPr>
-                <w:rFonts w:ascii="Consolas" w:hAnsi="Consolas"/>
-                <w:sz w:val="18"/>
-                <w:szCs w:val="18"/>
-              </w:rPr>
-            </w:pPr>
-            <w:r>
-              <w:rPr>
-                <w:rFonts w:ascii="Consolas" w:hAnsi="Consolas"/>
-                <w:sz w:val="18"/>
-                <w:szCs w:val="18"/>
-              </w:rPr>
-              <w:t xml:space="preserve">  </w:t>
-            </w:r>
-            <w:r>
-              <w:rPr>
-                <w:rFonts w:ascii="Consolas" w:hAnsi="Consolas"/>
-                <w:sz w:val="18"/>
-                <w:szCs w:val="18"/>
-              </w:rPr>
-              <w:t>"</w:t>
-            </w:r>
-            <w:proofErr w:type="spellStart"/>
-            <w:r>
-              <w:rPr>
-                <w:rFonts w:ascii="Consolas" w:hAnsi="Consolas"/>
-                <w:sz w:val="18"/>
-                <w:szCs w:val="18"/>
-              </w:rPr>
-              <w:t>title":"Garden</w:t>
-            </w:r>
-            <w:proofErr w:type="spellEnd"/>
-            <w:r>
-              <w:rPr>
-                <w:rFonts w:ascii="Consolas" w:hAnsi="Consolas"/>
-                <w:sz w:val="18"/>
-                <w:szCs w:val="18"/>
-              </w:rPr>
-              <w:t>"</w:t>
-            </w:r>
-          </w:p>
-          <w:p>
-            <w:pPr>
-              <w:rPr>
-                <w:rFonts w:ascii="Consolas" w:hAnsi="Consolas"/>
-                <w:sz w:val="18"/>
-                <w:szCs w:val="18"/>
-              </w:rPr>
-            </w:pPr>
-            <w:r>
-              <w:rPr>
-                <w:rFonts w:ascii="Consolas" w:hAnsi="Consolas"/>
-                <w:sz w:val="18"/>
-                <w:szCs w:val="18"/>
-              </w:rPr>
-              <w:t>}</w:t>
-            </w:r>
-          </w:p>
-          <w:p>
-            <w:pPr>
-              <w:rPr>
-                <w:rFonts w:ascii="Consolas" w:hAnsi="Consolas"/>
-                <w:sz w:val="18"/>
-                <w:szCs w:val="18"/>
-              </w:rPr>
-            </w:pPr>
-          </w:p>
-          <w:p>
-            <w:pPr>
-              <w:rPr>
-                <w:rFonts w:ascii="Consolas" w:eastAsia="Times New Roman" w:hAnsi="Consolas" w:cs="Times New Roman"/>
-                <w:color w:val="000000"/>
-                <w:sz w:val="18"/>
-                <w:szCs w:val="18"/>
-                <w:lang w:val="en-IL" w:eastAsia="en-IL"/>
-              </w:rPr>
-            </w:pPr>
-            <w:r>
-              <w:rPr>
-                <w:b/>
-                <w:bCs/>
-              </w:rPr>
-              <w:t xml:space="preserve">Response: </w:t>
-            </w:r>
-            <w:r>
-              <w:rPr>
-                <w:rFonts w:ascii="Consolas" w:eastAsia="Times New Roman" w:hAnsi="Consolas" w:cs="Times New Roman"/>
-                <w:color w:val="000000"/>
-                <w:sz w:val="18"/>
-                <w:szCs w:val="18"/>
-                <w:lang w:val="en-IL" w:eastAsia="en-IL"/>
-              </w:rPr>
-              <w:t xml:space="preserve"> </w:t>
-            </w:r>
-          </w:p>
-          <w:p>
-            <w:pPr>
-              <w:shd w:val="clear" w:color="auto" w:fill="FFFFFE"/>
-              <w:spacing w:line="240" w:lineRule="atLeast"/>
-              <w:rPr>
-                <w:rFonts w:ascii="Consolas" w:eastAsia="Times New Roman" w:hAnsi="Consolas" w:cs="Times New Roman"/>
-                <w:color w:val="000000"/>
-                <w:sz w:val="18"/>
-                <w:szCs w:val="18"/>
-                <w:lang w:val="en-IL" w:eastAsia="en-IL"/>
-              </w:rPr>
-            </w:pPr>
-            <w:r>
-              <w:rPr>
-                <w:rFonts w:ascii="Consolas" w:eastAsia="Times New Roman" w:hAnsi="Consolas" w:cs="Times New Roman"/>
-                <w:color w:val="000000"/>
-                <w:sz w:val="18"/>
-                <w:szCs w:val="18"/>
-                <w:lang w:val="en-IL" w:eastAsia="en-IL"/>
-              </w:rPr>
-              <w:t>{</w:t>
-            </w:r>
-          </w:p>
-          <w:p>
-            <w:pPr>
-              <w:shd w:val="clear" w:color="auto" w:fill="FFFFFE"/>
-              <w:spacing w:line="240" w:lineRule="atLeast"/>
-              <w:rPr>
-                <w:rFonts w:ascii="Consolas" w:eastAsia="Times New Roman" w:hAnsi="Consolas" w:cs="Times New Roman"/>
-                <w:color w:val="000000"/>
-                <w:sz w:val="18"/>
-                <w:szCs w:val="18"/>
-                <w:lang w:val="en-IL" w:eastAsia="en-IL"/>
-              </w:rPr>
-            </w:pPr>
-            <w:r>
-              <w:rPr>
-                <w:rFonts w:ascii="Consolas" w:eastAsia="Times New Roman" w:hAnsi="Consolas" w:cs="Times New Roman"/>
-                <w:color w:val="000000"/>
-                <w:sz w:val="18"/>
-                <w:szCs w:val="18"/>
-                <w:lang w:val="en-IL" w:eastAsia="en-IL"/>
-              </w:rPr>
-              <w:t>    </w:t>
-            </w:r>
-            <w:r>
-              <w:rPr>
-                <w:rFonts w:ascii="Consolas" w:eastAsia="Times New Roman" w:hAnsi="Consolas" w:cs="Times New Roman"/>
-                <w:color w:val="A31515"/>
-                <w:sz w:val="18"/>
-                <w:szCs w:val="18"/>
-                <w:lang w:val="en-IL" w:eastAsia="en-IL"/>
-              </w:rPr>
-              <w:t>"_id"</w:t>
-            </w:r>
-            <w:r>
-              <w:rPr>
-                <w:rFonts w:ascii="Consolas" w:eastAsia="Times New Roman" w:hAnsi="Consolas" w:cs="Times New Roman"/>
-                <w:color w:val="000000"/>
-                <w:sz w:val="18"/>
-                <w:szCs w:val="18"/>
-                <w:lang w:val="en-IL" w:eastAsia="en-IL"/>
-              </w:rPr>
-              <w:t>: </w:t>
-            </w:r>
-            <w:r>
-              <w:rPr>
-                <w:rFonts w:ascii="Consolas" w:eastAsia="Times New Roman" w:hAnsi="Consolas" w:cs="Times New Roman"/>
-                <w:color w:val="0451A5"/>
-                <w:sz w:val="18"/>
-                <w:szCs w:val="18"/>
-                <w:lang w:val="en-IL" w:eastAsia="en-IL"/>
-              </w:rPr>
-              <w:t>"5e239a97273d2c22f48b5a02"</w:t>
-            </w:r>
-            <w:r>
-              <w:rPr>
-                <w:rFonts w:ascii="Consolas" w:eastAsia="Times New Roman" w:hAnsi="Consolas" w:cs="Times New Roman"/>
-                <w:color w:val="000000"/>
-                <w:sz w:val="18"/>
-                <w:szCs w:val="18"/>
-                <w:lang w:val="en-IL" w:eastAsia="en-IL"/>
-              </w:rPr>
-              <w:t>,</w:t>
-            </w:r>
-          </w:p>
-          <w:p>
-            <w:pPr>
-              <w:shd w:val="clear" w:color="auto" w:fill="FFFFFE"/>
-              <w:spacing w:line="240" w:lineRule="atLeast"/>
-              <w:rPr>
-                <w:rFonts w:ascii="Consolas" w:eastAsia="Times New Roman" w:hAnsi="Consolas" w:cs="Times New Roman"/>
-                <w:color w:val="000000"/>
-                <w:sz w:val="18"/>
-                <w:szCs w:val="18"/>
-                <w:lang w:val="en-IL" w:eastAsia="en-IL"/>
-              </w:rPr>
-            </w:pPr>
-            <w:r>
-              <w:rPr>
-                <w:rFonts w:ascii="Consolas" w:eastAsia="Times New Roman" w:hAnsi="Consolas" w:cs="Times New Roman"/>
-                <w:color w:val="000000"/>
-                <w:sz w:val="18"/>
-                <w:szCs w:val="18"/>
-                <w:lang w:val="en-IL" w:eastAsia="en-IL"/>
-              </w:rPr>
-              <w:t>    </w:t>
-            </w:r>
-            <w:r>
-              <w:rPr>
-                <w:rFonts w:ascii="Consolas" w:eastAsia="Times New Roman" w:hAnsi="Consolas" w:cs="Times New Roman"/>
-                <w:color w:val="A31515"/>
-                <w:sz w:val="18"/>
-                <w:szCs w:val="18"/>
-                <w:lang w:val="en-IL" w:eastAsia="en-IL"/>
-              </w:rPr>
-              <w:t>"title"</w:t>
-            </w:r>
-            <w:r>
-              <w:rPr>
-                <w:rFonts w:ascii="Consolas" w:eastAsia="Times New Roman" w:hAnsi="Consolas" w:cs="Times New Roman"/>
-                <w:color w:val="000000"/>
-                <w:sz w:val="18"/>
-                <w:szCs w:val="18"/>
-                <w:lang w:val="en-IL" w:eastAsia="en-IL"/>
-              </w:rPr>
-              <w:t>: </w:t>
-            </w:r>
-            <w:r>
-              <w:rPr>
-                <w:rFonts w:ascii="Consolas" w:eastAsia="Times New Roman" w:hAnsi="Consolas" w:cs="Times New Roman"/>
-                <w:color w:val="0451A5"/>
-                <w:sz w:val="18"/>
-                <w:szCs w:val="18"/>
-                <w:lang w:val="en-IL" w:eastAsia="en-IL"/>
-              </w:rPr>
-              <w:t>"Garden"</w:t>
-            </w:r>
-            <w:r>
-              <w:rPr>
-                <w:rFonts w:ascii="Consolas" w:eastAsia="Times New Roman" w:hAnsi="Consolas" w:cs="Times New Roman"/>
-                <w:color w:val="000000"/>
-                <w:sz w:val="18"/>
-                <w:szCs w:val="18"/>
-                <w:lang w:val="en-IL" w:eastAsia="en-IL"/>
-              </w:rPr>
-              <w:t>,</w:t>
-            </w:r>
-          </w:p>
-          <w:p>
-            <w:pPr>
-              <w:shd w:val="clear" w:color="auto" w:fill="FFFFFE"/>
-              <w:spacing w:line="240" w:lineRule="atLeast"/>
-              <w:rPr>
-                <w:rFonts w:ascii="Consolas" w:eastAsia="Times New Roman" w:hAnsi="Consolas" w:cs="Times New Roman"/>
-                <w:color w:val="000000"/>
-                <w:sz w:val="18"/>
-                <w:szCs w:val="18"/>
-                <w:lang w:val="en-IL" w:eastAsia="en-IL"/>
-              </w:rPr>
-            </w:pPr>
-            <w:r>
-              <w:rPr>
-                <w:rFonts w:ascii="Consolas" w:eastAsia="Times New Roman" w:hAnsi="Consolas" w:cs="Times New Roman"/>
-                <w:color w:val="000000"/>
-                <w:sz w:val="18"/>
-                <w:szCs w:val="18"/>
-                <w:lang w:val="en-IL" w:eastAsia="en-IL"/>
-              </w:rPr>
-              <w:t>    </w:t>
-            </w:r>
-            <w:r>
-              <w:rPr>
-                <w:rFonts w:ascii="Consolas" w:eastAsia="Times New Roman" w:hAnsi="Consolas" w:cs="Times New Roman"/>
-                <w:color w:val="A31515"/>
-                <w:sz w:val="18"/>
-                <w:szCs w:val="18"/>
-                <w:lang w:val="en-IL" w:eastAsia="en-IL"/>
-              </w:rPr>
-              <w:t>"__v"</w:t>
-            </w:r>
-            <w:r>
-              <w:rPr>
-                <w:rFonts w:ascii="Consolas" w:eastAsia="Times New Roman" w:hAnsi="Consolas" w:cs="Times New Roman"/>
-                <w:color w:val="000000"/>
-                <w:sz w:val="18"/>
-                <w:szCs w:val="18"/>
-                <w:lang w:val="en-IL" w:eastAsia="en-IL"/>
-              </w:rPr>
-              <w:t>: </w:t>
-            </w:r>
-            <w:r>
-              <w:rPr>
-                <w:rFonts w:ascii="Consolas" w:eastAsia="Times New Roman" w:hAnsi="Consolas" w:cs="Times New Roman"/>
-                <w:color w:val="09885A"/>
-                <w:sz w:val="18"/>
-                <w:szCs w:val="18"/>
-                <w:lang w:val="en-IL" w:eastAsia="en-IL"/>
-              </w:rPr>
-              <w:t>0</w:t>
-            </w:r>
-          </w:p>
-          <w:p>
-            <w:pPr>
-              <w:shd w:val="clear" w:color="auto" w:fill="FFFFFE"/>
-              <w:spacing w:line="240" w:lineRule="atLeast"/>
-              <w:rPr>
-                <w:rFonts w:ascii="Consolas" w:eastAsia="Times New Roman" w:hAnsi="Consolas" w:cs="Times New Roman"/>
-                <w:color w:val="000000"/>
-                <w:sz w:val="18"/>
-                <w:szCs w:val="18"/>
-                <w:lang w:val="en-IL" w:eastAsia="en-IL"/>
-              </w:rPr>
-            </w:pPr>
-            <w:r>
-              <w:rPr>
-                <w:rFonts w:ascii="Consolas" w:eastAsia="Times New Roman" w:hAnsi="Consolas" w:cs="Times New Roman"/>
-                <w:color w:val="000000"/>
-                <w:sz w:val="18"/>
-                <w:szCs w:val="18"/>
-                <w:lang w:val="en-IL" w:eastAsia="en-IL"/>
-              </w:rPr>
-              <w:t>}</w:t>
-            </w:r>
-          </w:p>
-          <w:p>
-            <w:pPr>
-              <w:rPr>
-                <w:b/>
-                <w:bCs/>
-              </w:rPr>
-            </w:pPr>
-            <w:bookmarkStart w:id="0" w:name="_GoBack"/>
-            <w:bookmarkEnd w:id="0"/>
           </w:p>
         </w:tc>
       </w:tr>
@@ -11305,6 +10962,7 @@
   <w:style w:type="character" w:default="1" w:styleId="DefaultParagraphFont">
     <w:name w:val="Default Paragraph Font"/>
     <w:uiPriority w:val="1"/>
+    <w:semiHidden/>
     <w:unhideWhenUsed/>
   </w:style>
   <w:style w:type="table" w:default="1" w:styleId="TableNormal">

--- a/api-docs/shop-api-reference.docx
+++ b/api-docs/shop-api-reference.docx
@@ -46,27 +46,44 @@
           <w:p>
             <w:pPr>
               <w:rPr>
-                <w:sz w:val="24"/>
-                <w:szCs w:val="24"/>
-              </w:rPr>
-            </w:pPr>
-            <w:r>
-              <w:rPr>
-                <w:sz w:val="24"/>
-                <w:szCs w:val="24"/>
-              </w:rPr>
-              <w:t xml:space="preserve">Endpoint: </w:t>
-            </w:r>
-            <w:r>
-              <w:rPr>
                 <w:rFonts w:ascii="Helvetica" w:hAnsi="Helvetica" w:cs="Helvetica"/>
                 <w:color w:val="4472C4" w:themeColor="accent1"/>
                 <w:shd w:val="clear" w:color="auto" w:fill="FFFFFF"/>
               </w:rPr>
-              <w:t>http://localhost:8080/api</w:t>
-            </w:r>
-          </w:p>
-          <w:p/>
+            </w:pPr>
+            <w:r>
+              <w:rPr>
+                <w:sz w:val="24"/>
+                <w:szCs w:val="24"/>
+              </w:rPr>
+              <w:t xml:space="preserve">Endpoint: </w:t>
+            </w:r>
+            <w:hyperlink r:id="rId4" w:history="1">
+              <w:r>
+                <w:rPr>
+                  <w:rStyle w:val="Hyperlink"/>
+                  <w:rFonts w:ascii="Helvetica" w:hAnsi="Helvetica" w:cs="Helvetica"/>
+                  <w:shd w:val="clear" w:color="auto" w:fill="FFFFFF"/>
+                </w:rPr>
+                <w:t>http://localhost:8080/api</w:t>
+              </w:r>
+            </w:hyperlink>
+          </w:p>
+          <w:p>
+            <w:pPr>
+              <w:rPr>
+                <w:sz w:val="20"/>
+                <w:szCs w:val="20"/>
+              </w:rPr>
+            </w:pPr>
+            <w:r>
+              <w:rPr>
+                <w:sz w:val="20"/>
+                <w:szCs w:val="20"/>
+              </w:rPr>
+              <w:t>All the requests to /shop/  resource need to send with the appropriate Headers</w:t>
+            </w:r>
+          </w:p>
         </w:tc>
       </w:tr>
       <w:tr>
@@ -3301,6 +3318,148 @@
             </w:r>
           </w:p>
           <w:p/>
+          <w:p>
+            <w:r>
+              <w:t>Headers:</w:t>
+            </w:r>
+          </w:p>
+          <w:p>
+            <w:pPr>
+              <w:rPr>
+                <w:rFonts w:cstheme="minorHAnsi"/>
+                <w:color w:val="505050"/>
+                <w:sz w:val="20"/>
+                <w:szCs w:val="20"/>
+                <w:shd w:val="clear" w:color="auto" w:fill="FFFFFF"/>
+              </w:rPr>
+            </w:pPr>
+            <w:r>
+              <w:rPr>
+                <w:rFonts w:cstheme="minorHAnsi"/>
+                <w:sz w:val="20"/>
+                <w:szCs w:val="20"/>
+              </w:rPr>
+              <w:t>Content-Type:</w:t>
+            </w:r>
+            <w:r>
+              <w:rPr>
+                <w:rFonts w:cstheme="minorHAnsi"/>
+                <w:color w:val="505050"/>
+                <w:sz w:val="20"/>
+                <w:szCs w:val="20"/>
+                <w:shd w:val="clear" w:color="auto" w:fill="FFFFFF"/>
+              </w:rPr>
+              <w:t xml:space="preserve"> application/json</w:t>
+            </w:r>
+          </w:p>
+          <w:p>
+            <w:pPr>
+              <w:rPr>
+                <w:rFonts w:ascii="Helvetica" w:hAnsi="Helvetica" w:cs="Helvetica"/>
+                <w:color w:val="505050"/>
+                <w:sz w:val="18"/>
+                <w:szCs w:val="18"/>
+                <w:shd w:val="clear" w:color="auto" w:fill="FFFFFF"/>
+              </w:rPr>
+            </w:pPr>
+            <w:r>
+              <w:rPr>
+                <w:rFonts w:cstheme="minorHAnsi"/>
+                <w:color w:val="505050"/>
+                <w:sz w:val="20"/>
+                <w:szCs w:val="20"/>
+                <w:shd w:val="clear" w:color="auto" w:fill="FFFFFF"/>
+              </w:rPr>
+              <w:t>Authorization</w:t>
+            </w:r>
+            <w:r>
+              <w:rPr>
+                <w:rFonts w:cstheme="minorHAnsi"/>
+                <w:color w:val="505050"/>
+                <w:sz w:val="20"/>
+                <w:szCs w:val="20"/>
+                <w:shd w:val="clear" w:color="auto" w:fill="FFFFFF"/>
+              </w:rPr>
+              <w:t xml:space="preserve">: </w:t>
+            </w:r>
+            <w:r>
+              <w:rPr>
+                <w:rFonts w:ascii="Helvetica" w:hAnsi="Helvetica" w:cs="Helvetica"/>
+                <w:color w:val="505050"/>
+                <w:sz w:val="18"/>
+                <w:szCs w:val="18"/>
+                <w:shd w:val="clear" w:color="auto" w:fill="FFFFFF"/>
+              </w:rPr>
+              <w:t xml:space="preserve"> </w:t>
+            </w:r>
+            <w:proofErr w:type="spellStart"/>
+            <w:r>
+              <w:rPr>
+                <w:rFonts w:ascii="Helvetica" w:hAnsi="Helvetica" w:cs="Helvetica"/>
+                <w:color w:val="505050"/>
+                <w:sz w:val="18"/>
+                <w:szCs w:val="18"/>
+                <w:shd w:val="clear" w:color="auto" w:fill="FFFFFF"/>
+              </w:rPr>
+              <w:t>jwt</w:t>
+            </w:r>
+            <w:proofErr w:type="spellEnd"/>
+            <w:r>
+              <w:rPr>
+                <w:rFonts w:ascii="Helvetica" w:hAnsi="Helvetica" w:cs="Helvetica"/>
+                <w:color w:val="505050"/>
+                <w:sz w:val="18"/>
+                <w:szCs w:val="18"/>
+                <w:shd w:val="clear" w:color="auto" w:fill="FFFFFF"/>
+              </w:rPr>
+              <w:t xml:space="preserve"> </w:t>
+            </w:r>
+            <w:proofErr w:type="spellStart"/>
+            <w:r>
+              <w:rPr>
+                <w:rFonts w:ascii="Helvetica" w:hAnsi="Helvetica" w:cs="Helvetica"/>
+                <w:color w:val="505050"/>
+                <w:sz w:val="18"/>
+                <w:szCs w:val="18"/>
+                <w:shd w:val="clear" w:color="auto" w:fill="FFFFFF"/>
+              </w:rPr>
+              <w:t>eyJhbGci</w:t>
+            </w:r>
+            <w:proofErr w:type="spellEnd"/>
+            <w:r>
+              <w:rPr>
+                <w:rFonts w:ascii="Helvetica" w:hAnsi="Helvetica" w:cs="Helvetica"/>
+                <w:color w:val="505050"/>
+                <w:sz w:val="18"/>
+                <w:szCs w:val="18"/>
+                <w:shd w:val="clear" w:color="auto" w:fill="FFFFFF"/>
+              </w:rPr>
+              <w:t>…</w:t>
+            </w:r>
+          </w:p>
+          <w:p>
+            <w:pPr>
+              <w:rPr>
+                <w:rFonts w:ascii="Helvetica" w:hAnsi="Helvetica" w:cs="Helvetica"/>
+                <w:color w:val="505050"/>
+                <w:sz w:val="18"/>
+                <w:szCs w:val="18"/>
+                <w:shd w:val="clear" w:color="auto" w:fill="FFFFFF"/>
+              </w:rPr>
+            </w:pPr>
+          </w:p>
+          <w:p>
+            <w:r>
+              <w:rPr>
+                <w:rFonts w:ascii="Helvetica" w:hAnsi="Helvetica" w:cs="Helvetica"/>
+                <w:color w:val="505050"/>
+                <w:sz w:val="18"/>
+                <w:szCs w:val="18"/>
+                <w:shd w:val="clear" w:color="auto" w:fill="FFFFFF"/>
+              </w:rPr>
+              <w:t>.</w:t>
+            </w:r>
+          </w:p>
         </w:tc>
         <w:tc>
           <w:tcPr>
@@ -5075,6 +5234,126 @@
               <w:t>}</w:t>
             </w:r>
           </w:p>
+          <w:p>
+            <w:r>
+              <w:t>Headers:</w:t>
+            </w:r>
+          </w:p>
+          <w:p>
+            <w:pPr>
+              <w:rPr>
+                <w:rFonts w:cstheme="minorHAnsi"/>
+                <w:color w:val="505050"/>
+                <w:sz w:val="20"/>
+                <w:szCs w:val="20"/>
+                <w:shd w:val="clear" w:color="auto" w:fill="FFFFFF"/>
+              </w:rPr>
+            </w:pPr>
+            <w:r>
+              <w:rPr>
+                <w:rFonts w:cstheme="minorHAnsi"/>
+                <w:sz w:val="20"/>
+                <w:szCs w:val="20"/>
+              </w:rPr>
+              <w:lastRenderedPageBreak/>
+              <w:t>Content-Type:</w:t>
+            </w:r>
+            <w:r>
+              <w:rPr>
+                <w:rFonts w:cstheme="minorHAnsi"/>
+                <w:color w:val="505050"/>
+                <w:sz w:val="20"/>
+                <w:szCs w:val="20"/>
+                <w:shd w:val="clear" w:color="auto" w:fill="FFFFFF"/>
+              </w:rPr>
+              <w:t xml:space="preserve"> application/json</w:t>
+            </w:r>
+          </w:p>
+          <w:p>
+            <w:pPr>
+              <w:rPr>
+                <w:rFonts w:ascii="Helvetica" w:hAnsi="Helvetica" w:cs="Helvetica"/>
+                <w:color w:val="505050"/>
+                <w:sz w:val="18"/>
+                <w:szCs w:val="18"/>
+                <w:shd w:val="clear" w:color="auto" w:fill="FFFFFF"/>
+              </w:rPr>
+            </w:pPr>
+            <w:r>
+              <w:rPr>
+                <w:rFonts w:cstheme="minorHAnsi"/>
+                <w:color w:val="505050"/>
+                <w:sz w:val="20"/>
+                <w:szCs w:val="20"/>
+                <w:shd w:val="clear" w:color="auto" w:fill="FFFFFF"/>
+              </w:rPr>
+              <w:t>Authorization</w:t>
+            </w:r>
+            <w:r>
+              <w:rPr>
+                <w:rFonts w:cstheme="minorHAnsi"/>
+                <w:color w:val="505050"/>
+                <w:sz w:val="20"/>
+                <w:szCs w:val="20"/>
+                <w:shd w:val="clear" w:color="auto" w:fill="FFFFFF"/>
+              </w:rPr>
+              <w:t xml:space="preserve">: </w:t>
+            </w:r>
+            <w:r>
+              <w:rPr>
+                <w:rFonts w:ascii="Helvetica" w:hAnsi="Helvetica" w:cs="Helvetica"/>
+                <w:color w:val="505050"/>
+                <w:sz w:val="18"/>
+                <w:szCs w:val="18"/>
+                <w:shd w:val="clear" w:color="auto" w:fill="FFFFFF"/>
+              </w:rPr>
+              <w:t xml:space="preserve"> </w:t>
+            </w:r>
+            <w:proofErr w:type="spellStart"/>
+            <w:r>
+              <w:rPr>
+                <w:rFonts w:ascii="Helvetica" w:hAnsi="Helvetica" w:cs="Helvetica"/>
+                <w:color w:val="505050"/>
+                <w:sz w:val="18"/>
+                <w:szCs w:val="18"/>
+                <w:shd w:val="clear" w:color="auto" w:fill="FFFFFF"/>
+              </w:rPr>
+              <w:t>jwt</w:t>
+            </w:r>
+            <w:proofErr w:type="spellEnd"/>
+            <w:r>
+              <w:rPr>
+                <w:rFonts w:ascii="Helvetica" w:hAnsi="Helvetica" w:cs="Helvetica"/>
+                <w:color w:val="505050"/>
+                <w:sz w:val="18"/>
+                <w:szCs w:val="18"/>
+                <w:shd w:val="clear" w:color="auto" w:fill="FFFFFF"/>
+              </w:rPr>
+              <w:t xml:space="preserve"> </w:t>
+            </w:r>
+            <w:proofErr w:type="spellStart"/>
+            <w:r>
+              <w:rPr>
+                <w:rFonts w:ascii="Helvetica" w:hAnsi="Helvetica" w:cs="Helvetica"/>
+                <w:color w:val="505050"/>
+                <w:sz w:val="18"/>
+                <w:szCs w:val="18"/>
+                <w:shd w:val="clear" w:color="auto" w:fill="FFFFFF"/>
+              </w:rPr>
+              <w:t>eyJhbGci</w:t>
+            </w:r>
+            <w:proofErr w:type="spellEnd"/>
+            <w:r>
+              <w:rPr>
+                <w:rFonts w:ascii="Helvetica" w:hAnsi="Helvetica" w:cs="Helvetica"/>
+                <w:color w:val="505050"/>
+                <w:sz w:val="18"/>
+                <w:szCs w:val="18"/>
+                <w:shd w:val="clear" w:color="auto" w:fill="FFFFFF"/>
+              </w:rPr>
+              <w:t>…</w:t>
+            </w:r>
+          </w:p>
           <w:p/>
         </w:tc>
         <w:tc>
@@ -5087,6 +5366,7 @@
                 <w:b/>
                 <w:bCs/>
               </w:rPr>
+              <w:lastRenderedPageBreak/>
               <w:t>Request:</w:t>
             </w:r>
             <w:r>
@@ -6075,6 +6355,8 @@
             <w:pPr>
               <w:rPr>
                 <w:rFonts w:cstheme="minorHAnsi"/>
+                <w:color w:val="505050"/>
+                <w:shd w:val="clear" w:color="auto" w:fill="FFFFFF"/>
               </w:rPr>
             </w:pPr>
             <w:r>
@@ -6085,6 +6367,141 @@
               </w:rPr>
               <w:t>/shop/cart</w:t>
             </w:r>
+          </w:p>
+          <w:p>
+            <w:pPr>
+              <w:rPr>
+                <w:rFonts w:cstheme="minorHAnsi"/>
+                <w:color w:val="505050"/>
+                <w:shd w:val="clear" w:color="auto" w:fill="FFFFFF"/>
+              </w:rPr>
+            </w:pPr>
+          </w:p>
+          <w:p>
+            <w:r>
+              <w:t>Headers:</w:t>
+            </w:r>
+          </w:p>
+          <w:p>
+            <w:pPr>
+              <w:rPr>
+                <w:rFonts w:cstheme="minorHAnsi"/>
+                <w:color w:val="505050"/>
+                <w:sz w:val="20"/>
+                <w:szCs w:val="20"/>
+                <w:shd w:val="clear" w:color="auto" w:fill="FFFFFF"/>
+              </w:rPr>
+            </w:pPr>
+            <w:r>
+              <w:rPr>
+                <w:rFonts w:cstheme="minorHAnsi"/>
+                <w:sz w:val="20"/>
+                <w:szCs w:val="20"/>
+              </w:rPr>
+              <w:t>Content-Type:</w:t>
+            </w:r>
+            <w:r>
+              <w:rPr>
+                <w:rFonts w:cstheme="minorHAnsi"/>
+                <w:color w:val="505050"/>
+                <w:sz w:val="20"/>
+                <w:szCs w:val="20"/>
+                <w:shd w:val="clear" w:color="auto" w:fill="FFFFFF"/>
+              </w:rPr>
+              <w:t xml:space="preserve"> application/json</w:t>
+            </w:r>
+          </w:p>
+          <w:p>
+            <w:pPr>
+              <w:rPr>
+                <w:rFonts w:ascii="Helvetica" w:hAnsi="Helvetica" w:cs="Helvetica"/>
+                <w:color w:val="505050"/>
+                <w:sz w:val="18"/>
+                <w:szCs w:val="18"/>
+                <w:shd w:val="clear" w:color="auto" w:fill="FFFFFF"/>
+              </w:rPr>
+            </w:pPr>
+            <w:r>
+              <w:rPr>
+                <w:rFonts w:cstheme="minorHAnsi"/>
+                <w:color w:val="505050"/>
+                <w:sz w:val="20"/>
+                <w:szCs w:val="20"/>
+                <w:shd w:val="clear" w:color="auto" w:fill="FFFFFF"/>
+              </w:rPr>
+              <w:t>Authorization</w:t>
+            </w:r>
+            <w:r>
+              <w:rPr>
+                <w:rFonts w:cstheme="minorHAnsi"/>
+                <w:color w:val="505050"/>
+                <w:sz w:val="20"/>
+                <w:szCs w:val="20"/>
+                <w:shd w:val="clear" w:color="auto" w:fill="FFFFFF"/>
+              </w:rPr>
+              <w:t xml:space="preserve">: </w:t>
+            </w:r>
+            <w:r>
+              <w:rPr>
+                <w:rFonts w:ascii="Helvetica" w:hAnsi="Helvetica" w:cs="Helvetica"/>
+                <w:color w:val="505050"/>
+                <w:sz w:val="18"/>
+                <w:szCs w:val="18"/>
+                <w:shd w:val="clear" w:color="auto" w:fill="FFFFFF"/>
+              </w:rPr>
+              <w:t xml:space="preserve"> </w:t>
+            </w:r>
+            <w:proofErr w:type="spellStart"/>
+            <w:r>
+              <w:rPr>
+                <w:rFonts w:ascii="Helvetica" w:hAnsi="Helvetica" w:cs="Helvetica"/>
+                <w:color w:val="505050"/>
+                <w:sz w:val="18"/>
+                <w:szCs w:val="18"/>
+                <w:shd w:val="clear" w:color="auto" w:fill="FFFFFF"/>
+              </w:rPr>
+              <w:t>jwt</w:t>
+            </w:r>
+            <w:proofErr w:type="spellEnd"/>
+            <w:r>
+              <w:rPr>
+                <w:rFonts w:ascii="Helvetica" w:hAnsi="Helvetica" w:cs="Helvetica"/>
+                <w:color w:val="505050"/>
+                <w:sz w:val="18"/>
+                <w:szCs w:val="18"/>
+                <w:shd w:val="clear" w:color="auto" w:fill="FFFFFF"/>
+              </w:rPr>
+              <w:t xml:space="preserve"> </w:t>
+            </w:r>
+            <w:proofErr w:type="spellStart"/>
+            <w:r>
+              <w:rPr>
+                <w:rFonts w:ascii="Helvetica" w:hAnsi="Helvetica" w:cs="Helvetica"/>
+                <w:color w:val="505050"/>
+                <w:sz w:val="18"/>
+                <w:szCs w:val="18"/>
+                <w:shd w:val="clear" w:color="auto" w:fill="FFFFFF"/>
+              </w:rPr>
+              <w:t>eyJhbGci</w:t>
+            </w:r>
+            <w:proofErr w:type="spellEnd"/>
+            <w:r>
+              <w:rPr>
+                <w:rFonts w:ascii="Helvetica" w:hAnsi="Helvetica" w:cs="Helvetica"/>
+                <w:color w:val="505050"/>
+                <w:sz w:val="18"/>
+                <w:szCs w:val="18"/>
+                <w:shd w:val="clear" w:color="auto" w:fill="FFFFFF"/>
+              </w:rPr>
+              <w:t>…</w:t>
+            </w:r>
+          </w:p>
+          <w:p>
+            <w:pPr>
+              <w:rPr>
+                <w:rFonts w:cstheme="minorHAnsi"/>
+              </w:rPr>
+            </w:pPr>
           </w:p>
         </w:tc>
         <w:tc>
@@ -8397,8 +8814,8 @@
             <w:pPr>
               <w:rPr>
                 <w:rFonts w:cstheme="minorHAnsi"/>
-                <w:b/>
-                <w:bCs/>
+                <w:color w:val="505050"/>
+                <w:shd w:val="clear" w:color="auto" w:fill="FFFFFF"/>
               </w:rPr>
             </w:pPr>
             <w:r>
@@ -8409,6 +8826,143 @@
               </w:rPr>
               <w:t>/shop/cart</w:t>
             </w:r>
+          </w:p>
+          <w:p>
+            <w:pPr>
+              <w:rPr>
+                <w:rFonts w:cstheme="minorHAnsi"/>
+                <w:color w:val="505050"/>
+                <w:shd w:val="clear" w:color="auto" w:fill="FFFFFF"/>
+              </w:rPr>
+            </w:pPr>
+          </w:p>
+          <w:p>
+            <w:r>
+              <w:t>Headers:</w:t>
+            </w:r>
+          </w:p>
+          <w:p>
+            <w:pPr>
+              <w:rPr>
+                <w:rFonts w:cstheme="minorHAnsi"/>
+                <w:color w:val="505050"/>
+                <w:sz w:val="20"/>
+                <w:szCs w:val="20"/>
+                <w:shd w:val="clear" w:color="auto" w:fill="FFFFFF"/>
+              </w:rPr>
+            </w:pPr>
+            <w:r>
+              <w:rPr>
+                <w:rFonts w:cstheme="minorHAnsi"/>
+                <w:sz w:val="20"/>
+                <w:szCs w:val="20"/>
+              </w:rPr>
+              <w:t>Content-Type:</w:t>
+            </w:r>
+            <w:r>
+              <w:rPr>
+                <w:rFonts w:cstheme="minorHAnsi"/>
+                <w:color w:val="505050"/>
+                <w:sz w:val="20"/>
+                <w:szCs w:val="20"/>
+                <w:shd w:val="clear" w:color="auto" w:fill="FFFFFF"/>
+              </w:rPr>
+              <w:t xml:space="preserve"> application/json</w:t>
+            </w:r>
+          </w:p>
+          <w:p>
+            <w:pPr>
+              <w:rPr>
+                <w:rFonts w:ascii="Helvetica" w:hAnsi="Helvetica" w:cs="Helvetica"/>
+                <w:color w:val="505050"/>
+                <w:sz w:val="18"/>
+                <w:szCs w:val="18"/>
+                <w:shd w:val="clear" w:color="auto" w:fill="FFFFFF"/>
+              </w:rPr>
+            </w:pPr>
+            <w:r>
+              <w:rPr>
+                <w:rFonts w:cstheme="minorHAnsi"/>
+                <w:color w:val="505050"/>
+                <w:sz w:val="20"/>
+                <w:szCs w:val="20"/>
+                <w:shd w:val="clear" w:color="auto" w:fill="FFFFFF"/>
+              </w:rPr>
+              <w:t>Authorization</w:t>
+            </w:r>
+            <w:r>
+              <w:rPr>
+                <w:rFonts w:cstheme="minorHAnsi"/>
+                <w:color w:val="505050"/>
+                <w:sz w:val="20"/>
+                <w:szCs w:val="20"/>
+                <w:shd w:val="clear" w:color="auto" w:fill="FFFFFF"/>
+              </w:rPr>
+              <w:t xml:space="preserve">: </w:t>
+            </w:r>
+            <w:r>
+              <w:rPr>
+                <w:rFonts w:ascii="Helvetica" w:hAnsi="Helvetica" w:cs="Helvetica"/>
+                <w:color w:val="505050"/>
+                <w:sz w:val="18"/>
+                <w:szCs w:val="18"/>
+                <w:shd w:val="clear" w:color="auto" w:fill="FFFFFF"/>
+              </w:rPr>
+              <w:t xml:space="preserve"> </w:t>
+            </w:r>
+            <w:proofErr w:type="spellStart"/>
+            <w:r>
+              <w:rPr>
+                <w:rFonts w:ascii="Helvetica" w:hAnsi="Helvetica" w:cs="Helvetica"/>
+                <w:color w:val="505050"/>
+                <w:sz w:val="18"/>
+                <w:szCs w:val="18"/>
+                <w:shd w:val="clear" w:color="auto" w:fill="FFFFFF"/>
+              </w:rPr>
+              <w:t>jwt</w:t>
+            </w:r>
+            <w:proofErr w:type="spellEnd"/>
+            <w:r>
+              <w:rPr>
+                <w:rFonts w:ascii="Helvetica" w:hAnsi="Helvetica" w:cs="Helvetica"/>
+                <w:color w:val="505050"/>
+                <w:sz w:val="18"/>
+                <w:szCs w:val="18"/>
+                <w:shd w:val="clear" w:color="auto" w:fill="FFFFFF"/>
+              </w:rPr>
+              <w:t xml:space="preserve"> </w:t>
+            </w:r>
+            <w:proofErr w:type="spellStart"/>
+            <w:r>
+              <w:rPr>
+                <w:rFonts w:ascii="Helvetica" w:hAnsi="Helvetica" w:cs="Helvetica"/>
+                <w:color w:val="505050"/>
+                <w:sz w:val="18"/>
+                <w:szCs w:val="18"/>
+                <w:shd w:val="clear" w:color="auto" w:fill="FFFFFF"/>
+              </w:rPr>
+              <w:t>eyJhbGci</w:t>
+            </w:r>
+            <w:proofErr w:type="spellEnd"/>
+            <w:r>
+              <w:rPr>
+                <w:rFonts w:ascii="Helvetica" w:hAnsi="Helvetica" w:cs="Helvetica"/>
+                <w:color w:val="505050"/>
+                <w:sz w:val="18"/>
+                <w:szCs w:val="18"/>
+                <w:shd w:val="clear" w:color="auto" w:fill="FFFFFF"/>
+              </w:rPr>
+              <w:t>…</w:t>
+            </w:r>
+          </w:p>
+          <w:p>
+            <w:pPr>
+              <w:rPr>
+                <w:rFonts w:cstheme="minorHAnsi"/>
+                <w:b/>
+                <w:bCs/>
+              </w:rPr>
+            </w:pPr>
           </w:p>
         </w:tc>
         <w:tc>
@@ -8444,8 +8998,6 @@
           <w:p>
             <w:pPr>
               <w:rPr>
-                <w:b/>
-                <w:bCs/>
                 <w:sz w:val="18"/>
                 <w:szCs w:val="18"/>
               </w:rPr>
@@ -8459,8 +9011,6 @@
             </w:r>
             <w:r>
               <w:rPr>
-                <w:b/>
-                <w:bCs/>
                 <w:sz w:val="18"/>
                 <w:szCs w:val="18"/>
               </w:rPr>
@@ -8470,16 +9020,12 @@
           <w:p>
             <w:pPr>
               <w:rPr>
-                <w:b/>
-                <w:bCs/>
-                <w:sz w:val="18"/>
-                <w:szCs w:val="18"/>
-              </w:rPr>
-            </w:pPr>
-            <w:r>
-              <w:rPr>
-                <w:b/>
-                <w:bCs/>
+                <w:sz w:val="18"/>
+                <w:szCs w:val="18"/>
+              </w:rPr>
+            </w:pPr>
+            <w:r>
+              <w:rPr>
                 <w:sz w:val="18"/>
                 <w:szCs w:val="18"/>
               </w:rPr>
@@ -8489,16 +9035,12 @@
           <w:p>
             <w:pPr>
               <w:rPr>
-                <w:b/>
-                <w:bCs/>
-                <w:sz w:val="18"/>
-                <w:szCs w:val="18"/>
-              </w:rPr>
-            </w:pPr>
-            <w:r>
-              <w:rPr>
-                <w:b/>
-                <w:bCs/>
+                <w:sz w:val="18"/>
+                <w:szCs w:val="18"/>
+              </w:rPr>
+            </w:pPr>
+            <w:r>
+              <w:rPr>
                 <w:sz w:val="18"/>
                 <w:szCs w:val="18"/>
               </w:rPr>
@@ -8508,16 +9050,12 @@
           <w:p>
             <w:pPr>
               <w:rPr>
-                <w:b/>
-                <w:bCs/>
-                <w:sz w:val="18"/>
-                <w:szCs w:val="18"/>
-              </w:rPr>
-            </w:pPr>
-            <w:r>
-              <w:rPr>
-                <w:b/>
-                <w:bCs/>
+                <w:sz w:val="18"/>
+                <w:szCs w:val="18"/>
+              </w:rPr>
+            </w:pPr>
+            <w:r>
+              <w:rPr>
                 <w:sz w:val="18"/>
                 <w:szCs w:val="18"/>
               </w:rPr>
@@ -9189,6 +9727,132 @@
               </w:rPr>
             </w:pPr>
           </w:p>
+          <w:p>
+            <w:r>
+              <w:t>Headers:</w:t>
+            </w:r>
+          </w:p>
+          <w:p>
+            <w:pPr>
+              <w:rPr>
+                <w:rFonts w:cstheme="minorHAnsi"/>
+                <w:color w:val="505050"/>
+                <w:sz w:val="20"/>
+                <w:szCs w:val="20"/>
+                <w:shd w:val="clear" w:color="auto" w:fill="FFFFFF"/>
+              </w:rPr>
+            </w:pPr>
+            <w:r>
+              <w:rPr>
+                <w:rFonts w:cstheme="minorHAnsi"/>
+                <w:sz w:val="20"/>
+                <w:szCs w:val="20"/>
+              </w:rPr>
+              <w:t>Content-Type:</w:t>
+            </w:r>
+            <w:r>
+              <w:rPr>
+                <w:rFonts w:cstheme="minorHAnsi"/>
+                <w:color w:val="505050"/>
+                <w:sz w:val="20"/>
+                <w:szCs w:val="20"/>
+                <w:shd w:val="clear" w:color="auto" w:fill="FFFFFF"/>
+              </w:rPr>
+              <w:t xml:space="preserve"> application/json</w:t>
+            </w:r>
+          </w:p>
+          <w:p>
+            <w:pPr>
+              <w:rPr>
+                <w:rFonts w:ascii="Helvetica" w:hAnsi="Helvetica" w:cs="Helvetica"/>
+                <w:color w:val="505050"/>
+                <w:sz w:val="18"/>
+                <w:szCs w:val="18"/>
+                <w:shd w:val="clear" w:color="auto" w:fill="FFFFFF"/>
+              </w:rPr>
+            </w:pPr>
+            <w:r>
+              <w:rPr>
+                <w:rFonts w:cstheme="minorHAnsi"/>
+                <w:color w:val="505050"/>
+                <w:sz w:val="20"/>
+                <w:szCs w:val="20"/>
+                <w:shd w:val="clear" w:color="auto" w:fill="FFFFFF"/>
+              </w:rPr>
+              <w:t>Authorization</w:t>
+            </w:r>
+            <w:r>
+              <w:rPr>
+                <w:rFonts w:cstheme="minorHAnsi"/>
+                <w:color w:val="505050"/>
+                <w:sz w:val="20"/>
+                <w:szCs w:val="20"/>
+                <w:shd w:val="clear" w:color="auto" w:fill="FFFFFF"/>
+              </w:rPr>
+              <w:t xml:space="preserve">: </w:t>
+            </w:r>
+            <w:r>
+              <w:rPr>
+                <w:rFonts w:ascii="Helvetica" w:hAnsi="Helvetica" w:cs="Helvetica"/>
+                <w:color w:val="505050"/>
+                <w:sz w:val="18"/>
+                <w:szCs w:val="18"/>
+                <w:shd w:val="clear" w:color="auto" w:fill="FFFFFF"/>
+              </w:rPr>
+              <w:t xml:space="preserve"> </w:t>
+            </w:r>
+            <w:proofErr w:type="spellStart"/>
+            <w:r>
+              <w:rPr>
+                <w:rFonts w:ascii="Helvetica" w:hAnsi="Helvetica" w:cs="Helvetica"/>
+                <w:color w:val="505050"/>
+                <w:sz w:val="18"/>
+                <w:szCs w:val="18"/>
+                <w:shd w:val="clear" w:color="auto" w:fill="FFFFFF"/>
+              </w:rPr>
+              <w:t>jwt</w:t>
+            </w:r>
+            <w:proofErr w:type="spellEnd"/>
+            <w:r>
+              <w:rPr>
+                <w:rFonts w:ascii="Helvetica" w:hAnsi="Helvetica" w:cs="Helvetica"/>
+                <w:color w:val="505050"/>
+                <w:sz w:val="18"/>
+                <w:szCs w:val="18"/>
+                <w:shd w:val="clear" w:color="auto" w:fill="FFFFFF"/>
+              </w:rPr>
+              <w:t xml:space="preserve"> </w:t>
+            </w:r>
+            <w:proofErr w:type="spellStart"/>
+            <w:r>
+              <w:rPr>
+                <w:rFonts w:ascii="Helvetica" w:hAnsi="Helvetica" w:cs="Helvetica"/>
+                <w:color w:val="505050"/>
+                <w:sz w:val="18"/>
+                <w:szCs w:val="18"/>
+                <w:shd w:val="clear" w:color="auto" w:fill="FFFFFF"/>
+              </w:rPr>
+              <w:t>eyJhbGci</w:t>
+            </w:r>
+            <w:proofErr w:type="spellEnd"/>
+            <w:r>
+              <w:rPr>
+                <w:rFonts w:ascii="Helvetica" w:hAnsi="Helvetica" w:cs="Helvetica"/>
+                <w:color w:val="505050"/>
+                <w:sz w:val="18"/>
+                <w:szCs w:val="18"/>
+                <w:shd w:val="clear" w:color="auto" w:fill="FFFFFF"/>
+              </w:rPr>
+              <w:t>…</w:t>
+            </w:r>
+          </w:p>
+          <w:p>
+            <w:pPr>
+              <w:rPr>
+                <w:rFonts w:cstheme="minorHAnsi"/>
+              </w:rPr>
+            </w:pPr>
+          </w:p>
         </w:tc>
         <w:tc>
           <w:tcPr>
@@ -9301,26 +9965,163 @@
           <w:p>
             <w:pPr>
               <w:rPr>
-                <w:b/>
-                <w:bCs/>
-              </w:rPr>
-            </w:pPr>
-            <w:r>
-              <w:rPr>
                 <w:rFonts w:cstheme="minorHAnsi"/>
                 <w:color w:val="505050"/>
                 <w:shd w:val="clear" w:color="auto" w:fill="FFFFFF"/>
               </w:rPr>
-              <w:t>/shop/cart/</w:t>
-            </w:r>
+            </w:pPr>
             <w:r>
               <w:rPr>
                 <w:rFonts w:cstheme="minorHAnsi"/>
                 <w:color w:val="505050"/>
                 <w:shd w:val="clear" w:color="auto" w:fill="FFFFFF"/>
               </w:rPr>
+              <w:t>/shop/cart/</w:t>
+            </w:r>
+            <w:r>
+              <w:rPr>
+                <w:rFonts w:cstheme="minorHAnsi"/>
+                <w:color w:val="505050"/>
+                <w:shd w:val="clear" w:color="auto" w:fill="FFFFFF"/>
+              </w:rPr>
               <w:t>checkout</w:t>
             </w:r>
+          </w:p>
+          <w:p>
+            <w:pPr>
+              <w:rPr>
+                <w:rFonts w:cstheme="minorHAnsi"/>
+                <w:color w:val="505050"/>
+                <w:shd w:val="clear" w:color="auto" w:fill="FFFFFF"/>
+              </w:rPr>
+            </w:pPr>
+          </w:p>
+          <w:p>
+            <w:r>
+              <w:t>Headers:</w:t>
+            </w:r>
+          </w:p>
+          <w:p>
+            <w:pPr>
+              <w:rPr>
+                <w:rFonts w:cstheme="minorHAnsi"/>
+                <w:color w:val="505050"/>
+                <w:sz w:val="20"/>
+                <w:szCs w:val="20"/>
+                <w:shd w:val="clear" w:color="auto" w:fill="FFFFFF"/>
+              </w:rPr>
+            </w:pPr>
+            <w:r>
+              <w:rPr>
+                <w:rFonts w:cstheme="minorHAnsi"/>
+                <w:sz w:val="20"/>
+                <w:szCs w:val="20"/>
+              </w:rPr>
+              <w:t>Content-Type:</w:t>
+            </w:r>
+            <w:r>
+              <w:rPr>
+                <w:rFonts w:cstheme="minorHAnsi"/>
+                <w:color w:val="505050"/>
+                <w:sz w:val="20"/>
+                <w:szCs w:val="20"/>
+                <w:shd w:val="clear" w:color="auto" w:fill="FFFFFF"/>
+              </w:rPr>
+              <w:t xml:space="preserve"> application/json</w:t>
+            </w:r>
+          </w:p>
+          <w:p>
+            <w:pPr>
+              <w:rPr>
+                <w:rFonts w:ascii="Helvetica" w:hAnsi="Helvetica" w:cs="Helvetica"/>
+                <w:color w:val="505050"/>
+                <w:sz w:val="18"/>
+                <w:szCs w:val="18"/>
+                <w:shd w:val="clear" w:color="auto" w:fill="FFFFFF"/>
+              </w:rPr>
+            </w:pPr>
+            <w:r>
+              <w:rPr>
+                <w:rFonts w:cstheme="minorHAnsi"/>
+                <w:color w:val="505050"/>
+                <w:sz w:val="20"/>
+                <w:szCs w:val="20"/>
+                <w:shd w:val="clear" w:color="auto" w:fill="FFFFFF"/>
+              </w:rPr>
+              <w:t>Authorization</w:t>
+            </w:r>
+            <w:r>
+              <w:rPr>
+                <w:rFonts w:cstheme="minorHAnsi"/>
+                <w:color w:val="505050"/>
+                <w:sz w:val="20"/>
+                <w:szCs w:val="20"/>
+                <w:shd w:val="clear" w:color="auto" w:fill="FFFFFF"/>
+              </w:rPr>
+              <w:t xml:space="preserve">: </w:t>
+            </w:r>
+            <w:r>
+              <w:rPr>
+                <w:rFonts w:ascii="Helvetica" w:hAnsi="Helvetica" w:cs="Helvetica"/>
+                <w:color w:val="505050"/>
+                <w:sz w:val="18"/>
+                <w:szCs w:val="18"/>
+                <w:shd w:val="clear" w:color="auto" w:fill="FFFFFF"/>
+              </w:rPr>
+              <w:t xml:space="preserve"> </w:t>
+            </w:r>
+            <w:proofErr w:type="spellStart"/>
+            <w:r>
+              <w:rPr>
+                <w:rFonts w:ascii="Helvetica" w:hAnsi="Helvetica" w:cs="Helvetica"/>
+                <w:color w:val="505050"/>
+                <w:sz w:val="18"/>
+                <w:szCs w:val="18"/>
+                <w:shd w:val="clear" w:color="auto" w:fill="FFFFFF"/>
+              </w:rPr>
+              <w:t>jwt</w:t>
+            </w:r>
+            <w:proofErr w:type="spellEnd"/>
+            <w:r>
+              <w:rPr>
+                <w:rFonts w:ascii="Helvetica" w:hAnsi="Helvetica" w:cs="Helvetica"/>
+                <w:color w:val="505050"/>
+                <w:sz w:val="18"/>
+                <w:szCs w:val="18"/>
+                <w:shd w:val="clear" w:color="auto" w:fill="FFFFFF"/>
+              </w:rPr>
+              <w:t xml:space="preserve"> </w:t>
+            </w:r>
+            <w:proofErr w:type="spellStart"/>
+            <w:r>
+              <w:rPr>
+                <w:rFonts w:ascii="Helvetica" w:hAnsi="Helvetica" w:cs="Helvetica"/>
+                <w:color w:val="505050"/>
+                <w:sz w:val="18"/>
+                <w:szCs w:val="18"/>
+                <w:shd w:val="clear" w:color="auto" w:fill="FFFFFF"/>
+              </w:rPr>
+              <w:t>eyJhbGci</w:t>
+            </w:r>
+            <w:proofErr w:type="spellEnd"/>
+            <w:r>
+              <w:rPr>
+                <w:rFonts w:ascii="Helvetica" w:hAnsi="Helvetica" w:cs="Helvetica"/>
+                <w:color w:val="505050"/>
+                <w:sz w:val="18"/>
+                <w:szCs w:val="18"/>
+                <w:shd w:val="clear" w:color="auto" w:fill="FFFFFF"/>
+              </w:rPr>
+              <w:t>…</w:t>
+            </w:r>
+          </w:p>
+          <w:p>
+            <w:pPr>
+              <w:rPr>
+                <w:b/>
+                <w:bCs/>
+              </w:rPr>
+            </w:pPr>
           </w:p>
         </w:tc>
         <w:tc>
@@ -9328,78 +10129,1118 @@
             <w:tcW w:w="7365" w:type="dxa"/>
           </w:tcPr>
           <w:p>
-            <w:bookmarkStart w:id="0" w:name="_GoBack"/>
-            <w:bookmarkEnd w:id="0"/>
-          </w:p>
-        </w:tc>
-      </w:tr>
-      <w:tr>
-        <w:tc>
-          <w:tcPr>
-            <w:tcW w:w="1413" w:type="dxa"/>
-          </w:tcPr>
-          <w:p>
-            <w:r>
-              <w:t>Admin:</w:t>
-            </w:r>
-          </w:p>
-          <w:p>
-            <w:r>
-              <w:t>Create</w:t>
-            </w:r>
-            <w:r>
-              <w:t xml:space="preserve"> new Product</w:t>
-            </w:r>
-          </w:p>
-        </w:tc>
-        <w:tc>
-          <w:tcPr>
-            <w:tcW w:w="2977" w:type="dxa"/>
-          </w:tcPr>
-          <w:p>
-            <w:pPr>
+            <w:pPr>
+              <w:rPr>
+                <w:rFonts w:ascii="Helvetica" w:hAnsi="Helvetica" w:cs="Helvetica"/>
+                <w:color w:val="505050"/>
+                <w:sz w:val="18"/>
+                <w:szCs w:val="18"/>
+                <w:shd w:val="clear" w:color="auto" w:fill="FFFFFF"/>
+              </w:rPr>
+            </w:pPr>
+            <w:r>
               <w:rPr>
                 <w:b/>
                 <w:bCs/>
               </w:rPr>
-            </w:pPr>
-            <w:r>
+              <w:t>Request:</w:t>
+            </w:r>
+            <w:r>
+              <w:t xml:space="preserve">  </w:t>
+            </w:r>
+          </w:p>
+          <w:p>
+            <w:pPr>
+              <w:rPr>
+                <w:sz w:val="18"/>
+                <w:szCs w:val="18"/>
+              </w:rPr>
+            </w:pPr>
+            <w:r>
+              <w:rPr>
+                <w:sz w:val="18"/>
+                <w:szCs w:val="18"/>
+              </w:rPr>
+              <w:t>{</w:t>
+            </w:r>
+          </w:p>
+          <w:p>
+            <w:pPr>
+              <w:rPr>
+                <w:sz w:val="18"/>
+                <w:szCs w:val="18"/>
+              </w:rPr>
+            </w:pPr>
+            <w:r>
+              <w:rPr>
+                <w:sz w:val="18"/>
+                <w:szCs w:val="18"/>
+              </w:rPr>
+              <w:t>"order_send_date":"2020-02-10 15:00",</w:t>
+            </w:r>
+          </w:p>
+          <w:p>
+            <w:pPr>
+              <w:rPr>
+                <w:sz w:val="18"/>
+                <w:szCs w:val="18"/>
+              </w:rPr>
+            </w:pPr>
+            <w:r>
+              <w:rPr>
+                <w:sz w:val="18"/>
+                <w:szCs w:val="18"/>
+              </w:rPr>
+              <w:t>"last_cc_digits":"4456"</w:t>
+            </w:r>
+          </w:p>
+          <w:p>
+            <w:pPr>
+              <w:rPr>
+                <w:sz w:val="18"/>
+                <w:szCs w:val="18"/>
+              </w:rPr>
+            </w:pPr>
+            <w:r>
+              <w:rPr>
+                <w:sz w:val="18"/>
+                <w:szCs w:val="18"/>
+              </w:rPr>
+              <w:t>}</w:t>
+            </w:r>
+          </w:p>
+          <w:p/>
+          <w:p/>
+          <w:p>
+            <w:pPr>
               <w:rPr>
                 <w:b/>
                 <w:bCs/>
               </w:rPr>
-              <w:t>POST</w:t>
-            </w:r>
-          </w:p>
-          <w:p>
-            <w:pPr>
+            </w:pPr>
+            <w:r>
               <w:rPr>
                 <w:b/>
                 <w:bCs/>
               </w:rPr>
-            </w:pPr>
-            <w:r>
-              <w:rPr>
-                <w:rFonts w:cstheme="minorHAnsi"/>
-                <w:color w:val="505050"/>
-                <w:shd w:val="clear" w:color="auto" w:fill="FFFFFF"/>
-              </w:rPr>
-              <w:t>/shop</w:t>
-            </w:r>
-            <w:r>
-              <w:rPr>
-                <w:rFonts w:cstheme="minorHAnsi"/>
-                <w:color w:val="505050"/>
-                <w:shd w:val="clear" w:color="auto" w:fill="FFFFFF"/>
-              </w:rPr>
-              <w:t>/admin/product</w:t>
-            </w:r>
-          </w:p>
-        </w:tc>
-        <w:tc>
-          <w:tcPr>
-            <w:tcW w:w="7365" w:type="dxa"/>
-          </w:tcPr>
+              <w:t>Response:</w:t>
+            </w:r>
+          </w:p>
+          <w:p>
+            <w:pPr>
+              <w:shd w:val="clear" w:color="auto" w:fill="FFFFFE"/>
+              <w:spacing w:line="240" w:lineRule="atLeast"/>
+              <w:rPr>
+                <w:rFonts w:ascii="Consolas" w:eastAsia="Times New Roman" w:hAnsi="Consolas" w:cs="Times New Roman"/>
+                <w:color w:val="000000"/>
+                <w:sz w:val="18"/>
+                <w:szCs w:val="18"/>
+                <w:lang w:val="en-IL" w:eastAsia="en-IL"/>
+              </w:rPr>
+            </w:pPr>
+            <w:r>
+              <w:rPr>
+                <w:rFonts w:ascii="Consolas" w:eastAsia="Times New Roman" w:hAnsi="Consolas" w:cs="Times New Roman"/>
+                <w:color w:val="000000"/>
+                <w:sz w:val="18"/>
+                <w:szCs w:val="18"/>
+                <w:lang w:val="en-IL" w:eastAsia="en-IL"/>
+              </w:rPr>
+              <w:t>{</w:t>
+            </w:r>
+          </w:p>
+          <w:p>
+            <w:pPr>
+              <w:shd w:val="clear" w:color="auto" w:fill="FFFFFE"/>
+              <w:spacing w:line="240" w:lineRule="atLeast"/>
+              <w:rPr>
+                <w:rFonts w:ascii="Consolas" w:eastAsia="Times New Roman" w:hAnsi="Consolas" w:cs="Times New Roman"/>
+                <w:color w:val="000000"/>
+                <w:sz w:val="18"/>
+                <w:szCs w:val="18"/>
+                <w:lang w:val="en-IL" w:eastAsia="en-IL"/>
+              </w:rPr>
+            </w:pPr>
+            <w:r>
+              <w:rPr>
+                <w:rFonts w:ascii="Consolas" w:eastAsia="Times New Roman" w:hAnsi="Consolas" w:cs="Times New Roman"/>
+                <w:color w:val="000000"/>
+                <w:sz w:val="18"/>
+                <w:szCs w:val="18"/>
+                <w:lang w:val="en-IL" w:eastAsia="en-IL"/>
+              </w:rPr>
+              <w:t>    </w:t>
+            </w:r>
+            <w:r>
+              <w:rPr>
+                <w:rFonts w:ascii="Consolas" w:eastAsia="Times New Roman" w:hAnsi="Consolas" w:cs="Times New Roman"/>
+                <w:color w:val="A31515"/>
+                <w:sz w:val="18"/>
+                <w:szCs w:val="18"/>
+                <w:lang w:val="en-IL" w:eastAsia="en-IL"/>
+              </w:rPr>
+              <w:t>"</w:t>
+            </w:r>
+            <w:proofErr w:type="spellStart"/>
+            <w:r>
+              <w:rPr>
+                <w:rFonts w:ascii="Consolas" w:eastAsia="Times New Roman" w:hAnsi="Consolas" w:cs="Times New Roman"/>
+                <w:color w:val="A31515"/>
+                <w:sz w:val="18"/>
+                <w:szCs w:val="18"/>
+                <w:lang w:val="en-IL" w:eastAsia="en-IL"/>
+              </w:rPr>
+              <w:t>new_order</w:t>
+            </w:r>
+            <w:proofErr w:type="spellEnd"/>
+            <w:r>
+              <w:rPr>
+                <w:rFonts w:ascii="Consolas" w:eastAsia="Times New Roman" w:hAnsi="Consolas" w:cs="Times New Roman"/>
+                <w:color w:val="A31515"/>
+                <w:sz w:val="18"/>
+                <w:szCs w:val="18"/>
+                <w:lang w:val="en-IL" w:eastAsia="en-IL"/>
+              </w:rPr>
+              <w:t>"</w:t>
+            </w:r>
+            <w:r>
+              <w:rPr>
+                <w:rFonts w:ascii="Consolas" w:eastAsia="Times New Roman" w:hAnsi="Consolas" w:cs="Times New Roman"/>
+                <w:color w:val="000000"/>
+                <w:sz w:val="18"/>
+                <w:szCs w:val="18"/>
+                <w:lang w:val="en-IL" w:eastAsia="en-IL"/>
+              </w:rPr>
+              <w:t>: {</w:t>
+            </w:r>
+          </w:p>
+          <w:p>
+            <w:pPr>
+              <w:shd w:val="clear" w:color="auto" w:fill="FFFFFE"/>
+              <w:spacing w:line="240" w:lineRule="atLeast"/>
+              <w:rPr>
+                <w:rFonts w:ascii="Consolas" w:eastAsia="Times New Roman" w:hAnsi="Consolas" w:cs="Times New Roman"/>
+                <w:color w:val="000000"/>
+                <w:sz w:val="18"/>
+                <w:szCs w:val="18"/>
+                <w:lang w:val="en-IL" w:eastAsia="en-IL"/>
+              </w:rPr>
+            </w:pPr>
+            <w:r>
+              <w:rPr>
+                <w:rFonts w:ascii="Consolas" w:eastAsia="Times New Roman" w:hAnsi="Consolas" w:cs="Times New Roman"/>
+                <w:color w:val="000000"/>
+                <w:sz w:val="18"/>
+                <w:szCs w:val="18"/>
+                <w:lang w:val="en-IL" w:eastAsia="en-IL"/>
+              </w:rPr>
+              <w:t>        </w:t>
+            </w:r>
+            <w:r>
+              <w:rPr>
+                <w:rFonts w:ascii="Consolas" w:eastAsia="Times New Roman" w:hAnsi="Consolas" w:cs="Times New Roman"/>
+                <w:color w:val="A31515"/>
+                <w:sz w:val="18"/>
+                <w:szCs w:val="18"/>
+                <w:lang w:val="en-IL" w:eastAsia="en-IL"/>
+              </w:rPr>
+              <w:t>"_id"</w:t>
+            </w:r>
+            <w:r>
+              <w:rPr>
+                <w:rFonts w:ascii="Consolas" w:eastAsia="Times New Roman" w:hAnsi="Consolas" w:cs="Times New Roman"/>
+                <w:color w:val="000000"/>
+                <w:sz w:val="18"/>
+                <w:szCs w:val="18"/>
+                <w:lang w:val="en-IL" w:eastAsia="en-IL"/>
+              </w:rPr>
+              <w:t>: </w:t>
+            </w:r>
+            <w:r>
+              <w:rPr>
+                <w:rFonts w:ascii="Consolas" w:eastAsia="Times New Roman" w:hAnsi="Consolas" w:cs="Times New Roman"/>
+                <w:color w:val="0451A5"/>
+                <w:sz w:val="18"/>
+                <w:szCs w:val="18"/>
+                <w:lang w:val="en-IL" w:eastAsia="en-IL"/>
+              </w:rPr>
+              <w:t>"5e260f7d400f144c18aac477"</w:t>
+            </w:r>
+            <w:r>
+              <w:rPr>
+                <w:rFonts w:ascii="Consolas" w:eastAsia="Times New Roman" w:hAnsi="Consolas" w:cs="Times New Roman"/>
+                <w:color w:val="000000"/>
+                <w:sz w:val="18"/>
+                <w:szCs w:val="18"/>
+                <w:lang w:val="en-IL" w:eastAsia="en-IL"/>
+              </w:rPr>
+              <w:t>,</w:t>
+            </w:r>
+          </w:p>
+          <w:p>
+            <w:pPr>
+              <w:shd w:val="clear" w:color="auto" w:fill="FFFFFE"/>
+              <w:spacing w:line="240" w:lineRule="atLeast"/>
+              <w:rPr>
+                <w:rFonts w:ascii="Consolas" w:eastAsia="Times New Roman" w:hAnsi="Consolas" w:cs="Times New Roman"/>
+                <w:color w:val="000000"/>
+                <w:sz w:val="18"/>
+                <w:szCs w:val="18"/>
+                <w:lang w:val="en-IL" w:eastAsia="en-IL"/>
+              </w:rPr>
+            </w:pPr>
+            <w:r>
+              <w:rPr>
+                <w:rFonts w:ascii="Consolas" w:eastAsia="Times New Roman" w:hAnsi="Consolas" w:cs="Times New Roman"/>
+                <w:color w:val="000000"/>
+                <w:sz w:val="18"/>
+                <w:szCs w:val="18"/>
+                <w:lang w:val="en-IL" w:eastAsia="en-IL"/>
+              </w:rPr>
+              <w:t>        </w:t>
+            </w:r>
+            <w:r>
+              <w:rPr>
+                <w:rFonts w:ascii="Consolas" w:eastAsia="Times New Roman" w:hAnsi="Consolas" w:cs="Times New Roman"/>
+                <w:color w:val="A31515"/>
+                <w:sz w:val="18"/>
+                <w:szCs w:val="18"/>
+                <w:lang w:val="en-IL" w:eastAsia="en-IL"/>
+              </w:rPr>
+              <w:t>"</w:t>
+            </w:r>
+            <w:proofErr w:type="spellStart"/>
+            <w:r>
+              <w:rPr>
+                <w:rFonts w:ascii="Consolas" w:eastAsia="Times New Roman" w:hAnsi="Consolas" w:cs="Times New Roman"/>
+                <w:color w:val="A31515"/>
+                <w:sz w:val="18"/>
+                <w:szCs w:val="18"/>
+                <w:lang w:val="en-IL" w:eastAsia="en-IL"/>
+              </w:rPr>
+              <w:t>user_id</w:t>
+            </w:r>
+            <w:proofErr w:type="spellEnd"/>
+            <w:r>
+              <w:rPr>
+                <w:rFonts w:ascii="Consolas" w:eastAsia="Times New Roman" w:hAnsi="Consolas" w:cs="Times New Roman"/>
+                <w:color w:val="A31515"/>
+                <w:sz w:val="18"/>
+                <w:szCs w:val="18"/>
+                <w:lang w:val="en-IL" w:eastAsia="en-IL"/>
+              </w:rPr>
+              <w:t>"</w:t>
+            </w:r>
+            <w:r>
+              <w:rPr>
+                <w:rFonts w:ascii="Consolas" w:eastAsia="Times New Roman" w:hAnsi="Consolas" w:cs="Times New Roman"/>
+                <w:color w:val="000000"/>
+                <w:sz w:val="18"/>
+                <w:szCs w:val="18"/>
+                <w:lang w:val="en-IL" w:eastAsia="en-IL"/>
+              </w:rPr>
+              <w:t>: </w:t>
+            </w:r>
+            <w:r>
+              <w:rPr>
+                <w:rFonts w:ascii="Consolas" w:eastAsia="Times New Roman" w:hAnsi="Consolas" w:cs="Times New Roman"/>
+                <w:color w:val="0451A5"/>
+                <w:sz w:val="18"/>
+                <w:szCs w:val="18"/>
+                <w:lang w:val="en-IL" w:eastAsia="en-IL"/>
+              </w:rPr>
+              <w:t>"5e2372f102096f2bac259c1f"</w:t>
+            </w:r>
+            <w:r>
+              <w:rPr>
+                <w:rFonts w:ascii="Consolas" w:eastAsia="Times New Roman" w:hAnsi="Consolas" w:cs="Times New Roman"/>
+                <w:color w:val="000000"/>
+                <w:sz w:val="18"/>
+                <w:szCs w:val="18"/>
+                <w:lang w:val="en-IL" w:eastAsia="en-IL"/>
+              </w:rPr>
+              <w:t>,</w:t>
+            </w:r>
+          </w:p>
+          <w:p>
+            <w:pPr>
+              <w:shd w:val="clear" w:color="auto" w:fill="FFFFFE"/>
+              <w:spacing w:line="240" w:lineRule="atLeast"/>
+              <w:rPr>
+                <w:rFonts w:ascii="Consolas" w:eastAsia="Times New Roman" w:hAnsi="Consolas" w:cs="Times New Roman"/>
+                <w:color w:val="000000"/>
+                <w:sz w:val="18"/>
+                <w:szCs w:val="18"/>
+                <w:lang w:val="en-IL" w:eastAsia="en-IL"/>
+              </w:rPr>
+            </w:pPr>
+            <w:r>
+              <w:rPr>
+                <w:rFonts w:ascii="Consolas" w:eastAsia="Times New Roman" w:hAnsi="Consolas" w:cs="Times New Roman"/>
+                <w:color w:val="000000"/>
+                <w:sz w:val="18"/>
+                <w:szCs w:val="18"/>
+                <w:lang w:val="en-IL" w:eastAsia="en-IL"/>
+              </w:rPr>
+              <w:t>        </w:t>
+            </w:r>
+            <w:r>
+              <w:rPr>
+                <w:rFonts w:ascii="Consolas" w:eastAsia="Times New Roman" w:hAnsi="Consolas" w:cs="Times New Roman"/>
+                <w:color w:val="A31515"/>
+                <w:sz w:val="18"/>
+                <w:szCs w:val="18"/>
+                <w:lang w:val="en-IL" w:eastAsia="en-IL"/>
+              </w:rPr>
+              <w:t>"</w:t>
+            </w:r>
+            <w:proofErr w:type="spellStart"/>
+            <w:r>
+              <w:rPr>
+                <w:rFonts w:ascii="Consolas" w:eastAsia="Times New Roman" w:hAnsi="Consolas" w:cs="Times New Roman"/>
+                <w:color w:val="A31515"/>
+                <w:sz w:val="18"/>
+                <w:szCs w:val="18"/>
+                <w:lang w:val="en-IL" w:eastAsia="en-IL"/>
+              </w:rPr>
+              <w:t>cart_id</w:t>
+            </w:r>
+            <w:proofErr w:type="spellEnd"/>
+            <w:r>
+              <w:rPr>
+                <w:rFonts w:ascii="Consolas" w:eastAsia="Times New Roman" w:hAnsi="Consolas" w:cs="Times New Roman"/>
+                <w:color w:val="A31515"/>
+                <w:sz w:val="18"/>
+                <w:szCs w:val="18"/>
+                <w:lang w:val="en-IL" w:eastAsia="en-IL"/>
+              </w:rPr>
+              <w:t>"</w:t>
+            </w:r>
+            <w:r>
+              <w:rPr>
+                <w:rFonts w:ascii="Consolas" w:eastAsia="Times New Roman" w:hAnsi="Consolas" w:cs="Times New Roman"/>
+                <w:color w:val="000000"/>
+                <w:sz w:val="18"/>
+                <w:szCs w:val="18"/>
+                <w:lang w:val="en-IL" w:eastAsia="en-IL"/>
+              </w:rPr>
+              <w:t>: </w:t>
+            </w:r>
+            <w:r>
+              <w:rPr>
+                <w:rFonts w:ascii="Consolas" w:eastAsia="Times New Roman" w:hAnsi="Consolas" w:cs="Times New Roman"/>
+                <w:color w:val="0451A5"/>
+                <w:sz w:val="18"/>
+                <w:szCs w:val="18"/>
+                <w:lang w:val="en-IL" w:eastAsia="en-IL"/>
+              </w:rPr>
+              <w:t>"5e238a889a30b805d843d3bb"</w:t>
+            </w:r>
+            <w:r>
+              <w:rPr>
+                <w:rFonts w:ascii="Consolas" w:eastAsia="Times New Roman" w:hAnsi="Consolas" w:cs="Times New Roman"/>
+                <w:color w:val="000000"/>
+                <w:sz w:val="18"/>
+                <w:szCs w:val="18"/>
+                <w:lang w:val="en-IL" w:eastAsia="en-IL"/>
+              </w:rPr>
+              <w:t>,</w:t>
+            </w:r>
+          </w:p>
+          <w:p>
+            <w:pPr>
+              <w:shd w:val="clear" w:color="auto" w:fill="FFFFFE"/>
+              <w:spacing w:line="240" w:lineRule="atLeast"/>
+              <w:rPr>
+                <w:rFonts w:ascii="Consolas" w:eastAsia="Times New Roman" w:hAnsi="Consolas" w:cs="Times New Roman"/>
+                <w:color w:val="000000"/>
+                <w:sz w:val="18"/>
+                <w:szCs w:val="18"/>
+                <w:lang w:val="en-IL" w:eastAsia="en-IL"/>
+              </w:rPr>
+            </w:pPr>
+            <w:r>
+              <w:rPr>
+                <w:rFonts w:ascii="Consolas" w:eastAsia="Times New Roman" w:hAnsi="Consolas" w:cs="Times New Roman"/>
+                <w:color w:val="000000"/>
+                <w:sz w:val="18"/>
+                <w:szCs w:val="18"/>
+                <w:lang w:val="en-IL" w:eastAsia="en-IL"/>
+              </w:rPr>
+              <w:t>        </w:t>
+            </w:r>
+            <w:r>
+              <w:rPr>
+                <w:rFonts w:ascii="Consolas" w:eastAsia="Times New Roman" w:hAnsi="Consolas" w:cs="Times New Roman"/>
+                <w:color w:val="A31515"/>
+                <w:sz w:val="18"/>
+                <w:szCs w:val="18"/>
+                <w:lang w:val="en-IL" w:eastAsia="en-IL"/>
+              </w:rPr>
+              <w:t>"</w:t>
+            </w:r>
+            <w:proofErr w:type="spellStart"/>
+            <w:r>
+              <w:rPr>
+                <w:rFonts w:ascii="Consolas" w:eastAsia="Times New Roman" w:hAnsi="Consolas" w:cs="Times New Roman"/>
+                <w:color w:val="A31515"/>
+                <w:sz w:val="18"/>
+                <w:szCs w:val="18"/>
+                <w:lang w:val="en-IL" w:eastAsia="en-IL"/>
+              </w:rPr>
+              <w:t>total_price</w:t>
+            </w:r>
+            <w:proofErr w:type="spellEnd"/>
+            <w:r>
+              <w:rPr>
+                <w:rFonts w:ascii="Consolas" w:eastAsia="Times New Roman" w:hAnsi="Consolas" w:cs="Times New Roman"/>
+                <w:color w:val="A31515"/>
+                <w:sz w:val="18"/>
+                <w:szCs w:val="18"/>
+                <w:lang w:val="en-IL" w:eastAsia="en-IL"/>
+              </w:rPr>
+              <w:t>"</w:t>
+            </w:r>
+            <w:r>
+              <w:rPr>
+                <w:rFonts w:ascii="Consolas" w:eastAsia="Times New Roman" w:hAnsi="Consolas" w:cs="Times New Roman"/>
+                <w:color w:val="000000"/>
+                <w:sz w:val="18"/>
+                <w:szCs w:val="18"/>
+                <w:lang w:val="en-IL" w:eastAsia="en-IL"/>
+              </w:rPr>
+              <w:t>: </w:t>
+            </w:r>
+            <w:r>
+              <w:rPr>
+                <w:rFonts w:ascii="Consolas" w:eastAsia="Times New Roman" w:hAnsi="Consolas" w:cs="Times New Roman"/>
+                <w:color w:val="09885A"/>
+                <w:sz w:val="18"/>
+                <w:szCs w:val="18"/>
+                <w:lang w:val="en-IL" w:eastAsia="en-IL"/>
+              </w:rPr>
+              <w:t>420</w:t>
+            </w:r>
+            <w:r>
+              <w:rPr>
+                <w:rFonts w:ascii="Consolas" w:eastAsia="Times New Roman" w:hAnsi="Consolas" w:cs="Times New Roman"/>
+                <w:color w:val="000000"/>
+                <w:sz w:val="18"/>
+                <w:szCs w:val="18"/>
+                <w:lang w:val="en-IL" w:eastAsia="en-IL"/>
+              </w:rPr>
+              <w:t>,</w:t>
+            </w:r>
+          </w:p>
+          <w:p>
+            <w:pPr>
+              <w:shd w:val="clear" w:color="auto" w:fill="FFFFFE"/>
+              <w:spacing w:line="240" w:lineRule="atLeast"/>
+              <w:rPr>
+                <w:rFonts w:ascii="Consolas" w:eastAsia="Times New Roman" w:hAnsi="Consolas" w:cs="Times New Roman"/>
+                <w:color w:val="000000"/>
+                <w:sz w:val="18"/>
+                <w:szCs w:val="18"/>
+                <w:lang w:val="en-IL" w:eastAsia="en-IL"/>
+              </w:rPr>
+            </w:pPr>
+            <w:r>
+              <w:rPr>
+                <w:rFonts w:ascii="Consolas" w:eastAsia="Times New Roman" w:hAnsi="Consolas" w:cs="Times New Roman"/>
+                <w:color w:val="000000"/>
+                <w:sz w:val="18"/>
+                <w:szCs w:val="18"/>
+                <w:lang w:val="en-IL" w:eastAsia="en-IL"/>
+              </w:rPr>
+              <w:t>        </w:t>
+            </w:r>
+            <w:r>
+              <w:rPr>
+                <w:rFonts w:ascii="Consolas" w:eastAsia="Times New Roman" w:hAnsi="Consolas" w:cs="Times New Roman"/>
+                <w:color w:val="A31515"/>
+                <w:sz w:val="18"/>
+                <w:szCs w:val="18"/>
+                <w:lang w:val="en-IL" w:eastAsia="en-IL"/>
+              </w:rPr>
+              <w:t>"city"</w:t>
+            </w:r>
+            <w:r>
+              <w:rPr>
+                <w:rFonts w:ascii="Consolas" w:eastAsia="Times New Roman" w:hAnsi="Consolas" w:cs="Times New Roman"/>
+                <w:color w:val="000000"/>
+                <w:sz w:val="18"/>
+                <w:szCs w:val="18"/>
+                <w:lang w:val="en-IL" w:eastAsia="en-IL"/>
+              </w:rPr>
+              <w:t>: </w:t>
+            </w:r>
+            <w:r>
+              <w:rPr>
+                <w:rFonts w:ascii="Consolas" w:eastAsia="Times New Roman" w:hAnsi="Consolas" w:cs="Times New Roman"/>
+                <w:color w:val="0451A5"/>
+                <w:sz w:val="18"/>
+                <w:szCs w:val="18"/>
+                <w:lang w:val="en-IL" w:eastAsia="en-IL"/>
+              </w:rPr>
+              <w:t>"Sderot"</w:t>
+            </w:r>
+            <w:r>
+              <w:rPr>
+                <w:rFonts w:ascii="Consolas" w:eastAsia="Times New Roman" w:hAnsi="Consolas" w:cs="Times New Roman"/>
+                <w:color w:val="000000"/>
+                <w:sz w:val="18"/>
+                <w:szCs w:val="18"/>
+                <w:lang w:val="en-IL" w:eastAsia="en-IL"/>
+              </w:rPr>
+              <w:t>,</w:t>
+            </w:r>
+          </w:p>
+          <w:p>
+            <w:pPr>
+              <w:shd w:val="clear" w:color="auto" w:fill="FFFFFE"/>
+              <w:spacing w:line="240" w:lineRule="atLeast"/>
+              <w:rPr>
+                <w:rFonts w:ascii="Consolas" w:eastAsia="Times New Roman" w:hAnsi="Consolas" w:cs="Times New Roman"/>
+                <w:color w:val="000000"/>
+                <w:sz w:val="18"/>
+                <w:szCs w:val="18"/>
+                <w:lang w:val="en-IL" w:eastAsia="en-IL"/>
+              </w:rPr>
+            </w:pPr>
+            <w:r>
+              <w:rPr>
+                <w:rFonts w:ascii="Consolas" w:eastAsia="Times New Roman" w:hAnsi="Consolas" w:cs="Times New Roman"/>
+                <w:color w:val="000000"/>
+                <w:sz w:val="18"/>
+                <w:szCs w:val="18"/>
+                <w:lang w:val="en-IL" w:eastAsia="en-IL"/>
+              </w:rPr>
+              <w:t>        </w:t>
+            </w:r>
+            <w:r>
+              <w:rPr>
+                <w:rFonts w:ascii="Consolas" w:eastAsia="Times New Roman" w:hAnsi="Consolas" w:cs="Times New Roman"/>
+                <w:color w:val="A31515"/>
+                <w:sz w:val="18"/>
+                <w:szCs w:val="18"/>
+                <w:lang w:val="en-IL" w:eastAsia="en-IL"/>
+              </w:rPr>
+              <w:t>"street"</w:t>
+            </w:r>
+            <w:r>
+              <w:rPr>
+                <w:rFonts w:ascii="Consolas" w:eastAsia="Times New Roman" w:hAnsi="Consolas" w:cs="Times New Roman"/>
+                <w:color w:val="000000"/>
+                <w:sz w:val="18"/>
+                <w:szCs w:val="18"/>
+                <w:lang w:val="en-IL" w:eastAsia="en-IL"/>
+              </w:rPr>
+              <w:t>: </w:t>
+            </w:r>
+            <w:r>
+              <w:rPr>
+                <w:rFonts w:ascii="Consolas" w:eastAsia="Times New Roman" w:hAnsi="Consolas" w:cs="Times New Roman"/>
+                <w:color w:val="0451A5"/>
+                <w:sz w:val="18"/>
+                <w:szCs w:val="18"/>
+                <w:lang w:val="en-IL" w:eastAsia="en-IL"/>
+              </w:rPr>
+              <w:t>"</w:t>
+            </w:r>
+            <w:proofErr w:type="spellStart"/>
+            <w:r>
+              <w:rPr>
+                <w:rFonts w:ascii="Consolas" w:eastAsia="Times New Roman" w:hAnsi="Consolas" w:cs="Times New Roman"/>
+                <w:color w:val="0451A5"/>
+                <w:sz w:val="18"/>
+                <w:szCs w:val="18"/>
+                <w:lang w:val="en-IL" w:eastAsia="en-IL"/>
+              </w:rPr>
+              <w:t>Halale</w:t>
+            </w:r>
+            <w:proofErr w:type="spellEnd"/>
+            <w:r>
+              <w:rPr>
+                <w:rFonts w:ascii="Consolas" w:eastAsia="Times New Roman" w:hAnsi="Consolas" w:cs="Times New Roman"/>
+                <w:color w:val="0451A5"/>
+                <w:sz w:val="18"/>
+                <w:szCs w:val="18"/>
+                <w:lang w:val="en-IL" w:eastAsia="en-IL"/>
+              </w:rPr>
+              <w:t> </w:t>
+            </w:r>
+            <w:proofErr w:type="spellStart"/>
+            <w:r>
+              <w:rPr>
+                <w:rFonts w:ascii="Consolas" w:eastAsia="Times New Roman" w:hAnsi="Consolas" w:cs="Times New Roman"/>
+                <w:color w:val="0451A5"/>
+                <w:sz w:val="18"/>
+                <w:szCs w:val="18"/>
+                <w:lang w:val="en-IL" w:eastAsia="en-IL"/>
+              </w:rPr>
+              <w:t>Egoz</w:t>
+            </w:r>
+            <w:proofErr w:type="spellEnd"/>
+            <w:r>
+              <w:rPr>
+                <w:rFonts w:ascii="Consolas" w:eastAsia="Times New Roman" w:hAnsi="Consolas" w:cs="Times New Roman"/>
+                <w:color w:val="0451A5"/>
+                <w:sz w:val="18"/>
+                <w:szCs w:val="18"/>
+                <w:lang w:val="en-IL" w:eastAsia="en-IL"/>
+              </w:rPr>
+              <w:t> 4"</w:t>
+            </w:r>
+            <w:r>
+              <w:rPr>
+                <w:rFonts w:ascii="Consolas" w:eastAsia="Times New Roman" w:hAnsi="Consolas" w:cs="Times New Roman"/>
+                <w:color w:val="000000"/>
+                <w:sz w:val="18"/>
+                <w:szCs w:val="18"/>
+                <w:lang w:val="en-IL" w:eastAsia="en-IL"/>
+              </w:rPr>
+              <w:t>,</w:t>
+            </w:r>
+          </w:p>
+          <w:p>
+            <w:pPr>
+              <w:shd w:val="clear" w:color="auto" w:fill="FFFFFE"/>
+              <w:spacing w:line="240" w:lineRule="atLeast"/>
+              <w:rPr>
+                <w:rFonts w:ascii="Consolas" w:eastAsia="Times New Roman" w:hAnsi="Consolas" w:cs="Times New Roman"/>
+                <w:color w:val="000000"/>
+                <w:sz w:val="18"/>
+                <w:szCs w:val="18"/>
+                <w:lang w:val="en-IL" w:eastAsia="en-IL"/>
+              </w:rPr>
+            </w:pPr>
+            <w:r>
+              <w:rPr>
+                <w:rFonts w:ascii="Consolas" w:eastAsia="Times New Roman" w:hAnsi="Consolas" w:cs="Times New Roman"/>
+                <w:color w:val="000000"/>
+                <w:sz w:val="18"/>
+                <w:szCs w:val="18"/>
+                <w:lang w:val="en-IL" w:eastAsia="en-IL"/>
+              </w:rPr>
+              <w:t>        </w:t>
+            </w:r>
+            <w:r>
+              <w:rPr>
+                <w:rFonts w:ascii="Consolas" w:eastAsia="Times New Roman" w:hAnsi="Consolas" w:cs="Times New Roman"/>
+                <w:color w:val="A31515"/>
+                <w:sz w:val="18"/>
+                <w:szCs w:val="18"/>
+                <w:lang w:val="en-IL" w:eastAsia="en-IL"/>
+              </w:rPr>
+              <w:t>"</w:t>
+            </w:r>
+            <w:proofErr w:type="spellStart"/>
+            <w:r>
+              <w:rPr>
+                <w:rFonts w:ascii="Consolas" w:eastAsia="Times New Roman" w:hAnsi="Consolas" w:cs="Times New Roman"/>
+                <w:color w:val="A31515"/>
+                <w:sz w:val="18"/>
+                <w:szCs w:val="18"/>
+                <w:lang w:val="en-IL" w:eastAsia="en-IL"/>
+              </w:rPr>
+              <w:t>order_send_date</w:t>
+            </w:r>
+            <w:proofErr w:type="spellEnd"/>
+            <w:r>
+              <w:rPr>
+                <w:rFonts w:ascii="Consolas" w:eastAsia="Times New Roman" w:hAnsi="Consolas" w:cs="Times New Roman"/>
+                <w:color w:val="A31515"/>
+                <w:sz w:val="18"/>
+                <w:szCs w:val="18"/>
+                <w:lang w:val="en-IL" w:eastAsia="en-IL"/>
+              </w:rPr>
+              <w:t>"</w:t>
+            </w:r>
+            <w:r>
+              <w:rPr>
+                <w:rFonts w:ascii="Consolas" w:eastAsia="Times New Roman" w:hAnsi="Consolas" w:cs="Times New Roman"/>
+                <w:color w:val="000000"/>
+                <w:sz w:val="18"/>
+                <w:szCs w:val="18"/>
+                <w:lang w:val="en-IL" w:eastAsia="en-IL"/>
+              </w:rPr>
+              <w:t>: </w:t>
+            </w:r>
+            <w:r>
+              <w:rPr>
+                <w:rFonts w:ascii="Consolas" w:eastAsia="Times New Roman" w:hAnsi="Consolas" w:cs="Times New Roman"/>
+                <w:color w:val="0451A5"/>
+                <w:sz w:val="18"/>
+                <w:szCs w:val="18"/>
+                <w:lang w:val="en-IL" w:eastAsia="en-IL"/>
+              </w:rPr>
+              <w:t>"2020-02-10T13:00:00.000Z"</w:t>
+            </w:r>
+            <w:r>
+              <w:rPr>
+                <w:rFonts w:ascii="Consolas" w:eastAsia="Times New Roman" w:hAnsi="Consolas" w:cs="Times New Roman"/>
+                <w:color w:val="000000"/>
+                <w:sz w:val="18"/>
+                <w:szCs w:val="18"/>
+                <w:lang w:val="en-IL" w:eastAsia="en-IL"/>
+              </w:rPr>
+              <w:t>,</w:t>
+            </w:r>
+          </w:p>
+          <w:p>
+            <w:pPr>
+              <w:shd w:val="clear" w:color="auto" w:fill="FFFFFE"/>
+              <w:spacing w:line="240" w:lineRule="atLeast"/>
+              <w:rPr>
+                <w:rFonts w:ascii="Consolas" w:eastAsia="Times New Roman" w:hAnsi="Consolas" w:cs="Times New Roman"/>
+                <w:color w:val="000000"/>
+                <w:sz w:val="18"/>
+                <w:szCs w:val="18"/>
+                <w:lang w:val="en-IL" w:eastAsia="en-IL"/>
+              </w:rPr>
+            </w:pPr>
+            <w:r>
+              <w:rPr>
+                <w:rFonts w:ascii="Consolas" w:eastAsia="Times New Roman" w:hAnsi="Consolas" w:cs="Times New Roman"/>
+                <w:color w:val="000000"/>
+                <w:sz w:val="18"/>
+                <w:szCs w:val="18"/>
+                <w:lang w:val="en-IL" w:eastAsia="en-IL"/>
+              </w:rPr>
+              <w:t>        </w:t>
+            </w:r>
+            <w:r>
+              <w:rPr>
+                <w:rFonts w:ascii="Consolas" w:eastAsia="Times New Roman" w:hAnsi="Consolas" w:cs="Times New Roman"/>
+                <w:color w:val="A31515"/>
+                <w:sz w:val="18"/>
+                <w:szCs w:val="18"/>
+                <w:lang w:val="en-IL" w:eastAsia="en-IL"/>
+              </w:rPr>
+              <w:t>"</w:t>
+            </w:r>
+            <w:proofErr w:type="spellStart"/>
+            <w:r>
+              <w:rPr>
+                <w:rFonts w:ascii="Consolas" w:eastAsia="Times New Roman" w:hAnsi="Consolas" w:cs="Times New Roman"/>
+                <w:color w:val="A31515"/>
+                <w:sz w:val="18"/>
+                <w:szCs w:val="18"/>
+                <w:lang w:val="en-IL" w:eastAsia="en-IL"/>
+              </w:rPr>
+              <w:t>last_cc_digits</w:t>
+            </w:r>
+            <w:proofErr w:type="spellEnd"/>
+            <w:r>
+              <w:rPr>
+                <w:rFonts w:ascii="Consolas" w:eastAsia="Times New Roman" w:hAnsi="Consolas" w:cs="Times New Roman"/>
+                <w:color w:val="A31515"/>
+                <w:sz w:val="18"/>
+                <w:szCs w:val="18"/>
+                <w:lang w:val="en-IL" w:eastAsia="en-IL"/>
+              </w:rPr>
+              <w:t>"</w:t>
+            </w:r>
+            <w:r>
+              <w:rPr>
+                <w:rFonts w:ascii="Consolas" w:eastAsia="Times New Roman" w:hAnsi="Consolas" w:cs="Times New Roman"/>
+                <w:color w:val="000000"/>
+                <w:sz w:val="18"/>
+                <w:szCs w:val="18"/>
+                <w:lang w:val="en-IL" w:eastAsia="en-IL"/>
+              </w:rPr>
+              <w:t>: </w:t>
+            </w:r>
+            <w:r>
+              <w:rPr>
+                <w:rFonts w:ascii="Consolas" w:eastAsia="Times New Roman" w:hAnsi="Consolas" w:cs="Times New Roman"/>
+                <w:color w:val="0451A5"/>
+                <w:sz w:val="18"/>
+                <w:szCs w:val="18"/>
+                <w:lang w:val="en-IL" w:eastAsia="en-IL"/>
+              </w:rPr>
+              <w:t>"4456"</w:t>
+            </w:r>
+            <w:r>
+              <w:rPr>
+                <w:rFonts w:ascii="Consolas" w:eastAsia="Times New Roman" w:hAnsi="Consolas" w:cs="Times New Roman"/>
+                <w:color w:val="000000"/>
+                <w:sz w:val="18"/>
+                <w:szCs w:val="18"/>
+                <w:lang w:val="en-IL" w:eastAsia="en-IL"/>
+              </w:rPr>
+              <w:t>,</w:t>
+            </w:r>
+          </w:p>
+          <w:p>
+            <w:pPr>
+              <w:shd w:val="clear" w:color="auto" w:fill="FFFFFE"/>
+              <w:spacing w:line="240" w:lineRule="atLeast"/>
+              <w:rPr>
+                <w:rFonts w:ascii="Consolas" w:eastAsia="Times New Roman" w:hAnsi="Consolas" w:cs="Times New Roman"/>
+                <w:color w:val="000000"/>
+                <w:sz w:val="18"/>
+                <w:szCs w:val="18"/>
+                <w:lang w:val="en-IL" w:eastAsia="en-IL"/>
+              </w:rPr>
+            </w:pPr>
+            <w:r>
+              <w:rPr>
+                <w:rFonts w:ascii="Consolas" w:eastAsia="Times New Roman" w:hAnsi="Consolas" w:cs="Times New Roman"/>
+                <w:color w:val="000000"/>
+                <w:sz w:val="18"/>
+                <w:szCs w:val="18"/>
+                <w:lang w:val="en-IL" w:eastAsia="en-IL"/>
+              </w:rPr>
+              <w:t>        </w:t>
+            </w:r>
+            <w:r>
+              <w:rPr>
+                <w:rFonts w:ascii="Consolas" w:eastAsia="Times New Roman" w:hAnsi="Consolas" w:cs="Times New Roman"/>
+                <w:color w:val="A31515"/>
+                <w:sz w:val="18"/>
+                <w:szCs w:val="18"/>
+                <w:lang w:val="en-IL" w:eastAsia="en-IL"/>
+              </w:rPr>
+              <w:t>"</w:t>
+            </w:r>
+            <w:proofErr w:type="spellStart"/>
+            <w:r>
+              <w:rPr>
+                <w:rFonts w:ascii="Consolas" w:eastAsia="Times New Roman" w:hAnsi="Consolas" w:cs="Times New Roman"/>
+                <w:color w:val="A31515"/>
+                <w:sz w:val="18"/>
+                <w:szCs w:val="18"/>
+                <w:lang w:val="en-IL" w:eastAsia="en-IL"/>
+              </w:rPr>
+              <w:t>createdAt</w:t>
+            </w:r>
+            <w:proofErr w:type="spellEnd"/>
+            <w:r>
+              <w:rPr>
+                <w:rFonts w:ascii="Consolas" w:eastAsia="Times New Roman" w:hAnsi="Consolas" w:cs="Times New Roman"/>
+                <w:color w:val="A31515"/>
+                <w:sz w:val="18"/>
+                <w:szCs w:val="18"/>
+                <w:lang w:val="en-IL" w:eastAsia="en-IL"/>
+              </w:rPr>
+              <w:t>"</w:t>
+            </w:r>
+            <w:r>
+              <w:rPr>
+                <w:rFonts w:ascii="Consolas" w:eastAsia="Times New Roman" w:hAnsi="Consolas" w:cs="Times New Roman"/>
+                <w:color w:val="000000"/>
+                <w:sz w:val="18"/>
+                <w:szCs w:val="18"/>
+                <w:lang w:val="en-IL" w:eastAsia="en-IL"/>
+              </w:rPr>
+              <w:t>: </w:t>
+            </w:r>
+            <w:r>
+              <w:rPr>
+                <w:rFonts w:ascii="Consolas" w:eastAsia="Times New Roman" w:hAnsi="Consolas" w:cs="Times New Roman"/>
+                <w:color w:val="0451A5"/>
+                <w:sz w:val="18"/>
+                <w:szCs w:val="18"/>
+                <w:lang w:val="en-IL" w:eastAsia="en-IL"/>
+              </w:rPr>
+              <w:t>"2020-01-20T20:37:17.655Z"</w:t>
+            </w:r>
+            <w:r>
+              <w:rPr>
+                <w:rFonts w:ascii="Consolas" w:eastAsia="Times New Roman" w:hAnsi="Consolas" w:cs="Times New Roman"/>
+                <w:color w:val="000000"/>
+                <w:sz w:val="18"/>
+                <w:szCs w:val="18"/>
+                <w:lang w:val="en-IL" w:eastAsia="en-IL"/>
+              </w:rPr>
+              <w:t>,</w:t>
+            </w:r>
+          </w:p>
+          <w:p>
+            <w:pPr>
+              <w:shd w:val="clear" w:color="auto" w:fill="FFFFFE"/>
+              <w:spacing w:line="240" w:lineRule="atLeast"/>
+              <w:rPr>
+                <w:rFonts w:ascii="Consolas" w:eastAsia="Times New Roman" w:hAnsi="Consolas" w:cs="Times New Roman"/>
+                <w:color w:val="000000"/>
+                <w:sz w:val="18"/>
+                <w:szCs w:val="18"/>
+                <w:lang w:val="en-IL" w:eastAsia="en-IL"/>
+              </w:rPr>
+            </w:pPr>
+            <w:r>
+              <w:rPr>
+                <w:rFonts w:ascii="Consolas" w:eastAsia="Times New Roman" w:hAnsi="Consolas" w:cs="Times New Roman"/>
+                <w:color w:val="000000"/>
+                <w:sz w:val="18"/>
+                <w:szCs w:val="18"/>
+                <w:lang w:val="en-IL" w:eastAsia="en-IL"/>
+              </w:rPr>
+              <w:t>        </w:t>
+            </w:r>
+            <w:r>
+              <w:rPr>
+                <w:rFonts w:ascii="Consolas" w:eastAsia="Times New Roman" w:hAnsi="Consolas" w:cs="Times New Roman"/>
+                <w:color w:val="A31515"/>
+                <w:sz w:val="18"/>
+                <w:szCs w:val="18"/>
+                <w:lang w:val="en-IL" w:eastAsia="en-IL"/>
+              </w:rPr>
+              <w:t>"</w:t>
+            </w:r>
+            <w:proofErr w:type="spellStart"/>
+            <w:r>
+              <w:rPr>
+                <w:rFonts w:ascii="Consolas" w:eastAsia="Times New Roman" w:hAnsi="Consolas" w:cs="Times New Roman"/>
+                <w:color w:val="A31515"/>
+                <w:sz w:val="18"/>
+                <w:szCs w:val="18"/>
+                <w:lang w:val="en-IL" w:eastAsia="en-IL"/>
+              </w:rPr>
+              <w:t>updatedAt</w:t>
+            </w:r>
+            <w:proofErr w:type="spellEnd"/>
+            <w:r>
+              <w:rPr>
+                <w:rFonts w:ascii="Consolas" w:eastAsia="Times New Roman" w:hAnsi="Consolas" w:cs="Times New Roman"/>
+                <w:color w:val="A31515"/>
+                <w:sz w:val="18"/>
+                <w:szCs w:val="18"/>
+                <w:lang w:val="en-IL" w:eastAsia="en-IL"/>
+              </w:rPr>
+              <w:t>"</w:t>
+            </w:r>
+            <w:r>
+              <w:rPr>
+                <w:rFonts w:ascii="Consolas" w:eastAsia="Times New Roman" w:hAnsi="Consolas" w:cs="Times New Roman"/>
+                <w:color w:val="000000"/>
+                <w:sz w:val="18"/>
+                <w:szCs w:val="18"/>
+                <w:lang w:val="en-IL" w:eastAsia="en-IL"/>
+              </w:rPr>
+              <w:t>: </w:t>
+            </w:r>
+            <w:r>
+              <w:rPr>
+                <w:rFonts w:ascii="Consolas" w:eastAsia="Times New Roman" w:hAnsi="Consolas" w:cs="Times New Roman"/>
+                <w:color w:val="0451A5"/>
+                <w:sz w:val="18"/>
+                <w:szCs w:val="18"/>
+                <w:lang w:val="en-IL" w:eastAsia="en-IL"/>
+              </w:rPr>
+              <w:t>"2020-01-20T20:37:17.655Z"</w:t>
+            </w:r>
+            <w:r>
+              <w:rPr>
+                <w:rFonts w:ascii="Consolas" w:eastAsia="Times New Roman" w:hAnsi="Consolas" w:cs="Times New Roman"/>
+                <w:color w:val="000000"/>
+                <w:sz w:val="18"/>
+                <w:szCs w:val="18"/>
+                <w:lang w:val="en-IL" w:eastAsia="en-IL"/>
+              </w:rPr>
+              <w:t>,</w:t>
+            </w:r>
+          </w:p>
+          <w:p>
+            <w:pPr>
+              <w:shd w:val="clear" w:color="auto" w:fill="FFFFFE"/>
+              <w:spacing w:line="240" w:lineRule="atLeast"/>
+              <w:rPr>
+                <w:rFonts w:ascii="Consolas" w:eastAsia="Times New Roman" w:hAnsi="Consolas" w:cs="Times New Roman"/>
+                <w:color w:val="000000"/>
+                <w:sz w:val="18"/>
+                <w:szCs w:val="18"/>
+                <w:lang w:val="en-IL" w:eastAsia="en-IL"/>
+              </w:rPr>
+            </w:pPr>
+            <w:r>
+              <w:rPr>
+                <w:rFonts w:ascii="Consolas" w:eastAsia="Times New Roman" w:hAnsi="Consolas" w:cs="Times New Roman"/>
+                <w:color w:val="000000"/>
+                <w:sz w:val="18"/>
+                <w:szCs w:val="18"/>
+                <w:lang w:val="en-IL" w:eastAsia="en-IL"/>
+              </w:rPr>
+              <w:t>        </w:t>
+            </w:r>
+            <w:r>
+              <w:rPr>
+                <w:rFonts w:ascii="Consolas" w:eastAsia="Times New Roman" w:hAnsi="Consolas" w:cs="Times New Roman"/>
+                <w:color w:val="A31515"/>
+                <w:sz w:val="18"/>
+                <w:szCs w:val="18"/>
+                <w:lang w:val="en-IL" w:eastAsia="en-IL"/>
+              </w:rPr>
+              <w:t>"__v"</w:t>
+            </w:r>
+            <w:r>
+              <w:rPr>
+                <w:rFonts w:ascii="Consolas" w:eastAsia="Times New Roman" w:hAnsi="Consolas" w:cs="Times New Roman"/>
+                <w:color w:val="000000"/>
+                <w:sz w:val="18"/>
+                <w:szCs w:val="18"/>
+                <w:lang w:val="en-IL" w:eastAsia="en-IL"/>
+              </w:rPr>
+              <w:t>: </w:t>
+            </w:r>
+            <w:r>
+              <w:rPr>
+                <w:rFonts w:ascii="Consolas" w:eastAsia="Times New Roman" w:hAnsi="Consolas" w:cs="Times New Roman"/>
+                <w:color w:val="09885A"/>
+                <w:sz w:val="18"/>
+                <w:szCs w:val="18"/>
+                <w:lang w:val="en-IL" w:eastAsia="en-IL"/>
+              </w:rPr>
+              <w:t>0</w:t>
+            </w:r>
+          </w:p>
+          <w:p>
+            <w:pPr>
+              <w:shd w:val="clear" w:color="auto" w:fill="FFFFFE"/>
+              <w:spacing w:line="240" w:lineRule="atLeast"/>
+              <w:rPr>
+                <w:rFonts w:ascii="Consolas" w:eastAsia="Times New Roman" w:hAnsi="Consolas" w:cs="Times New Roman"/>
+                <w:color w:val="000000"/>
+                <w:sz w:val="18"/>
+                <w:szCs w:val="18"/>
+                <w:lang w:val="en-IL" w:eastAsia="en-IL"/>
+              </w:rPr>
+            </w:pPr>
+            <w:r>
+              <w:rPr>
+                <w:rFonts w:ascii="Consolas" w:eastAsia="Times New Roman" w:hAnsi="Consolas" w:cs="Times New Roman"/>
+                <w:color w:val="000000"/>
+                <w:sz w:val="18"/>
+                <w:szCs w:val="18"/>
+                <w:lang w:val="en-IL" w:eastAsia="en-IL"/>
+              </w:rPr>
+              <w:t>    }</w:t>
+            </w:r>
+          </w:p>
+          <w:p>
+            <w:pPr>
+              <w:shd w:val="clear" w:color="auto" w:fill="FFFFFE"/>
+              <w:spacing w:line="240" w:lineRule="atLeast"/>
+              <w:rPr>
+                <w:rFonts w:ascii="Consolas" w:eastAsia="Times New Roman" w:hAnsi="Consolas" w:cs="Times New Roman"/>
+                <w:color w:val="000000"/>
+                <w:sz w:val="18"/>
+                <w:szCs w:val="18"/>
+                <w:lang w:val="en-IL" w:eastAsia="en-IL"/>
+              </w:rPr>
+            </w:pPr>
+            <w:r>
+              <w:rPr>
+                <w:rFonts w:ascii="Consolas" w:eastAsia="Times New Roman" w:hAnsi="Consolas" w:cs="Times New Roman"/>
+                <w:color w:val="000000"/>
+                <w:sz w:val="18"/>
+                <w:szCs w:val="18"/>
+                <w:lang w:val="en-IL" w:eastAsia="en-IL"/>
+              </w:rPr>
+              <w:t>}</w:t>
+            </w:r>
+          </w:p>
           <w:p>
             <w:pPr>
               <w:rPr>
@@ -9407,802 +11248,17 @@
                 <w:bCs/>
               </w:rPr>
             </w:pPr>
-            <w:r>
-              <w:rPr>
-                <w:b/>
-                <w:bCs/>
-              </w:rPr>
-              <w:t>Request:</w:t>
-            </w:r>
-          </w:p>
-          <w:p>
-            <w:pPr>
-              <w:rPr>
-                <w:rFonts w:ascii="Consolas" w:hAnsi="Consolas"/>
-                <w:sz w:val="18"/>
-                <w:szCs w:val="18"/>
-              </w:rPr>
-            </w:pPr>
-            <w:r>
-              <w:rPr>
-                <w:rFonts w:ascii="Consolas" w:hAnsi="Consolas"/>
-                <w:sz w:val="18"/>
-                <w:szCs w:val="18"/>
-              </w:rPr>
-              <w:t>{</w:t>
-            </w:r>
-          </w:p>
-          <w:p>
-            <w:pPr>
-              <w:rPr>
-                <w:rFonts w:ascii="Consolas" w:hAnsi="Consolas"/>
-                <w:sz w:val="18"/>
-                <w:szCs w:val="18"/>
-              </w:rPr>
-            </w:pPr>
-            <w:r>
-              <w:rPr>
-                <w:rFonts w:ascii="Consolas" w:hAnsi="Consolas"/>
-                <w:sz w:val="18"/>
-                <w:szCs w:val="18"/>
-              </w:rPr>
-              <w:t xml:space="preserve">  </w:t>
-            </w:r>
-            <w:r>
-              <w:rPr>
-                <w:rFonts w:ascii="Consolas" w:hAnsi="Consolas"/>
-                <w:sz w:val="18"/>
-                <w:szCs w:val="18"/>
-              </w:rPr>
-              <w:t>"</w:t>
-            </w:r>
-            <w:proofErr w:type="spellStart"/>
-            <w:r>
-              <w:rPr>
-                <w:rFonts w:ascii="Consolas" w:hAnsi="Consolas"/>
-                <w:sz w:val="18"/>
-                <w:szCs w:val="18"/>
-              </w:rPr>
-              <w:t>product_name":"Screw</w:t>
-            </w:r>
-            <w:proofErr w:type="spellEnd"/>
-            <w:r>
-              <w:rPr>
-                <w:rFonts w:ascii="Consolas" w:hAnsi="Consolas"/>
-                <w:sz w:val="18"/>
-                <w:szCs w:val="18"/>
-              </w:rPr>
-              <w:t xml:space="preserve"> Driver",</w:t>
-            </w:r>
-          </w:p>
-          <w:p>
-            <w:pPr>
-              <w:rPr>
-                <w:rFonts w:ascii="Consolas" w:hAnsi="Consolas"/>
-                <w:sz w:val="18"/>
-                <w:szCs w:val="18"/>
-              </w:rPr>
-            </w:pPr>
-            <w:r>
-              <w:rPr>
-                <w:rFonts w:ascii="Consolas" w:hAnsi="Consolas"/>
-                <w:sz w:val="18"/>
-                <w:szCs w:val="18"/>
-              </w:rPr>
-              <w:t xml:space="preserve">  </w:t>
-            </w:r>
-            <w:r>
-              <w:rPr>
-                <w:rFonts w:ascii="Consolas" w:hAnsi="Consolas"/>
-                <w:sz w:val="18"/>
-                <w:szCs w:val="18"/>
-              </w:rPr>
-              <w:t>"cat_id":"5e2352b89dc8212d54759634",</w:t>
-            </w:r>
-          </w:p>
-          <w:p>
-            <w:pPr>
-              <w:rPr>
-                <w:rFonts w:ascii="Consolas" w:hAnsi="Consolas"/>
-                <w:sz w:val="18"/>
-                <w:szCs w:val="18"/>
-              </w:rPr>
-            </w:pPr>
-            <w:r>
-              <w:rPr>
-                <w:rFonts w:ascii="Consolas" w:hAnsi="Consolas"/>
-                <w:sz w:val="18"/>
-                <w:szCs w:val="18"/>
-              </w:rPr>
-              <w:t xml:space="preserve">  </w:t>
-            </w:r>
-            <w:r>
-              <w:rPr>
-                <w:rFonts w:ascii="Consolas" w:hAnsi="Consolas"/>
-                <w:sz w:val="18"/>
-                <w:szCs w:val="18"/>
-              </w:rPr>
-              <w:t>"price":"15",</w:t>
-            </w:r>
-          </w:p>
-          <w:p>
-            <w:pPr>
-              <w:rPr>
-                <w:rFonts w:ascii="Consolas" w:hAnsi="Consolas"/>
-                <w:sz w:val="18"/>
-                <w:szCs w:val="18"/>
-              </w:rPr>
-            </w:pPr>
-            <w:r>
-              <w:rPr>
-                <w:rFonts w:ascii="Consolas" w:hAnsi="Consolas"/>
-                <w:sz w:val="18"/>
-                <w:szCs w:val="18"/>
-              </w:rPr>
-              <w:t xml:space="preserve">  </w:t>
-            </w:r>
-            <w:r>
-              <w:rPr>
-                <w:rFonts w:ascii="Consolas" w:hAnsi="Consolas"/>
-                <w:sz w:val="18"/>
-                <w:szCs w:val="18"/>
-              </w:rPr>
-              <w:t>"image_</w:t>
-            </w:r>
-            <w:proofErr w:type="spellStart"/>
-            <w:r>
-              <w:rPr>
-                <w:rFonts w:ascii="Consolas" w:hAnsi="Consolas"/>
-                <w:sz w:val="18"/>
-                <w:szCs w:val="18"/>
-              </w:rPr>
-              <w:t>url</w:t>
-            </w:r>
-            <w:proofErr w:type="spellEnd"/>
-            <w:r>
-              <w:rPr>
-                <w:rFonts w:ascii="Consolas" w:hAnsi="Consolas"/>
-                <w:sz w:val="18"/>
-                <w:szCs w:val="18"/>
-              </w:rPr>
-              <w:t>":"http://localhost:8080/uploads/screw-driver.png"</w:t>
-            </w:r>
-          </w:p>
-          <w:p>
-            <w:pPr>
-              <w:rPr>
-                <w:rFonts w:ascii="Consolas" w:hAnsi="Consolas"/>
-                <w:sz w:val="18"/>
-                <w:szCs w:val="18"/>
-              </w:rPr>
-            </w:pPr>
-            <w:r>
-              <w:rPr>
-                <w:rFonts w:ascii="Consolas" w:hAnsi="Consolas"/>
-                <w:sz w:val="18"/>
-                <w:szCs w:val="18"/>
-              </w:rPr>
-              <w:t>}</w:t>
-            </w:r>
-          </w:p>
-          <w:p>
-            <w:pPr>
-              <w:rPr>
-                <w:rFonts w:ascii="Consolas" w:hAnsi="Consolas"/>
-                <w:sz w:val="18"/>
-                <w:szCs w:val="18"/>
-              </w:rPr>
-            </w:pPr>
-          </w:p>
-          <w:p>
-            <w:pPr>
-              <w:rPr>
-                <w:rFonts w:cstheme="minorHAnsi"/>
-                <w:b/>
-                <w:bCs/>
-              </w:rPr>
-            </w:pPr>
-            <w:r>
-              <w:rPr>
-                <w:rFonts w:cstheme="minorHAnsi"/>
-                <w:b/>
-                <w:bCs/>
-              </w:rPr>
-              <w:t>Response:</w:t>
-            </w:r>
-          </w:p>
-          <w:p>
-            <w:pPr>
-              <w:shd w:val="clear" w:color="auto" w:fill="FFFFFE"/>
-              <w:spacing w:line="240" w:lineRule="atLeast"/>
-              <w:rPr>
-                <w:rFonts w:ascii="Consolas" w:eastAsia="Times New Roman" w:hAnsi="Consolas" w:cs="Times New Roman"/>
-                <w:color w:val="000000"/>
-                <w:sz w:val="18"/>
-                <w:szCs w:val="18"/>
-                <w:lang w:val="en-IL" w:eastAsia="en-IL"/>
-              </w:rPr>
-            </w:pPr>
-            <w:r>
-              <w:rPr>
-                <w:rFonts w:ascii="Consolas" w:eastAsia="Times New Roman" w:hAnsi="Consolas" w:cs="Times New Roman"/>
-                <w:color w:val="000000"/>
-                <w:sz w:val="18"/>
-                <w:szCs w:val="18"/>
-                <w:lang w:val="en-IL" w:eastAsia="en-IL"/>
-              </w:rPr>
-              <w:t>{</w:t>
-            </w:r>
-          </w:p>
-          <w:p>
-            <w:pPr>
-              <w:shd w:val="clear" w:color="auto" w:fill="FFFFFE"/>
-              <w:spacing w:line="240" w:lineRule="atLeast"/>
-              <w:rPr>
-                <w:rFonts w:ascii="Consolas" w:eastAsia="Times New Roman" w:hAnsi="Consolas" w:cs="Times New Roman"/>
-                <w:color w:val="000000"/>
-                <w:sz w:val="18"/>
-                <w:szCs w:val="18"/>
-                <w:lang w:val="en-IL" w:eastAsia="en-IL"/>
-              </w:rPr>
-            </w:pPr>
-            <w:r>
-              <w:rPr>
-                <w:rFonts w:ascii="Consolas" w:eastAsia="Times New Roman" w:hAnsi="Consolas" w:cs="Times New Roman"/>
-                <w:color w:val="000000"/>
-                <w:sz w:val="18"/>
-                <w:szCs w:val="18"/>
-                <w:lang w:val="en-IL" w:eastAsia="en-IL"/>
-              </w:rPr>
-              <w:t>    </w:t>
-            </w:r>
-            <w:r>
-              <w:rPr>
-                <w:rFonts w:ascii="Consolas" w:eastAsia="Times New Roman" w:hAnsi="Consolas" w:cs="Times New Roman"/>
-                <w:color w:val="A31515"/>
-                <w:sz w:val="18"/>
-                <w:szCs w:val="18"/>
-                <w:lang w:val="en-IL" w:eastAsia="en-IL"/>
-              </w:rPr>
-              <w:t>"_id"</w:t>
-            </w:r>
-            <w:r>
-              <w:rPr>
-                <w:rFonts w:ascii="Consolas" w:eastAsia="Times New Roman" w:hAnsi="Consolas" w:cs="Times New Roman"/>
-                <w:color w:val="000000"/>
-                <w:sz w:val="18"/>
-                <w:szCs w:val="18"/>
-                <w:lang w:val="en-IL" w:eastAsia="en-IL"/>
-              </w:rPr>
-              <w:t>: </w:t>
-            </w:r>
-            <w:r>
-              <w:rPr>
-                <w:rFonts w:ascii="Consolas" w:eastAsia="Times New Roman" w:hAnsi="Consolas" w:cs="Times New Roman"/>
-                <w:color w:val="0451A5"/>
-                <w:sz w:val="18"/>
-                <w:szCs w:val="18"/>
-                <w:lang w:val="en-IL" w:eastAsia="en-IL"/>
-              </w:rPr>
-              <w:t>"5e2397224596a941e05d9a1c"</w:t>
-            </w:r>
-            <w:r>
-              <w:rPr>
-                <w:rFonts w:ascii="Consolas" w:eastAsia="Times New Roman" w:hAnsi="Consolas" w:cs="Times New Roman"/>
-                <w:color w:val="000000"/>
-                <w:sz w:val="18"/>
-                <w:szCs w:val="18"/>
-                <w:lang w:val="en-IL" w:eastAsia="en-IL"/>
-              </w:rPr>
-              <w:t>,</w:t>
-            </w:r>
-          </w:p>
-          <w:p>
-            <w:pPr>
-              <w:shd w:val="clear" w:color="auto" w:fill="FFFFFE"/>
-              <w:spacing w:line="240" w:lineRule="atLeast"/>
-              <w:rPr>
-                <w:rFonts w:ascii="Consolas" w:eastAsia="Times New Roman" w:hAnsi="Consolas" w:cs="Times New Roman"/>
-                <w:color w:val="000000"/>
-                <w:sz w:val="18"/>
-                <w:szCs w:val="18"/>
-                <w:lang w:val="en-IL" w:eastAsia="en-IL"/>
-              </w:rPr>
-            </w:pPr>
-            <w:r>
-              <w:rPr>
-                <w:rFonts w:ascii="Consolas" w:eastAsia="Times New Roman" w:hAnsi="Consolas" w:cs="Times New Roman"/>
-                <w:color w:val="000000"/>
-                <w:sz w:val="18"/>
-                <w:szCs w:val="18"/>
-                <w:lang w:val="en-IL" w:eastAsia="en-IL"/>
-              </w:rPr>
-              <w:t>    </w:t>
-            </w:r>
-            <w:r>
-              <w:rPr>
-                <w:rFonts w:ascii="Consolas" w:eastAsia="Times New Roman" w:hAnsi="Consolas" w:cs="Times New Roman"/>
-                <w:color w:val="A31515"/>
-                <w:sz w:val="18"/>
-                <w:szCs w:val="18"/>
-                <w:lang w:val="en-IL" w:eastAsia="en-IL"/>
-              </w:rPr>
-              <w:t>"</w:t>
-            </w:r>
-            <w:proofErr w:type="spellStart"/>
-            <w:r>
-              <w:rPr>
-                <w:rFonts w:ascii="Consolas" w:eastAsia="Times New Roman" w:hAnsi="Consolas" w:cs="Times New Roman"/>
-                <w:color w:val="A31515"/>
-                <w:sz w:val="18"/>
-                <w:szCs w:val="18"/>
-                <w:lang w:val="en-IL" w:eastAsia="en-IL"/>
-              </w:rPr>
-              <w:t>product_name</w:t>
-            </w:r>
-            <w:proofErr w:type="spellEnd"/>
-            <w:r>
-              <w:rPr>
-                <w:rFonts w:ascii="Consolas" w:eastAsia="Times New Roman" w:hAnsi="Consolas" w:cs="Times New Roman"/>
-                <w:color w:val="A31515"/>
-                <w:sz w:val="18"/>
-                <w:szCs w:val="18"/>
-                <w:lang w:val="en-IL" w:eastAsia="en-IL"/>
-              </w:rPr>
-              <w:t>"</w:t>
-            </w:r>
-            <w:r>
-              <w:rPr>
-                <w:rFonts w:ascii="Consolas" w:eastAsia="Times New Roman" w:hAnsi="Consolas" w:cs="Times New Roman"/>
-                <w:color w:val="000000"/>
-                <w:sz w:val="18"/>
-                <w:szCs w:val="18"/>
-                <w:lang w:val="en-IL" w:eastAsia="en-IL"/>
-              </w:rPr>
-              <w:t>: </w:t>
-            </w:r>
-            <w:r>
-              <w:rPr>
-                <w:rFonts w:ascii="Consolas" w:eastAsia="Times New Roman" w:hAnsi="Consolas" w:cs="Times New Roman"/>
-                <w:color w:val="0451A5"/>
-                <w:sz w:val="18"/>
-                <w:szCs w:val="18"/>
-                <w:lang w:val="en-IL" w:eastAsia="en-IL"/>
-              </w:rPr>
-              <w:t>"Screw Driver"</w:t>
-            </w:r>
-            <w:r>
-              <w:rPr>
-                <w:rFonts w:ascii="Consolas" w:eastAsia="Times New Roman" w:hAnsi="Consolas" w:cs="Times New Roman"/>
-                <w:color w:val="000000"/>
-                <w:sz w:val="18"/>
-                <w:szCs w:val="18"/>
-                <w:lang w:val="en-IL" w:eastAsia="en-IL"/>
-              </w:rPr>
-              <w:t>,</w:t>
-            </w:r>
-          </w:p>
-          <w:p>
-            <w:pPr>
-              <w:shd w:val="clear" w:color="auto" w:fill="FFFFFE"/>
-              <w:spacing w:line="240" w:lineRule="atLeast"/>
-              <w:rPr>
-                <w:rFonts w:ascii="Consolas" w:eastAsia="Times New Roman" w:hAnsi="Consolas" w:cs="Times New Roman"/>
-                <w:color w:val="000000"/>
-                <w:sz w:val="18"/>
-                <w:szCs w:val="18"/>
-                <w:lang w:val="en-IL" w:eastAsia="en-IL"/>
-              </w:rPr>
-            </w:pPr>
-            <w:r>
-              <w:rPr>
-                <w:rFonts w:ascii="Consolas" w:eastAsia="Times New Roman" w:hAnsi="Consolas" w:cs="Times New Roman"/>
-                <w:color w:val="000000"/>
-                <w:sz w:val="18"/>
-                <w:szCs w:val="18"/>
-                <w:lang w:val="en-IL" w:eastAsia="en-IL"/>
-              </w:rPr>
-              <w:t>    </w:t>
-            </w:r>
-            <w:r>
-              <w:rPr>
-                <w:rFonts w:ascii="Consolas" w:eastAsia="Times New Roman" w:hAnsi="Consolas" w:cs="Times New Roman"/>
-                <w:color w:val="A31515"/>
-                <w:sz w:val="18"/>
-                <w:szCs w:val="18"/>
-                <w:lang w:val="en-IL" w:eastAsia="en-IL"/>
-              </w:rPr>
-              <w:t>"</w:t>
-            </w:r>
-            <w:proofErr w:type="spellStart"/>
-            <w:r>
-              <w:rPr>
-                <w:rFonts w:ascii="Consolas" w:eastAsia="Times New Roman" w:hAnsi="Consolas" w:cs="Times New Roman"/>
-                <w:color w:val="A31515"/>
-                <w:sz w:val="18"/>
-                <w:szCs w:val="18"/>
-                <w:lang w:val="en-IL" w:eastAsia="en-IL"/>
-              </w:rPr>
-              <w:t>cat_id</w:t>
-            </w:r>
-            <w:proofErr w:type="spellEnd"/>
-            <w:r>
-              <w:rPr>
-                <w:rFonts w:ascii="Consolas" w:eastAsia="Times New Roman" w:hAnsi="Consolas" w:cs="Times New Roman"/>
-                <w:color w:val="A31515"/>
-                <w:sz w:val="18"/>
-                <w:szCs w:val="18"/>
-                <w:lang w:val="en-IL" w:eastAsia="en-IL"/>
-              </w:rPr>
-              <w:t>"</w:t>
-            </w:r>
-            <w:r>
-              <w:rPr>
-                <w:rFonts w:ascii="Consolas" w:eastAsia="Times New Roman" w:hAnsi="Consolas" w:cs="Times New Roman"/>
-                <w:color w:val="000000"/>
-                <w:sz w:val="18"/>
-                <w:szCs w:val="18"/>
-                <w:lang w:val="en-IL" w:eastAsia="en-IL"/>
-              </w:rPr>
-              <w:t>: </w:t>
-            </w:r>
-            <w:r>
-              <w:rPr>
-                <w:rFonts w:ascii="Consolas" w:eastAsia="Times New Roman" w:hAnsi="Consolas" w:cs="Times New Roman"/>
-                <w:color w:val="0451A5"/>
-                <w:sz w:val="18"/>
-                <w:szCs w:val="18"/>
-                <w:lang w:val="en-IL" w:eastAsia="en-IL"/>
-              </w:rPr>
-              <w:t>"5e2352b89dc8212d54759634"</w:t>
-            </w:r>
-            <w:r>
-              <w:rPr>
-                <w:rFonts w:ascii="Consolas" w:eastAsia="Times New Roman" w:hAnsi="Consolas" w:cs="Times New Roman"/>
-                <w:color w:val="000000"/>
-                <w:sz w:val="18"/>
-                <w:szCs w:val="18"/>
-                <w:lang w:val="en-IL" w:eastAsia="en-IL"/>
-              </w:rPr>
-              <w:t>,</w:t>
-            </w:r>
-          </w:p>
-          <w:p>
-            <w:pPr>
-              <w:shd w:val="clear" w:color="auto" w:fill="FFFFFE"/>
-              <w:spacing w:line="240" w:lineRule="atLeast"/>
-              <w:rPr>
-                <w:rFonts w:ascii="Consolas" w:eastAsia="Times New Roman" w:hAnsi="Consolas" w:cs="Times New Roman"/>
-                <w:color w:val="000000"/>
-                <w:sz w:val="18"/>
-                <w:szCs w:val="18"/>
-                <w:lang w:val="en-IL" w:eastAsia="en-IL"/>
-              </w:rPr>
-            </w:pPr>
-            <w:r>
-              <w:rPr>
-                <w:rFonts w:ascii="Consolas" w:eastAsia="Times New Roman" w:hAnsi="Consolas" w:cs="Times New Roman"/>
-                <w:color w:val="000000"/>
-                <w:sz w:val="18"/>
-                <w:szCs w:val="18"/>
-                <w:lang w:val="en-IL" w:eastAsia="en-IL"/>
-              </w:rPr>
-              <w:t>    </w:t>
-            </w:r>
-            <w:r>
-              <w:rPr>
-                <w:rFonts w:ascii="Consolas" w:eastAsia="Times New Roman" w:hAnsi="Consolas" w:cs="Times New Roman"/>
-                <w:color w:val="A31515"/>
-                <w:sz w:val="18"/>
-                <w:szCs w:val="18"/>
-                <w:lang w:val="en-IL" w:eastAsia="en-IL"/>
-              </w:rPr>
-              <w:t>"price"</w:t>
-            </w:r>
-            <w:r>
-              <w:rPr>
-                <w:rFonts w:ascii="Consolas" w:eastAsia="Times New Roman" w:hAnsi="Consolas" w:cs="Times New Roman"/>
-                <w:color w:val="000000"/>
-                <w:sz w:val="18"/>
-                <w:szCs w:val="18"/>
-                <w:lang w:val="en-IL" w:eastAsia="en-IL"/>
-              </w:rPr>
-              <w:t>: </w:t>
-            </w:r>
-            <w:r>
-              <w:rPr>
-                <w:rFonts w:ascii="Consolas" w:eastAsia="Times New Roman" w:hAnsi="Consolas" w:cs="Times New Roman"/>
-                <w:color w:val="09885A"/>
-                <w:sz w:val="18"/>
-                <w:szCs w:val="18"/>
-                <w:lang w:val="en-IL" w:eastAsia="en-IL"/>
-              </w:rPr>
-              <w:t>15</w:t>
-            </w:r>
-            <w:r>
-              <w:rPr>
-                <w:rFonts w:ascii="Consolas" w:eastAsia="Times New Roman" w:hAnsi="Consolas" w:cs="Times New Roman"/>
-                <w:color w:val="000000"/>
-                <w:sz w:val="18"/>
-                <w:szCs w:val="18"/>
-                <w:lang w:val="en-IL" w:eastAsia="en-IL"/>
-              </w:rPr>
-              <w:t>,</w:t>
-            </w:r>
-          </w:p>
-          <w:p>
-            <w:pPr>
-              <w:shd w:val="clear" w:color="auto" w:fill="FFFFFE"/>
-              <w:spacing w:line="240" w:lineRule="atLeast"/>
-              <w:rPr>
-                <w:rFonts w:ascii="Consolas" w:eastAsia="Times New Roman" w:hAnsi="Consolas" w:cs="Times New Roman"/>
-                <w:color w:val="000000"/>
-                <w:sz w:val="18"/>
-                <w:szCs w:val="18"/>
-                <w:lang w:val="en-IL" w:eastAsia="en-IL"/>
-              </w:rPr>
-            </w:pPr>
-            <w:r>
-              <w:rPr>
-                <w:rFonts w:ascii="Consolas" w:eastAsia="Times New Roman" w:hAnsi="Consolas" w:cs="Times New Roman"/>
-                <w:color w:val="000000"/>
-                <w:sz w:val="18"/>
-                <w:szCs w:val="18"/>
-                <w:lang w:val="en-IL" w:eastAsia="en-IL"/>
-              </w:rPr>
-              <w:t>    </w:t>
-            </w:r>
-            <w:r>
-              <w:rPr>
-                <w:rFonts w:ascii="Consolas" w:eastAsia="Times New Roman" w:hAnsi="Consolas" w:cs="Times New Roman"/>
-                <w:color w:val="A31515"/>
-                <w:sz w:val="18"/>
-                <w:szCs w:val="18"/>
-                <w:lang w:val="en-IL" w:eastAsia="en-IL"/>
-              </w:rPr>
-              <w:t>"image_url"</w:t>
-            </w:r>
-            <w:r>
-              <w:rPr>
-                <w:rFonts w:ascii="Consolas" w:eastAsia="Times New Roman" w:hAnsi="Consolas" w:cs="Times New Roman"/>
-                <w:color w:val="000000"/>
-                <w:sz w:val="18"/>
-                <w:szCs w:val="18"/>
-                <w:lang w:val="en-IL" w:eastAsia="en-IL"/>
-              </w:rPr>
-              <w:t>: </w:t>
-            </w:r>
-            <w:r>
-              <w:rPr>
-                <w:rFonts w:ascii="Consolas" w:eastAsia="Times New Roman" w:hAnsi="Consolas" w:cs="Times New Roman"/>
-                <w:color w:val="0451A5"/>
-                <w:sz w:val="18"/>
-                <w:szCs w:val="18"/>
-                <w:lang w:val="en-IL" w:eastAsia="en-IL"/>
-              </w:rPr>
-              <w:t>"http://localhost:8080/uploads/screw-driver.png"</w:t>
-            </w:r>
-            <w:r>
-              <w:rPr>
-                <w:rFonts w:ascii="Consolas" w:eastAsia="Times New Roman" w:hAnsi="Consolas" w:cs="Times New Roman"/>
-                <w:color w:val="000000"/>
-                <w:sz w:val="18"/>
-                <w:szCs w:val="18"/>
-                <w:lang w:val="en-IL" w:eastAsia="en-IL"/>
-              </w:rPr>
-              <w:t>,</w:t>
-            </w:r>
-          </w:p>
-          <w:p>
-            <w:pPr>
-              <w:shd w:val="clear" w:color="auto" w:fill="FFFFFE"/>
-              <w:spacing w:line="240" w:lineRule="atLeast"/>
-              <w:rPr>
-                <w:rFonts w:ascii="Consolas" w:eastAsia="Times New Roman" w:hAnsi="Consolas" w:cs="Times New Roman"/>
-                <w:color w:val="000000"/>
-                <w:sz w:val="18"/>
-                <w:szCs w:val="18"/>
-                <w:lang w:val="en-IL" w:eastAsia="en-IL"/>
-              </w:rPr>
-            </w:pPr>
-            <w:r>
-              <w:rPr>
-                <w:rFonts w:ascii="Consolas" w:eastAsia="Times New Roman" w:hAnsi="Consolas" w:cs="Times New Roman"/>
-                <w:color w:val="000000"/>
-                <w:sz w:val="18"/>
-                <w:szCs w:val="18"/>
-                <w:lang w:val="en-IL" w:eastAsia="en-IL"/>
-              </w:rPr>
-              <w:t>    </w:t>
-            </w:r>
-            <w:r>
-              <w:rPr>
-                <w:rFonts w:ascii="Consolas" w:eastAsia="Times New Roman" w:hAnsi="Consolas" w:cs="Times New Roman"/>
-                <w:color w:val="A31515"/>
-                <w:sz w:val="18"/>
-                <w:szCs w:val="18"/>
-                <w:lang w:val="en-IL" w:eastAsia="en-IL"/>
-              </w:rPr>
-              <w:t>"createdAt"</w:t>
-            </w:r>
-            <w:r>
-              <w:rPr>
-                <w:rFonts w:ascii="Consolas" w:eastAsia="Times New Roman" w:hAnsi="Consolas" w:cs="Times New Roman"/>
-                <w:color w:val="000000"/>
-                <w:sz w:val="18"/>
-                <w:szCs w:val="18"/>
-                <w:lang w:val="en-IL" w:eastAsia="en-IL"/>
-              </w:rPr>
-              <w:t>: </w:t>
-            </w:r>
-            <w:r>
-              <w:rPr>
-                <w:rFonts w:ascii="Consolas" w:eastAsia="Times New Roman" w:hAnsi="Consolas" w:cs="Times New Roman"/>
-                <w:color w:val="0451A5"/>
-                <w:sz w:val="18"/>
-                <w:szCs w:val="18"/>
-                <w:lang w:val="en-IL" w:eastAsia="en-IL"/>
-              </w:rPr>
-              <w:t>"2020-01-18T23:39:14.674Z"</w:t>
-            </w:r>
-            <w:r>
-              <w:rPr>
-                <w:rFonts w:ascii="Consolas" w:eastAsia="Times New Roman" w:hAnsi="Consolas" w:cs="Times New Roman"/>
-                <w:color w:val="000000"/>
-                <w:sz w:val="18"/>
-                <w:szCs w:val="18"/>
-                <w:lang w:val="en-IL" w:eastAsia="en-IL"/>
-              </w:rPr>
-              <w:t>,</w:t>
-            </w:r>
-          </w:p>
-          <w:p>
-            <w:pPr>
-              <w:shd w:val="clear" w:color="auto" w:fill="FFFFFE"/>
-              <w:spacing w:line="240" w:lineRule="atLeast"/>
-              <w:rPr>
-                <w:rFonts w:ascii="Consolas" w:eastAsia="Times New Roman" w:hAnsi="Consolas" w:cs="Times New Roman"/>
-                <w:color w:val="000000"/>
-                <w:sz w:val="18"/>
-                <w:szCs w:val="18"/>
-                <w:lang w:val="en-IL" w:eastAsia="en-IL"/>
-              </w:rPr>
-            </w:pPr>
-            <w:r>
-              <w:rPr>
-                <w:rFonts w:ascii="Consolas" w:eastAsia="Times New Roman" w:hAnsi="Consolas" w:cs="Times New Roman"/>
-                <w:color w:val="000000"/>
-                <w:sz w:val="18"/>
-                <w:szCs w:val="18"/>
-                <w:lang w:val="en-IL" w:eastAsia="en-IL"/>
-              </w:rPr>
-              <w:t>    </w:t>
-            </w:r>
-            <w:r>
-              <w:rPr>
-                <w:rFonts w:ascii="Consolas" w:eastAsia="Times New Roman" w:hAnsi="Consolas" w:cs="Times New Roman"/>
-                <w:color w:val="A31515"/>
-                <w:sz w:val="18"/>
-                <w:szCs w:val="18"/>
-                <w:lang w:val="en-IL" w:eastAsia="en-IL"/>
-              </w:rPr>
-              <w:t>"updatedAt"</w:t>
-            </w:r>
-            <w:r>
-              <w:rPr>
-                <w:rFonts w:ascii="Consolas" w:eastAsia="Times New Roman" w:hAnsi="Consolas" w:cs="Times New Roman"/>
-                <w:color w:val="000000"/>
-                <w:sz w:val="18"/>
-                <w:szCs w:val="18"/>
-                <w:lang w:val="en-IL" w:eastAsia="en-IL"/>
-              </w:rPr>
-              <w:t>: </w:t>
-            </w:r>
-            <w:r>
-              <w:rPr>
-                <w:rFonts w:ascii="Consolas" w:eastAsia="Times New Roman" w:hAnsi="Consolas" w:cs="Times New Roman"/>
-                <w:color w:val="0451A5"/>
-                <w:sz w:val="18"/>
-                <w:szCs w:val="18"/>
-                <w:lang w:val="en-IL" w:eastAsia="en-IL"/>
-              </w:rPr>
-              <w:t>"2020-01-18T23:39:14.674Z"</w:t>
-            </w:r>
-            <w:r>
-              <w:rPr>
-                <w:rFonts w:ascii="Consolas" w:eastAsia="Times New Roman" w:hAnsi="Consolas" w:cs="Times New Roman"/>
-                <w:color w:val="000000"/>
-                <w:sz w:val="18"/>
-                <w:szCs w:val="18"/>
-                <w:lang w:val="en-IL" w:eastAsia="en-IL"/>
-              </w:rPr>
-              <w:t>,</w:t>
-            </w:r>
-          </w:p>
-          <w:p>
-            <w:pPr>
-              <w:shd w:val="clear" w:color="auto" w:fill="FFFFFE"/>
-              <w:spacing w:line="240" w:lineRule="atLeast"/>
-              <w:rPr>
-                <w:rFonts w:ascii="Consolas" w:eastAsia="Times New Roman" w:hAnsi="Consolas" w:cs="Times New Roman"/>
-                <w:color w:val="000000"/>
-                <w:sz w:val="18"/>
-                <w:szCs w:val="18"/>
-                <w:lang w:val="en-IL" w:eastAsia="en-IL"/>
-              </w:rPr>
-            </w:pPr>
-            <w:r>
-              <w:rPr>
-                <w:rFonts w:ascii="Consolas" w:eastAsia="Times New Roman" w:hAnsi="Consolas" w:cs="Times New Roman"/>
-                <w:color w:val="000000"/>
-                <w:sz w:val="18"/>
-                <w:szCs w:val="18"/>
-                <w:lang w:val="en-IL" w:eastAsia="en-IL"/>
-              </w:rPr>
-              <w:t>    </w:t>
-            </w:r>
-            <w:r>
-              <w:rPr>
-                <w:rFonts w:ascii="Consolas" w:eastAsia="Times New Roman" w:hAnsi="Consolas" w:cs="Times New Roman"/>
-                <w:color w:val="A31515"/>
-                <w:sz w:val="18"/>
-                <w:szCs w:val="18"/>
-                <w:lang w:val="en-IL" w:eastAsia="en-IL"/>
-              </w:rPr>
-              <w:t>"__v"</w:t>
-            </w:r>
-            <w:r>
-              <w:rPr>
-                <w:rFonts w:ascii="Consolas" w:eastAsia="Times New Roman" w:hAnsi="Consolas" w:cs="Times New Roman"/>
-                <w:color w:val="000000"/>
-                <w:sz w:val="18"/>
-                <w:szCs w:val="18"/>
-                <w:lang w:val="en-IL" w:eastAsia="en-IL"/>
-              </w:rPr>
-              <w:t>: </w:t>
-            </w:r>
-            <w:r>
-              <w:rPr>
-                <w:rFonts w:ascii="Consolas" w:eastAsia="Times New Roman" w:hAnsi="Consolas" w:cs="Times New Roman"/>
-                <w:color w:val="09885A"/>
-                <w:sz w:val="18"/>
-                <w:szCs w:val="18"/>
-                <w:lang w:val="en-IL" w:eastAsia="en-IL"/>
-              </w:rPr>
-              <w:t>0</w:t>
-            </w:r>
-          </w:p>
-          <w:p>
-            <w:pPr>
-              <w:shd w:val="clear" w:color="auto" w:fill="FFFFFE"/>
-              <w:spacing w:line="240" w:lineRule="atLeast"/>
-              <w:rPr>
-                <w:rFonts w:ascii="Consolas" w:eastAsia="Times New Roman" w:hAnsi="Consolas" w:cs="Times New Roman"/>
-                <w:color w:val="000000"/>
-                <w:sz w:val="18"/>
-                <w:szCs w:val="18"/>
-                <w:lang w:val="en-IL" w:eastAsia="en-IL"/>
-              </w:rPr>
-            </w:pPr>
-            <w:r>
-              <w:rPr>
-                <w:rFonts w:ascii="Consolas" w:eastAsia="Times New Roman" w:hAnsi="Consolas" w:cs="Times New Roman"/>
-                <w:color w:val="000000"/>
-                <w:sz w:val="18"/>
-                <w:szCs w:val="18"/>
-                <w:lang w:val="en-IL" w:eastAsia="en-IL"/>
-              </w:rPr>
-              <w:t>}</w:t>
-            </w:r>
-          </w:p>
-          <w:p>
-            <w:pPr>
-              <w:rPr>
-                <w:rFonts w:ascii="Consolas" w:hAnsi="Consolas"/>
-                <w:b/>
-                <w:bCs/>
-                <w:sz w:val="18"/>
-                <w:szCs w:val="18"/>
+          </w:p>
+          <w:p>
+            <w:pPr>
+              <w:shd w:val="clear" w:color="auto" w:fill="FFFFFE"/>
+              <w:spacing w:line="240" w:lineRule="atLeast"/>
+              <w:rPr>
+                <w:rFonts w:ascii="Consolas" w:eastAsia="Times New Roman" w:hAnsi="Consolas" w:cs="Times New Roman"/>
+                <w:color w:val="000000"/>
+                <w:sz w:val="18"/>
+                <w:szCs w:val="18"/>
+                <w:lang w:val="en-IL" w:eastAsia="en-IL"/>
               </w:rPr>
             </w:pPr>
           </w:p>
@@ -10221,7 +11277,8 @@
           </w:p>
           <w:p>
             <w:r>
-              <w:t>Update product</w:t>
+              <w:lastRenderedPageBreak/>
+              <w:t>Create new Product</w:t>
             </w:r>
           </w:p>
         </w:tc>
@@ -10241,26 +11298,171 @@
                 <w:b/>
                 <w:bCs/>
               </w:rPr>
-              <w:t>PUT</w:t>
-            </w:r>
-          </w:p>
-          <w:p>
-            <w:r>
+              <w:lastRenderedPageBreak/>
+              <w:t>POST</w:t>
+            </w:r>
+          </w:p>
+          <w:p>
+            <w:pPr>
               <w:rPr>
                 <w:rFonts w:cstheme="minorHAnsi"/>
                 <w:color w:val="505050"/>
                 <w:shd w:val="clear" w:color="auto" w:fill="FFFFFF"/>
               </w:rPr>
-              <w:t>/shop</w:t>
-            </w:r>
+            </w:pPr>
             <w:r>
               <w:rPr>
                 <w:rFonts w:cstheme="minorHAnsi"/>
                 <w:color w:val="505050"/>
                 <w:shd w:val="clear" w:color="auto" w:fill="FFFFFF"/>
               </w:rPr>
+              <w:lastRenderedPageBreak/>
+              <w:t>/shop</w:t>
+            </w:r>
+            <w:r>
+              <w:rPr>
+                <w:rFonts w:cstheme="minorHAnsi"/>
+                <w:color w:val="505050"/>
+                <w:shd w:val="clear" w:color="auto" w:fill="FFFFFF"/>
+              </w:rPr>
               <w:t>/admin/product</w:t>
             </w:r>
+          </w:p>
+          <w:p>
+            <w:pPr>
+              <w:rPr>
+                <w:rFonts w:cstheme="minorHAnsi"/>
+                <w:color w:val="505050"/>
+                <w:shd w:val="clear" w:color="auto" w:fill="FFFFFF"/>
+              </w:rPr>
+            </w:pPr>
+          </w:p>
+          <w:p>
+            <w:r>
+              <w:t>Headers:</w:t>
+            </w:r>
+          </w:p>
+          <w:p>
+            <w:pPr>
+              <w:rPr>
+                <w:rFonts w:cstheme="minorHAnsi"/>
+                <w:color w:val="505050"/>
+                <w:sz w:val="20"/>
+                <w:szCs w:val="20"/>
+                <w:shd w:val="clear" w:color="auto" w:fill="FFFFFF"/>
+              </w:rPr>
+            </w:pPr>
+            <w:r>
+              <w:rPr>
+                <w:rFonts w:cstheme="minorHAnsi"/>
+                <w:sz w:val="20"/>
+                <w:szCs w:val="20"/>
+              </w:rPr>
+              <w:t>Content-Type:</w:t>
+            </w:r>
+            <w:r>
+              <w:rPr>
+                <w:rFonts w:cstheme="minorHAnsi"/>
+                <w:color w:val="505050"/>
+                <w:sz w:val="20"/>
+                <w:szCs w:val="20"/>
+                <w:shd w:val="clear" w:color="auto" w:fill="FFFFFF"/>
+              </w:rPr>
+              <w:t xml:space="preserve"> application/json</w:t>
+            </w:r>
+          </w:p>
+          <w:p>
+            <w:pPr>
+              <w:rPr>
+                <w:rFonts w:ascii="Helvetica" w:hAnsi="Helvetica" w:cs="Helvetica"/>
+                <w:color w:val="505050"/>
+                <w:sz w:val="18"/>
+                <w:szCs w:val="18"/>
+                <w:shd w:val="clear" w:color="auto" w:fill="FFFFFF"/>
+              </w:rPr>
+            </w:pPr>
+            <w:r>
+              <w:rPr>
+                <w:rFonts w:cstheme="minorHAnsi"/>
+                <w:color w:val="505050"/>
+                <w:sz w:val="20"/>
+                <w:szCs w:val="20"/>
+                <w:shd w:val="clear" w:color="auto" w:fill="FFFFFF"/>
+              </w:rPr>
+              <w:t>Authorization</w:t>
+            </w:r>
+            <w:r>
+              <w:rPr>
+                <w:rFonts w:cstheme="minorHAnsi"/>
+                <w:color w:val="505050"/>
+                <w:sz w:val="20"/>
+                <w:szCs w:val="20"/>
+                <w:shd w:val="clear" w:color="auto" w:fill="FFFFFF"/>
+              </w:rPr>
+              <w:t xml:space="preserve">: </w:t>
+            </w:r>
+            <w:r>
+              <w:rPr>
+                <w:rFonts w:ascii="Helvetica" w:hAnsi="Helvetica" w:cs="Helvetica"/>
+                <w:color w:val="505050"/>
+                <w:sz w:val="18"/>
+                <w:szCs w:val="18"/>
+                <w:shd w:val="clear" w:color="auto" w:fill="FFFFFF"/>
+              </w:rPr>
+              <w:t xml:space="preserve"> </w:t>
+            </w:r>
+            <w:proofErr w:type="spellStart"/>
+            <w:r>
+              <w:rPr>
+                <w:rFonts w:ascii="Helvetica" w:hAnsi="Helvetica" w:cs="Helvetica"/>
+                <w:color w:val="505050"/>
+                <w:sz w:val="18"/>
+                <w:szCs w:val="18"/>
+                <w:shd w:val="clear" w:color="auto" w:fill="FFFFFF"/>
+              </w:rPr>
+              <w:t>jwt</w:t>
+            </w:r>
+            <w:proofErr w:type="spellEnd"/>
+            <w:r>
+              <w:rPr>
+                <w:rFonts w:ascii="Helvetica" w:hAnsi="Helvetica" w:cs="Helvetica"/>
+                <w:color w:val="505050"/>
+                <w:sz w:val="18"/>
+                <w:szCs w:val="18"/>
+                <w:shd w:val="clear" w:color="auto" w:fill="FFFFFF"/>
+              </w:rPr>
+              <w:t xml:space="preserve"> </w:t>
+            </w:r>
+            <w:proofErr w:type="spellStart"/>
+            <w:r>
+              <w:rPr>
+                <w:rFonts w:ascii="Helvetica" w:hAnsi="Helvetica" w:cs="Helvetica"/>
+                <w:color w:val="505050"/>
+                <w:sz w:val="18"/>
+                <w:szCs w:val="18"/>
+                <w:shd w:val="clear" w:color="auto" w:fill="FFFFFF"/>
+              </w:rPr>
+              <w:t>eyJhbGci</w:t>
+            </w:r>
+            <w:proofErr w:type="spellEnd"/>
+            <w:r>
+              <w:rPr>
+                <w:rFonts w:ascii="Helvetica" w:hAnsi="Helvetica" w:cs="Helvetica"/>
+                <w:color w:val="505050"/>
+                <w:sz w:val="18"/>
+                <w:szCs w:val="18"/>
+                <w:shd w:val="clear" w:color="auto" w:fill="FFFFFF"/>
+              </w:rPr>
+              <w:t>…</w:t>
+            </w:r>
+          </w:p>
+          <w:p>
+            <w:pPr>
+              <w:rPr>
+                <w:b/>
+                <w:bCs/>
+              </w:rPr>
+            </w:pPr>
           </w:p>
         </w:tc>
         <w:tc>
@@ -10268,167 +11470,11 @@
             <w:tcW w:w="7365" w:type="dxa"/>
           </w:tcPr>
           <w:p>
-            <w:r>
+            <w:pPr>
               <w:rPr>
                 <w:b/>
                 <w:bCs/>
               </w:rPr>
-              <w:t>Request</w:t>
-            </w:r>
-            <w:r>
-              <w:t>:</w:t>
-            </w:r>
-          </w:p>
-          <w:p>
-            <w:pPr>
-              <w:rPr>
-                <w:rFonts w:ascii="Consolas" w:hAnsi="Consolas"/>
-                <w:sz w:val="18"/>
-                <w:szCs w:val="18"/>
-              </w:rPr>
-            </w:pPr>
-            <w:r>
-              <w:rPr>
-                <w:rFonts w:ascii="Consolas" w:hAnsi="Consolas"/>
-                <w:sz w:val="18"/>
-                <w:szCs w:val="18"/>
-              </w:rPr>
-              <w:t>{</w:t>
-            </w:r>
-          </w:p>
-          <w:p>
-            <w:pPr>
-              <w:rPr>
-                <w:rFonts w:ascii="Consolas" w:hAnsi="Consolas"/>
-                <w:sz w:val="18"/>
-                <w:szCs w:val="18"/>
-              </w:rPr>
-            </w:pPr>
-            <w:r>
-              <w:rPr>
-                <w:rFonts w:ascii="Consolas" w:hAnsi="Consolas"/>
-                <w:sz w:val="18"/>
-                <w:szCs w:val="18"/>
-              </w:rPr>
-              <w:t>"</w:t>
-            </w:r>
-            <w:proofErr w:type="spellStart"/>
-            <w:r>
-              <w:rPr>
-                <w:rFonts w:ascii="Consolas" w:hAnsi="Consolas"/>
-                <w:sz w:val="18"/>
-                <w:szCs w:val="18"/>
-              </w:rPr>
-              <w:t>product_name":"Screw</w:t>
-            </w:r>
-            <w:proofErr w:type="spellEnd"/>
-            <w:r>
-              <w:rPr>
-                <w:rFonts w:ascii="Consolas" w:hAnsi="Consolas"/>
-                <w:sz w:val="18"/>
-                <w:szCs w:val="18"/>
-              </w:rPr>
-              <w:t xml:space="preserve"> Driver",</w:t>
-            </w:r>
-          </w:p>
-          <w:p>
-            <w:pPr>
-              <w:rPr>
-                <w:rFonts w:ascii="Consolas" w:hAnsi="Consolas"/>
-                <w:sz w:val="18"/>
-                <w:szCs w:val="18"/>
-              </w:rPr>
-            </w:pPr>
-            <w:r>
-              <w:rPr>
-                <w:rFonts w:ascii="Consolas" w:hAnsi="Consolas"/>
-                <w:sz w:val="18"/>
-                <w:szCs w:val="18"/>
-              </w:rPr>
-              <w:t>"cat_id":"5e2352b89dc8212d54759634",</w:t>
-            </w:r>
-          </w:p>
-          <w:p>
-            <w:pPr>
-              <w:rPr>
-                <w:rFonts w:ascii="Consolas" w:hAnsi="Consolas"/>
-                <w:sz w:val="18"/>
-                <w:szCs w:val="18"/>
-              </w:rPr>
-            </w:pPr>
-            <w:r>
-              <w:rPr>
-                <w:rFonts w:ascii="Consolas" w:hAnsi="Consolas"/>
-                <w:sz w:val="18"/>
-                <w:szCs w:val="18"/>
-              </w:rPr>
-              <w:t>"price":"150",</w:t>
-            </w:r>
-          </w:p>
-          <w:p>
-            <w:pPr>
-              <w:rPr>
-                <w:rFonts w:ascii="Consolas" w:hAnsi="Consolas"/>
-                <w:sz w:val="18"/>
-                <w:szCs w:val="18"/>
-              </w:rPr>
-            </w:pPr>
-            <w:r>
-              <w:rPr>
-                <w:rFonts w:ascii="Consolas" w:hAnsi="Consolas"/>
-                <w:sz w:val="18"/>
-                <w:szCs w:val="18"/>
-              </w:rPr>
-              <w:t>"image_</w:t>
-            </w:r>
-            <w:proofErr w:type="spellStart"/>
-            <w:r>
-              <w:rPr>
-                <w:rFonts w:ascii="Consolas" w:hAnsi="Consolas"/>
-                <w:sz w:val="18"/>
-                <w:szCs w:val="18"/>
-              </w:rPr>
-              <w:t>url</w:t>
-            </w:r>
-            <w:proofErr w:type="spellEnd"/>
-            <w:r>
-              <w:rPr>
-                <w:rFonts w:ascii="Consolas" w:hAnsi="Consolas"/>
-                <w:sz w:val="18"/>
-                <w:szCs w:val="18"/>
-              </w:rPr>
-              <w:t>":"http://localhost:8080/uploads/screw-driver.png"</w:t>
-            </w:r>
-          </w:p>
-          <w:p>
-            <w:pPr>
-              <w:rPr>
-                <w:rFonts w:ascii="Consolas" w:hAnsi="Consolas"/>
-                <w:sz w:val="18"/>
-                <w:szCs w:val="18"/>
-              </w:rPr>
-            </w:pPr>
-            <w:r>
-              <w:rPr>
-                <w:rFonts w:ascii="Consolas" w:hAnsi="Consolas"/>
-                <w:sz w:val="18"/>
-                <w:szCs w:val="18"/>
-              </w:rPr>
-              <w:t>}</w:t>
-            </w:r>
-          </w:p>
-          <w:p/>
-          <w:p>
-            <w:pPr>
-              <w:shd w:val="clear" w:color="auto" w:fill="FFFFFE"/>
-              <w:spacing w:line="240" w:lineRule="atLeast"/>
-              <w:rPr>
-                <w:rFonts w:ascii="Consolas" w:eastAsia="Times New Roman" w:hAnsi="Consolas" w:cs="Times New Roman"/>
-                <w:color w:val="000000"/>
-                <w:sz w:val="18"/>
-                <w:szCs w:val="18"/>
-                <w:lang w:val="en-IL" w:eastAsia="en-IL"/>
-              </w:rPr>
             </w:pPr>
             <w:r>
               <w:rPr>
@@ -10436,6 +11482,1195 @@
                 <w:bCs/>
               </w:rPr>
               <w:lastRenderedPageBreak/>
+              <w:t>Request:</w:t>
+            </w:r>
+          </w:p>
+          <w:p>
+            <w:pPr>
+              <w:rPr>
+                <w:rFonts w:ascii="Consolas" w:hAnsi="Consolas"/>
+                <w:sz w:val="18"/>
+                <w:szCs w:val="18"/>
+              </w:rPr>
+            </w:pPr>
+            <w:r>
+              <w:rPr>
+                <w:rFonts w:ascii="Consolas" w:hAnsi="Consolas"/>
+                <w:sz w:val="18"/>
+                <w:szCs w:val="18"/>
+              </w:rPr>
+              <w:lastRenderedPageBreak/>
+              <w:t>{</w:t>
+            </w:r>
+          </w:p>
+          <w:p>
+            <w:pPr>
+              <w:rPr>
+                <w:rFonts w:ascii="Consolas" w:hAnsi="Consolas"/>
+                <w:sz w:val="18"/>
+                <w:szCs w:val="18"/>
+              </w:rPr>
+            </w:pPr>
+            <w:r>
+              <w:rPr>
+                <w:rFonts w:ascii="Consolas" w:hAnsi="Consolas"/>
+                <w:sz w:val="18"/>
+                <w:szCs w:val="18"/>
+              </w:rPr>
+              <w:t xml:space="preserve">  </w:t>
+            </w:r>
+            <w:r>
+              <w:rPr>
+                <w:rFonts w:ascii="Consolas" w:hAnsi="Consolas"/>
+                <w:sz w:val="18"/>
+                <w:szCs w:val="18"/>
+              </w:rPr>
+              <w:t>"</w:t>
+            </w:r>
+            <w:proofErr w:type="spellStart"/>
+            <w:r>
+              <w:rPr>
+                <w:rFonts w:ascii="Consolas" w:hAnsi="Consolas"/>
+                <w:sz w:val="18"/>
+                <w:szCs w:val="18"/>
+              </w:rPr>
+              <w:t>product_name":"Screw</w:t>
+            </w:r>
+            <w:proofErr w:type="spellEnd"/>
+            <w:r>
+              <w:rPr>
+                <w:rFonts w:ascii="Consolas" w:hAnsi="Consolas"/>
+                <w:sz w:val="18"/>
+                <w:szCs w:val="18"/>
+              </w:rPr>
+              <w:t xml:space="preserve"> Driver",</w:t>
+            </w:r>
+          </w:p>
+          <w:p>
+            <w:pPr>
+              <w:rPr>
+                <w:rFonts w:ascii="Consolas" w:hAnsi="Consolas"/>
+                <w:sz w:val="18"/>
+                <w:szCs w:val="18"/>
+              </w:rPr>
+            </w:pPr>
+            <w:r>
+              <w:rPr>
+                <w:rFonts w:ascii="Consolas" w:hAnsi="Consolas"/>
+                <w:sz w:val="18"/>
+                <w:szCs w:val="18"/>
+              </w:rPr>
+              <w:t xml:space="preserve">  </w:t>
+            </w:r>
+            <w:r>
+              <w:rPr>
+                <w:rFonts w:ascii="Consolas" w:hAnsi="Consolas"/>
+                <w:sz w:val="18"/>
+                <w:szCs w:val="18"/>
+              </w:rPr>
+              <w:t>"cat_id":"5e2352b89dc8212d54759634",</w:t>
+            </w:r>
+          </w:p>
+          <w:p>
+            <w:pPr>
+              <w:rPr>
+                <w:rFonts w:ascii="Consolas" w:hAnsi="Consolas"/>
+                <w:sz w:val="18"/>
+                <w:szCs w:val="18"/>
+              </w:rPr>
+            </w:pPr>
+            <w:r>
+              <w:rPr>
+                <w:rFonts w:ascii="Consolas" w:hAnsi="Consolas"/>
+                <w:sz w:val="18"/>
+                <w:szCs w:val="18"/>
+              </w:rPr>
+              <w:t xml:space="preserve">  </w:t>
+            </w:r>
+            <w:r>
+              <w:rPr>
+                <w:rFonts w:ascii="Consolas" w:hAnsi="Consolas"/>
+                <w:sz w:val="18"/>
+                <w:szCs w:val="18"/>
+              </w:rPr>
+              <w:t>"price":"15",</w:t>
+            </w:r>
+          </w:p>
+          <w:p>
+            <w:pPr>
+              <w:rPr>
+                <w:rFonts w:ascii="Consolas" w:hAnsi="Consolas"/>
+                <w:sz w:val="18"/>
+                <w:szCs w:val="18"/>
+              </w:rPr>
+            </w:pPr>
+            <w:r>
+              <w:rPr>
+                <w:rFonts w:ascii="Consolas" w:hAnsi="Consolas"/>
+                <w:sz w:val="18"/>
+                <w:szCs w:val="18"/>
+              </w:rPr>
+              <w:t xml:space="preserve">  </w:t>
+            </w:r>
+            <w:r>
+              <w:rPr>
+                <w:rFonts w:ascii="Consolas" w:hAnsi="Consolas"/>
+                <w:sz w:val="18"/>
+                <w:szCs w:val="18"/>
+              </w:rPr>
+              <w:t>"image_</w:t>
+            </w:r>
+            <w:proofErr w:type="spellStart"/>
+            <w:r>
+              <w:rPr>
+                <w:rFonts w:ascii="Consolas" w:hAnsi="Consolas"/>
+                <w:sz w:val="18"/>
+                <w:szCs w:val="18"/>
+              </w:rPr>
+              <w:t>url</w:t>
+            </w:r>
+            <w:proofErr w:type="spellEnd"/>
+            <w:r>
+              <w:rPr>
+                <w:rFonts w:ascii="Consolas" w:hAnsi="Consolas"/>
+                <w:sz w:val="18"/>
+                <w:szCs w:val="18"/>
+              </w:rPr>
+              <w:t>":"http://localhost:8080/uploads/screw-driver.png"</w:t>
+            </w:r>
+          </w:p>
+          <w:p>
+            <w:pPr>
+              <w:rPr>
+                <w:rFonts w:ascii="Consolas" w:hAnsi="Consolas"/>
+                <w:sz w:val="18"/>
+                <w:szCs w:val="18"/>
+              </w:rPr>
+            </w:pPr>
+            <w:r>
+              <w:rPr>
+                <w:rFonts w:ascii="Consolas" w:hAnsi="Consolas"/>
+                <w:sz w:val="18"/>
+                <w:szCs w:val="18"/>
+              </w:rPr>
+              <w:t>}</w:t>
+            </w:r>
+          </w:p>
+          <w:p>
+            <w:pPr>
+              <w:rPr>
+                <w:rFonts w:ascii="Consolas" w:hAnsi="Consolas"/>
+                <w:sz w:val="18"/>
+                <w:szCs w:val="18"/>
+              </w:rPr>
+            </w:pPr>
+          </w:p>
+          <w:p>
+            <w:pPr>
+              <w:rPr>
+                <w:rFonts w:cstheme="minorHAnsi"/>
+                <w:b/>
+                <w:bCs/>
+              </w:rPr>
+            </w:pPr>
+            <w:r>
+              <w:rPr>
+                <w:rFonts w:cstheme="minorHAnsi"/>
+                <w:b/>
+                <w:bCs/>
+              </w:rPr>
+              <w:t>Response:</w:t>
+            </w:r>
+          </w:p>
+          <w:p>
+            <w:pPr>
+              <w:shd w:val="clear" w:color="auto" w:fill="FFFFFE"/>
+              <w:spacing w:line="240" w:lineRule="atLeast"/>
+              <w:rPr>
+                <w:rFonts w:ascii="Consolas" w:eastAsia="Times New Roman" w:hAnsi="Consolas" w:cs="Times New Roman"/>
+                <w:color w:val="000000"/>
+                <w:sz w:val="18"/>
+                <w:szCs w:val="18"/>
+                <w:lang w:val="en-IL" w:eastAsia="en-IL"/>
+              </w:rPr>
+            </w:pPr>
+            <w:r>
+              <w:rPr>
+                <w:rFonts w:ascii="Consolas" w:eastAsia="Times New Roman" w:hAnsi="Consolas" w:cs="Times New Roman"/>
+                <w:color w:val="000000"/>
+                <w:sz w:val="18"/>
+                <w:szCs w:val="18"/>
+                <w:lang w:val="en-IL" w:eastAsia="en-IL"/>
+              </w:rPr>
+              <w:t>{</w:t>
+            </w:r>
+          </w:p>
+          <w:p>
+            <w:pPr>
+              <w:shd w:val="clear" w:color="auto" w:fill="FFFFFE"/>
+              <w:spacing w:line="240" w:lineRule="atLeast"/>
+              <w:rPr>
+                <w:rFonts w:ascii="Consolas" w:eastAsia="Times New Roman" w:hAnsi="Consolas" w:cs="Times New Roman"/>
+                <w:color w:val="000000"/>
+                <w:sz w:val="18"/>
+                <w:szCs w:val="18"/>
+                <w:lang w:val="en-IL" w:eastAsia="en-IL"/>
+              </w:rPr>
+            </w:pPr>
+            <w:r>
+              <w:rPr>
+                <w:rFonts w:ascii="Consolas" w:eastAsia="Times New Roman" w:hAnsi="Consolas" w:cs="Times New Roman"/>
+                <w:color w:val="000000"/>
+                <w:sz w:val="18"/>
+                <w:szCs w:val="18"/>
+                <w:lang w:val="en-IL" w:eastAsia="en-IL"/>
+              </w:rPr>
+              <w:t>    </w:t>
+            </w:r>
+            <w:r>
+              <w:rPr>
+                <w:rFonts w:ascii="Consolas" w:eastAsia="Times New Roman" w:hAnsi="Consolas" w:cs="Times New Roman"/>
+                <w:color w:val="A31515"/>
+                <w:sz w:val="18"/>
+                <w:szCs w:val="18"/>
+                <w:lang w:val="en-IL" w:eastAsia="en-IL"/>
+              </w:rPr>
+              <w:t>"_id"</w:t>
+            </w:r>
+            <w:r>
+              <w:rPr>
+                <w:rFonts w:ascii="Consolas" w:eastAsia="Times New Roman" w:hAnsi="Consolas" w:cs="Times New Roman"/>
+                <w:color w:val="000000"/>
+                <w:sz w:val="18"/>
+                <w:szCs w:val="18"/>
+                <w:lang w:val="en-IL" w:eastAsia="en-IL"/>
+              </w:rPr>
+              <w:t>: </w:t>
+            </w:r>
+            <w:r>
+              <w:rPr>
+                <w:rFonts w:ascii="Consolas" w:eastAsia="Times New Roman" w:hAnsi="Consolas" w:cs="Times New Roman"/>
+                <w:color w:val="0451A5"/>
+                <w:sz w:val="18"/>
+                <w:szCs w:val="18"/>
+                <w:lang w:val="en-IL" w:eastAsia="en-IL"/>
+              </w:rPr>
+              <w:t>"5e2397224596a941e05d9a1c"</w:t>
+            </w:r>
+            <w:r>
+              <w:rPr>
+                <w:rFonts w:ascii="Consolas" w:eastAsia="Times New Roman" w:hAnsi="Consolas" w:cs="Times New Roman"/>
+                <w:color w:val="000000"/>
+                <w:sz w:val="18"/>
+                <w:szCs w:val="18"/>
+                <w:lang w:val="en-IL" w:eastAsia="en-IL"/>
+              </w:rPr>
+              <w:t>,</w:t>
+            </w:r>
+          </w:p>
+          <w:p>
+            <w:pPr>
+              <w:shd w:val="clear" w:color="auto" w:fill="FFFFFE"/>
+              <w:spacing w:line="240" w:lineRule="atLeast"/>
+              <w:rPr>
+                <w:rFonts w:ascii="Consolas" w:eastAsia="Times New Roman" w:hAnsi="Consolas" w:cs="Times New Roman"/>
+                <w:color w:val="000000"/>
+                <w:sz w:val="18"/>
+                <w:szCs w:val="18"/>
+                <w:lang w:val="en-IL" w:eastAsia="en-IL"/>
+              </w:rPr>
+            </w:pPr>
+            <w:r>
+              <w:rPr>
+                <w:rFonts w:ascii="Consolas" w:eastAsia="Times New Roman" w:hAnsi="Consolas" w:cs="Times New Roman"/>
+                <w:color w:val="000000"/>
+                <w:sz w:val="18"/>
+                <w:szCs w:val="18"/>
+                <w:lang w:val="en-IL" w:eastAsia="en-IL"/>
+              </w:rPr>
+              <w:t>    </w:t>
+            </w:r>
+            <w:r>
+              <w:rPr>
+                <w:rFonts w:ascii="Consolas" w:eastAsia="Times New Roman" w:hAnsi="Consolas" w:cs="Times New Roman"/>
+                <w:color w:val="A31515"/>
+                <w:sz w:val="18"/>
+                <w:szCs w:val="18"/>
+                <w:lang w:val="en-IL" w:eastAsia="en-IL"/>
+              </w:rPr>
+              <w:t>"</w:t>
+            </w:r>
+            <w:proofErr w:type="spellStart"/>
+            <w:r>
+              <w:rPr>
+                <w:rFonts w:ascii="Consolas" w:eastAsia="Times New Roman" w:hAnsi="Consolas" w:cs="Times New Roman"/>
+                <w:color w:val="A31515"/>
+                <w:sz w:val="18"/>
+                <w:szCs w:val="18"/>
+                <w:lang w:val="en-IL" w:eastAsia="en-IL"/>
+              </w:rPr>
+              <w:t>product_name</w:t>
+            </w:r>
+            <w:proofErr w:type="spellEnd"/>
+            <w:r>
+              <w:rPr>
+                <w:rFonts w:ascii="Consolas" w:eastAsia="Times New Roman" w:hAnsi="Consolas" w:cs="Times New Roman"/>
+                <w:color w:val="A31515"/>
+                <w:sz w:val="18"/>
+                <w:szCs w:val="18"/>
+                <w:lang w:val="en-IL" w:eastAsia="en-IL"/>
+              </w:rPr>
+              <w:t>"</w:t>
+            </w:r>
+            <w:r>
+              <w:rPr>
+                <w:rFonts w:ascii="Consolas" w:eastAsia="Times New Roman" w:hAnsi="Consolas" w:cs="Times New Roman"/>
+                <w:color w:val="000000"/>
+                <w:sz w:val="18"/>
+                <w:szCs w:val="18"/>
+                <w:lang w:val="en-IL" w:eastAsia="en-IL"/>
+              </w:rPr>
+              <w:t>: </w:t>
+            </w:r>
+            <w:r>
+              <w:rPr>
+                <w:rFonts w:ascii="Consolas" w:eastAsia="Times New Roman" w:hAnsi="Consolas" w:cs="Times New Roman"/>
+                <w:color w:val="0451A5"/>
+                <w:sz w:val="18"/>
+                <w:szCs w:val="18"/>
+                <w:lang w:val="en-IL" w:eastAsia="en-IL"/>
+              </w:rPr>
+              <w:t>"Screw Driver"</w:t>
+            </w:r>
+            <w:r>
+              <w:rPr>
+                <w:rFonts w:ascii="Consolas" w:eastAsia="Times New Roman" w:hAnsi="Consolas" w:cs="Times New Roman"/>
+                <w:color w:val="000000"/>
+                <w:sz w:val="18"/>
+                <w:szCs w:val="18"/>
+                <w:lang w:val="en-IL" w:eastAsia="en-IL"/>
+              </w:rPr>
+              <w:t>,</w:t>
+            </w:r>
+          </w:p>
+          <w:p>
+            <w:pPr>
+              <w:shd w:val="clear" w:color="auto" w:fill="FFFFFE"/>
+              <w:spacing w:line="240" w:lineRule="atLeast"/>
+              <w:rPr>
+                <w:rFonts w:ascii="Consolas" w:eastAsia="Times New Roman" w:hAnsi="Consolas" w:cs="Times New Roman"/>
+                <w:color w:val="000000"/>
+                <w:sz w:val="18"/>
+                <w:szCs w:val="18"/>
+                <w:lang w:val="en-IL" w:eastAsia="en-IL"/>
+              </w:rPr>
+            </w:pPr>
+            <w:r>
+              <w:rPr>
+                <w:rFonts w:ascii="Consolas" w:eastAsia="Times New Roman" w:hAnsi="Consolas" w:cs="Times New Roman"/>
+                <w:color w:val="000000"/>
+                <w:sz w:val="18"/>
+                <w:szCs w:val="18"/>
+                <w:lang w:val="en-IL" w:eastAsia="en-IL"/>
+              </w:rPr>
+              <w:t>    </w:t>
+            </w:r>
+            <w:r>
+              <w:rPr>
+                <w:rFonts w:ascii="Consolas" w:eastAsia="Times New Roman" w:hAnsi="Consolas" w:cs="Times New Roman"/>
+                <w:color w:val="A31515"/>
+                <w:sz w:val="18"/>
+                <w:szCs w:val="18"/>
+                <w:lang w:val="en-IL" w:eastAsia="en-IL"/>
+              </w:rPr>
+              <w:t>"</w:t>
+            </w:r>
+            <w:proofErr w:type="spellStart"/>
+            <w:r>
+              <w:rPr>
+                <w:rFonts w:ascii="Consolas" w:eastAsia="Times New Roman" w:hAnsi="Consolas" w:cs="Times New Roman"/>
+                <w:color w:val="A31515"/>
+                <w:sz w:val="18"/>
+                <w:szCs w:val="18"/>
+                <w:lang w:val="en-IL" w:eastAsia="en-IL"/>
+              </w:rPr>
+              <w:t>cat_id</w:t>
+            </w:r>
+            <w:proofErr w:type="spellEnd"/>
+            <w:r>
+              <w:rPr>
+                <w:rFonts w:ascii="Consolas" w:eastAsia="Times New Roman" w:hAnsi="Consolas" w:cs="Times New Roman"/>
+                <w:color w:val="A31515"/>
+                <w:sz w:val="18"/>
+                <w:szCs w:val="18"/>
+                <w:lang w:val="en-IL" w:eastAsia="en-IL"/>
+              </w:rPr>
+              <w:t>"</w:t>
+            </w:r>
+            <w:r>
+              <w:rPr>
+                <w:rFonts w:ascii="Consolas" w:eastAsia="Times New Roman" w:hAnsi="Consolas" w:cs="Times New Roman"/>
+                <w:color w:val="000000"/>
+                <w:sz w:val="18"/>
+                <w:szCs w:val="18"/>
+                <w:lang w:val="en-IL" w:eastAsia="en-IL"/>
+              </w:rPr>
+              <w:t>: </w:t>
+            </w:r>
+            <w:r>
+              <w:rPr>
+                <w:rFonts w:ascii="Consolas" w:eastAsia="Times New Roman" w:hAnsi="Consolas" w:cs="Times New Roman"/>
+                <w:color w:val="0451A5"/>
+                <w:sz w:val="18"/>
+                <w:szCs w:val="18"/>
+                <w:lang w:val="en-IL" w:eastAsia="en-IL"/>
+              </w:rPr>
+              <w:t>"5e2352b89dc8212d54759634"</w:t>
+            </w:r>
+            <w:r>
+              <w:rPr>
+                <w:rFonts w:ascii="Consolas" w:eastAsia="Times New Roman" w:hAnsi="Consolas" w:cs="Times New Roman"/>
+                <w:color w:val="000000"/>
+                <w:sz w:val="18"/>
+                <w:szCs w:val="18"/>
+                <w:lang w:val="en-IL" w:eastAsia="en-IL"/>
+              </w:rPr>
+              <w:t>,</w:t>
+            </w:r>
+          </w:p>
+          <w:p>
+            <w:pPr>
+              <w:shd w:val="clear" w:color="auto" w:fill="FFFFFE"/>
+              <w:spacing w:line="240" w:lineRule="atLeast"/>
+              <w:rPr>
+                <w:rFonts w:ascii="Consolas" w:eastAsia="Times New Roman" w:hAnsi="Consolas" w:cs="Times New Roman"/>
+                <w:color w:val="000000"/>
+                <w:sz w:val="18"/>
+                <w:szCs w:val="18"/>
+                <w:lang w:val="en-IL" w:eastAsia="en-IL"/>
+              </w:rPr>
+            </w:pPr>
+            <w:r>
+              <w:rPr>
+                <w:rFonts w:ascii="Consolas" w:eastAsia="Times New Roman" w:hAnsi="Consolas" w:cs="Times New Roman"/>
+                <w:color w:val="000000"/>
+                <w:sz w:val="18"/>
+                <w:szCs w:val="18"/>
+                <w:lang w:val="en-IL" w:eastAsia="en-IL"/>
+              </w:rPr>
+              <w:t>    </w:t>
+            </w:r>
+            <w:r>
+              <w:rPr>
+                <w:rFonts w:ascii="Consolas" w:eastAsia="Times New Roman" w:hAnsi="Consolas" w:cs="Times New Roman"/>
+                <w:color w:val="A31515"/>
+                <w:sz w:val="18"/>
+                <w:szCs w:val="18"/>
+                <w:lang w:val="en-IL" w:eastAsia="en-IL"/>
+              </w:rPr>
+              <w:t>"price"</w:t>
+            </w:r>
+            <w:r>
+              <w:rPr>
+                <w:rFonts w:ascii="Consolas" w:eastAsia="Times New Roman" w:hAnsi="Consolas" w:cs="Times New Roman"/>
+                <w:color w:val="000000"/>
+                <w:sz w:val="18"/>
+                <w:szCs w:val="18"/>
+                <w:lang w:val="en-IL" w:eastAsia="en-IL"/>
+              </w:rPr>
+              <w:t>: </w:t>
+            </w:r>
+            <w:r>
+              <w:rPr>
+                <w:rFonts w:ascii="Consolas" w:eastAsia="Times New Roman" w:hAnsi="Consolas" w:cs="Times New Roman"/>
+                <w:color w:val="09885A"/>
+                <w:sz w:val="18"/>
+                <w:szCs w:val="18"/>
+                <w:lang w:val="en-IL" w:eastAsia="en-IL"/>
+              </w:rPr>
+              <w:t>15</w:t>
+            </w:r>
+            <w:r>
+              <w:rPr>
+                <w:rFonts w:ascii="Consolas" w:eastAsia="Times New Roman" w:hAnsi="Consolas" w:cs="Times New Roman"/>
+                <w:color w:val="000000"/>
+                <w:sz w:val="18"/>
+                <w:szCs w:val="18"/>
+                <w:lang w:val="en-IL" w:eastAsia="en-IL"/>
+              </w:rPr>
+              <w:t>,</w:t>
+            </w:r>
+          </w:p>
+          <w:p>
+            <w:pPr>
+              <w:shd w:val="clear" w:color="auto" w:fill="FFFFFE"/>
+              <w:spacing w:line="240" w:lineRule="atLeast"/>
+              <w:rPr>
+                <w:rFonts w:ascii="Consolas" w:eastAsia="Times New Roman" w:hAnsi="Consolas" w:cs="Times New Roman"/>
+                <w:color w:val="000000"/>
+                <w:sz w:val="18"/>
+                <w:szCs w:val="18"/>
+                <w:lang w:val="en-IL" w:eastAsia="en-IL"/>
+              </w:rPr>
+            </w:pPr>
+            <w:r>
+              <w:rPr>
+                <w:rFonts w:ascii="Consolas" w:eastAsia="Times New Roman" w:hAnsi="Consolas" w:cs="Times New Roman"/>
+                <w:color w:val="000000"/>
+                <w:sz w:val="18"/>
+                <w:szCs w:val="18"/>
+                <w:lang w:val="en-IL" w:eastAsia="en-IL"/>
+              </w:rPr>
+              <w:t>    </w:t>
+            </w:r>
+            <w:r>
+              <w:rPr>
+                <w:rFonts w:ascii="Consolas" w:eastAsia="Times New Roman" w:hAnsi="Consolas" w:cs="Times New Roman"/>
+                <w:color w:val="A31515"/>
+                <w:sz w:val="18"/>
+                <w:szCs w:val="18"/>
+                <w:lang w:val="en-IL" w:eastAsia="en-IL"/>
+              </w:rPr>
+              <w:t>"image_url"</w:t>
+            </w:r>
+            <w:r>
+              <w:rPr>
+                <w:rFonts w:ascii="Consolas" w:eastAsia="Times New Roman" w:hAnsi="Consolas" w:cs="Times New Roman"/>
+                <w:color w:val="000000"/>
+                <w:sz w:val="18"/>
+                <w:szCs w:val="18"/>
+                <w:lang w:val="en-IL" w:eastAsia="en-IL"/>
+              </w:rPr>
+              <w:t>: </w:t>
+            </w:r>
+            <w:r>
+              <w:rPr>
+                <w:rFonts w:ascii="Consolas" w:eastAsia="Times New Roman" w:hAnsi="Consolas" w:cs="Times New Roman"/>
+                <w:color w:val="0451A5"/>
+                <w:sz w:val="18"/>
+                <w:szCs w:val="18"/>
+                <w:lang w:val="en-IL" w:eastAsia="en-IL"/>
+              </w:rPr>
+              <w:t>"http://localhost:8080/uploads/screw-driver.p</w:t>
+            </w:r>
+            <w:bookmarkStart w:id="0" w:name="_GoBack"/>
+            <w:bookmarkEnd w:id="0"/>
+            <w:r>
+              <w:rPr>
+                <w:rFonts w:ascii="Consolas" w:eastAsia="Times New Roman" w:hAnsi="Consolas" w:cs="Times New Roman"/>
+                <w:color w:val="0451A5"/>
+                <w:sz w:val="18"/>
+                <w:szCs w:val="18"/>
+                <w:lang w:val="en-IL" w:eastAsia="en-IL"/>
+              </w:rPr>
+              <w:t>ng"</w:t>
+            </w:r>
+            <w:r>
+              <w:rPr>
+                <w:rFonts w:ascii="Consolas" w:eastAsia="Times New Roman" w:hAnsi="Consolas" w:cs="Times New Roman"/>
+                <w:color w:val="000000"/>
+                <w:sz w:val="18"/>
+                <w:szCs w:val="18"/>
+                <w:lang w:val="en-IL" w:eastAsia="en-IL"/>
+              </w:rPr>
+              <w:t>,</w:t>
+            </w:r>
+          </w:p>
+          <w:p>
+            <w:pPr>
+              <w:shd w:val="clear" w:color="auto" w:fill="FFFFFE"/>
+              <w:spacing w:line="240" w:lineRule="atLeast"/>
+              <w:rPr>
+                <w:rFonts w:ascii="Consolas" w:eastAsia="Times New Roman" w:hAnsi="Consolas" w:cs="Times New Roman"/>
+                <w:color w:val="000000"/>
+                <w:sz w:val="18"/>
+                <w:szCs w:val="18"/>
+                <w:lang w:val="en-IL" w:eastAsia="en-IL"/>
+              </w:rPr>
+            </w:pPr>
+            <w:r>
+              <w:rPr>
+                <w:rFonts w:ascii="Consolas" w:eastAsia="Times New Roman" w:hAnsi="Consolas" w:cs="Times New Roman"/>
+                <w:color w:val="000000"/>
+                <w:sz w:val="18"/>
+                <w:szCs w:val="18"/>
+                <w:lang w:val="en-IL" w:eastAsia="en-IL"/>
+              </w:rPr>
+              <w:t>    </w:t>
+            </w:r>
+            <w:r>
+              <w:rPr>
+                <w:rFonts w:ascii="Consolas" w:eastAsia="Times New Roman" w:hAnsi="Consolas" w:cs="Times New Roman"/>
+                <w:color w:val="A31515"/>
+                <w:sz w:val="18"/>
+                <w:szCs w:val="18"/>
+                <w:lang w:val="en-IL" w:eastAsia="en-IL"/>
+              </w:rPr>
+              <w:t>"createdAt"</w:t>
+            </w:r>
+            <w:r>
+              <w:rPr>
+                <w:rFonts w:ascii="Consolas" w:eastAsia="Times New Roman" w:hAnsi="Consolas" w:cs="Times New Roman"/>
+                <w:color w:val="000000"/>
+                <w:sz w:val="18"/>
+                <w:szCs w:val="18"/>
+                <w:lang w:val="en-IL" w:eastAsia="en-IL"/>
+              </w:rPr>
+              <w:t>: </w:t>
+            </w:r>
+            <w:r>
+              <w:rPr>
+                <w:rFonts w:ascii="Consolas" w:eastAsia="Times New Roman" w:hAnsi="Consolas" w:cs="Times New Roman"/>
+                <w:color w:val="0451A5"/>
+                <w:sz w:val="18"/>
+                <w:szCs w:val="18"/>
+                <w:lang w:val="en-IL" w:eastAsia="en-IL"/>
+              </w:rPr>
+              <w:t>"2020-01-18T23:39:14.674Z"</w:t>
+            </w:r>
+            <w:r>
+              <w:rPr>
+                <w:rFonts w:ascii="Consolas" w:eastAsia="Times New Roman" w:hAnsi="Consolas" w:cs="Times New Roman"/>
+                <w:color w:val="000000"/>
+                <w:sz w:val="18"/>
+                <w:szCs w:val="18"/>
+                <w:lang w:val="en-IL" w:eastAsia="en-IL"/>
+              </w:rPr>
+              <w:t>,</w:t>
+            </w:r>
+          </w:p>
+          <w:p>
+            <w:pPr>
+              <w:shd w:val="clear" w:color="auto" w:fill="FFFFFE"/>
+              <w:spacing w:line="240" w:lineRule="atLeast"/>
+              <w:rPr>
+                <w:rFonts w:ascii="Consolas" w:eastAsia="Times New Roman" w:hAnsi="Consolas" w:cs="Times New Roman"/>
+                <w:color w:val="000000"/>
+                <w:sz w:val="18"/>
+                <w:szCs w:val="18"/>
+                <w:lang w:val="en-IL" w:eastAsia="en-IL"/>
+              </w:rPr>
+            </w:pPr>
+            <w:r>
+              <w:rPr>
+                <w:rFonts w:ascii="Consolas" w:eastAsia="Times New Roman" w:hAnsi="Consolas" w:cs="Times New Roman"/>
+                <w:color w:val="000000"/>
+                <w:sz w:val="18"/>
+                <w:szCs w:val="18"/>
+                <w:lang w:val="en-IL" w:eastAsia="en-IL"/>
+              </w:rPr>
+              <w:t>    </w:t>
+            </w:r>
+            <w:r>
+              <w:rPr>
+                <w:rFonts w:ascii="Consolas" w:eastAsia="Times New Roman" w:hAnsi="Consolas" w:cs="Times New Roman"/>
+                <w:color w:val="A31515"/>
+                <w:sz w:val="18"/>
+                <w:szCs w:val="18"/>
+                <w:lang w:val="en-IL" w:eastAsia="en-IL"/>
+              </w:rPr>
+              <w:t>"updatedAt"</w:t>
+            </w:r>
+            <w:r>
+              <w:rPr>
+                <w:rFonts w:ascii="Consolas" w:eastAsia="Times New Roman" w:hAnsi="Consolas" w:cs="Times New Roman"/>
+                <w:color w:val="000000"/>
+                <w:sz w:val="18"/>
+                <w:szCs w:val="18"/>
+                <w:lang w:val="en-IL" w:eastAsia="en-IL"/>
+              </w:rPr>
+              <w:t>: </w:t>
+            </w:r>
+            <w:r>
+              <w:rPr>
+                <w:rFonts w:ascii="Consolas" w:eastAsia="Times New Roman" w:hAnsi="Consolas" w:cs="Times New Roman"/>
+                <w:color w:val="0451A5"/>
+                <w:sz w:val="18"/>
+                <w:szCs w:val="18"/>
+                <w:lang w:val="en-IL" w:eastAsia="en-IL"/>
+              </w:rPr>
+              <w:t>"2020-01-18T23:39:14.674Z"</w:t>
+            </w:r>
+            <w:r>
+              <w:rPr>
+                <w:rFonts w:ascii="Consolas" w:eastAsia="Times New Roman" w:hAnsi="Consolas" w:cs="Times New Roman"/>
+                <w:color w:val="000000"/>
+                <w:sz w:val="18"/>
+                <w:szCs w:val="18"/>
+                <w:lang w:val="en-IL" w:eastAsia="en-IL"/>
+              </w:rPr>
+              <w:t>,</w:t>
+            </w:r>
+          </w:p>
+          <w:p>
+            <w:pPr>
+              <w:shd w:val="clear" w:color="auto" w:fill="FFFFFE"/>
+              <w:spacing w:line="240" w:lineRule="atLeast"/>
+              <w:rPr>
+                <w:rFonts w:ascii="Consolas" w:eastAsia="Times New Roman" w:hAnsi="Consolas" w:cs="Times New Roman"/>
+                <w:color w:val="000000"/>
+                <w:sz w:val="18"/>
+                <w:szCs w:val="18"/>
+                <w:lang w:val="en-IL" w:eastAsia="en-IL"/>
+              </w:rPr>
+            </w:pPr>
+            <w:r>
+              <w:rPr>
+                <w:rFonts w:ascii="Consolas" w:eastAsia="Times New Roman" w:hAnsi="Consolas" w:cs="Times New Roman"/>
+                <w:color w:val="000000"/>
+                <w:sz w:val="18"/>
+                <w:szCs w:val="18"/>
+                <w:lang w:val="en-IL" w:eastAsia="en-IL"/>
+              </w:rPr>
+              <w:t>    </w:t>
+            </w:r>
+            <w:r>
+              <w:rPr>
+                <w:rFonts w:ascii="Consolas" w:eastAsia="Times New Roman" w:hAnsi="Consolas" w:cs="Times New Roman"/>
+                <w:color w:val="A31515"/>
+                <w:sz w:val="18"/>
+                <w:szCs w:val="18"/>
+                <w:lang w:val="en-IL" w:eastAsia="en-IL"/>
+              </w:rPr>
+              <w:t>"__v"</w:t>
+            </w:r>
+            <w:r>
+              <w:rPr>
+                <w:rFonts w:ascii="Consolas" w:eastAsia="Times New Roman" w:hAnsi="Consolas" w:cs="Times New Roman"/>
+                <w:color w:val="000000"/>
+                <w:sz w:val="18"/>
+                <w:szCs w:val="18"/>
+                <w:lang w:val="en-IL" w:eastAsia="en-IL"/>
+              </w:rPr>
+              <w:t>: </w:t>
+            </w:r>
+            <w:r>
+              <w:rPr>
+                <w:rFonts w:ascii="Consolas" w:eastAsia="Times New Roman" w:hAnsi="Consolas" w:cs="Times New Roman"/>
+                <w:color w:val="09885A"/>
+                <w:sz w:val="18"/>
+                <w:szCs w:val="18"/>
+                <w:lang w:val="en-IL" w:eastAsia="en-IL"/>
+              </w:rPr>
+              <w:t>0</w:t>
+            </w:r>
+          </w:p>
+          <w:p>
+            <w:pPr>
+              <w:shd w:val="clear" w:color="auto" w:fill="FFFFFE"/>
+              <w:spacing w:line="240" w:lineRule="atLeast"/>
+              <w:rPr>
+                <w:rFonts w:ascii="Consolas" w:eastAsia="Times New Roman" w:hAnsi="Consolas" w:cs="Times New Roman"/>
+                <w:color w:val="000000"/>
+                <w:sz w:val="18"/>
+                <w:szCs w:val="18"/>
+                <w:lang w:val="en-IL" w:eastAsia="en-IL"/>
+              </w:rPr>
+            </w:pPr>
+            <w:r>
+              <w:rPr>
+                <w:rFonts w:ascii="Consolas" w:eastAsia="Times New Roman" w:hAnsi="Consolas" w:cs="Times New Roman"/>
+                <w:color w:val="000000"/>
+                <w:sz w:val="18"/>
+                <w:szCs w:val="18"/>
+                <w:lang w:val="en-IL" w:eastAsia="en-IL"/>
+              </w:rPr>
+              <w:t>}</w:t>
+            </w:r>
+          </w:p>
+          <w:p>
+            <w:pPr>
+              <w:rPr>
+                <w:rFonts w:ascii="Consolas" w:hAnsi="Consolas"/>
+                <w:b/>
+                <w:bCs/>
+                <w:sz w:val="18"/>
+                <w:szCs w:val="18"/>
+              </w:rPr>
+            </w:pPr>
+          </w:p>
+          <w:p/>
+        </w:tc>
+      </w:tr>
+      <w:tr>
+        <w:tc>
+          <w:tcPr>
+            <w:tcW w:w="1413" w:type="dxa"/>
+          </w:tcPr>
+          <w:p>
+            <w:r>
+              <w:lastRenderedPageBreak/>
+              <w:t>Admin:</w:t>
+            </w:r>
+          </w:p>
+          <w:p>
+            <w:r>
+              <w:t>Update product</w:t>
+            </w:r>
+          </w:p>
+        </w:tc>
+        <w:tc>
+          <w:tcPr>
+            <w:tcW w:w="2977" w:type="dxa"/>
+          </w:tcPr>
+          <w:p>
+            <w:pPr>
+              <w:rPr>
+                <w:b/>
+                <w:bCs/>
+              </w:rPr>
+            </w:pPr>
+            <w:r>
+              <w:rPr>
+                <w:b/>
+                <w:bCs/>
+              </w:rPr>
+              <w:t>PUT</w:t>
+            </w:r>
+          </w:p>
+          <w:p>
+            <w:pPr>
+              <w:rPr>
+                <w:rFonts w:cstheme="minorHAnsi"/>
+                <w:color w:val="505050"/>
+                <w:shd w:val="clear" w:color="auto" w:fill="FFFFFF"/>
+              </w:rPr>
+            </w:pPr>
+            <w:r>
+              <w:rPr>
+                <w:rFonts w:cstheme="minorHAnsi"/>
+                <w:color w:val="505050"/>
+                <w:shd w:val="clear" w:color="auto" w:fill="FFFFFF"/>
+              </w:rPr>
+              <w:t>/shop</w:t>
+            </w:r>
+            <w:r>
+              <w:rPr>
+                <w:rFonts w:cstheme="minorHAnsi"/>
+                <w:color w:val="505050"/>
+                <w:shd w:val="clear" w:color="auto" w:fill="FFFFFF"/>
+              </w:rPr>
+              <w:t>/admin/product</w:t>
+            </w:r>
+          </w:p>
+          <w:p>
+            <w:pPr>
+              <w:rPr>
+                <w:rFonts w:cstheme="minorHAnsi"/>
+                <w:color w:val="505050"/>
+                <w:shd w:val="clear" w:color="auto" w:fill="FFFFFF"/>
+              </w:rPr>
+            </w:pPr>
+          </w:p>
+          <w:p>
+            <w:r>
+              <w:t>Headers:</w:t>
+            </w:r>
+          </w:p>
+          <w:p>
+            <w:pPr>
+              <w:rPr>
+                <w:rFonts w:cstheme="minorHAnsi"/>
+                <w:color w:val="505050"/>
+                <w:sz w:val="20"/>
+                <w:szCs w:val="20"/>
+                <w:shd w:val="clear" w:color="auto" w:fill="FFFFFF"/>
+              </w:rPr>
+            </w:pPr>
+            <w:r>
+              <w:rPr>
+                <w:rFonts w:cstheme="minorHAnsi"/>
+                <w:sz w:val="20"/>
+                <w:szCs w:val="20"/>
+              </w:rPr>
+              <w:t>Content-Type:</w:t>
+            </w:r>
+            <w:r>
+              <w:rPr>
+                <w:rFonts w:cstheme="minorHAnsi"/>
+                <w:color w:val="505050"/>
+                <w:sz w:val="20"/>
+                <w:szCs w:val="20"/>
+                <w:shd w:val="clear" w:color="auto" w:fill="FFFFFF"/>
+              </w:rPr>
+              <w:t xml:space="preserve"> application/json</w:t>
+            </w:r>
+          </w:p>
+          <w:p>
+            <w:pPr>
+              <w:rPr>
+                <w:rFonts w:ascii="Helvetica" w:hAnsi="Helvetica" w:cs="Helvetica"/>
+                <w:color w:val="505050"/>
+                <w:sz w:val="18"/>
+                <w:szCs w:val="18"/>
+                <w:shd w:val="clear" w:color="auto" w:fill="FFFFFF"/>
+              </w:rPr>
+            </w:pPr>
+            <w:r>
+              <w:rPr>
+                <w:rFonts w:cstheme="minorHAnsi"/>
+                <w:color w:val="505050"/>
+                <w:sz w:val="20"/>
+                <w:szCs w:val="20"/>
+                <w:shd w:val="clear" w:color="auto" w:fill="FFFFFF"/>
+              </w:rPr>
+              <w:t>Authorization</w:t>
+            </w:r>
+            <w:r>
+              <w:rPr>
+                <w:rFonts w:cstheme="minorHAnsi"/>
+                <w:color w:val="505050"/>
+                <w:sz w:val="20"/>
+                <w:szCs w:val="20"/>
+                <w:shd w:val="clear" w:color="auto" w:fill="FFFFFF"/>
+              </w:rPr>
+              <w:t xml:space="preserve">: </w:t>
+            </w:r>
+            <w:r>
+              <w:rPr>
+                <w:rFonts w:ascii="Helvetica" w:hAnsi="Helvetica" w:cs="Helvetica"/>
+                <w:color w:val="505050"/>
+                <w:sz w:val="18"/>
+                <w:szCs w:val="18"/>
+                <w:shd w:val="clear" w:color="auto" w:fill="FFFFFF"/>
+              </w:rPr>
+              <w:t xml:space="preserve"> </w:t>
+            </w:r>
+            <w:proofErr w:type="spellStart"/>
+            <w:r>
+              <w:rPr>
+                <w:rFonts w:ascii="Helvetica" w:hAnsi="Helvetica" w:cs="Helvetica"/>
+                <w:color w:val="505050"/>
+                <w:sz w:val="18"/>
+                <w:szCs w:val="18"/>
+                <w:shd w:val="clear" w:color="auto" w:fill="FFFFFF"/>
+              </w:rPr>
+              <w:t>jwt</w:t>
+            </w:r>
+            <w:proofErr w:type="spellEnd"/>
+            <w:r>
+              <w:rPr>
+                <w:rFonts w:ascii="Helvetica" w:hAnsi="Helvetica" w:cs="Helvetica"/>
+                <w:color w:val="505050"/>
+                <w:sz w:val="18"/>
+                <w:szCs w:val="18"/>
+                <w:shd w:val="clear" w:color="auto" w:fill="FFFFFF"/>
+              </w:rPr>
+              <w:t xml:space="preserve"> </w:t>
+            </w:r>
+            <w:proofErr w:type="spellStart"/>
+            <w:r>
+              <w:rPr>
+                <w:rFonts w:ascii="Helvetica" w:hAnsi="Helvetica" w:cs="Helvetica"/>
+                <w:color w:val="505050"/>
+                <w:sz w:val="18"/>
+                <w:szCs w:val="18"/>
+                <w:shd w:val="clear" w:color="auto" w:fill="FFFFFF"/>
+              </w:rPr>
+              <w:t>eyJhbGci</w:t>
+            </w:r>
+            <w:proofErr w:type="spellEnd"/>
+            <w:r>
+              <w:rPr>
+                <w:rFonts w:ascii="Helvetica" w:hAnsi="Helvetica" w:cs="Helvetica"/>
+                <w:color w:val="505050"/>
+                <w:sz w:val="18"/>
+                <w:szCs w:val="18"/>
+                <w:shd w:val="clear" w:color="auto" w:fill="FFFFFF"/>
+              </w:rPr>
+              <w:t>…</w:t>
+            </w:r>
+          </w:p>
+          <w:p/>
+        </w:tc>
+        <w:tc>
+          <w:tcPr>
+            <w:tcW w:w="7365" w:type="dxa"/>
+          </w:tcPr>
+          <w:p>
+            <w:r>
+              <w:rPr>
+                <w:b/>
+                <w:bCs/>
+              </w:rPr>
+              <w:t>Request</w:t>
+            </w:r>
+            <w:r>
+              <w:t>:</w:t>
+            </w:r>
+          </w:p>
+          <w:p>
+            <w:pPr>
+              <w:rPr>
+                <w:rFonts w:ascii="Consolas" w:hAnsi="Consolas"/>
+                <w:sz w:val="18"/>
+                <w:szCs w:val="18"/>
+              </w:rPr>
+            </w:pPr>
+            <w:r>
+              <w:rPr>
+                <w:rFonts w:ascii="Consolas" w:hAnsi="Consolas"/>
+                <w:sz w:val="18"/>
+                <w:szCs w:val="18"/>
+              </w:rPr>
+              <w:t>{</w:t>
+            </w:r>
+          </w:p>
+          <w:p>
+            <w:pPr>
+              <w:rPr>
+                <w:rFonts w:ascii="Consolas" w:hAnsi="Consolas"/>
+                <w:sz w:val="18"/>
+                <w:szCs w:val="18"/>
+              </w:rPr>
+            </w:pPr>
+            <w:r>
+              <w:rPr>
+                <w:rFonts w:ascii="Consolas" w:hAnsi="Consolas"/>
+                <w:sz w:val="18"/>
+                <w:szCs w:val="18"/>
+              </w:rPr>
+              <w:t>"</w:t>
+            </w:r>
+            <w:proofErr w:type="spellStart"/>
+            <w:r>
+              <w:rPr>
+                <w:rFonts w:ascii="Consolas" w:hAnsi="Consolas"/>
+                <w:sz w:val="18"/>
+                <w:szCs w:val="18"/>
+              </w:rPr>
+              <w:t>product_name":"Screw</w:t>
+            </w:r>
+            <w:proofErr w:type="spellEnd"/>
+            <w:r>
+              <w:rPr>
+                <w:rFonts w:ascii="Consolas" w:hAnsi="Consolas"/>
+                <w:sz w:val="18"/>
+                <w:szCs w:val="18"/>
+              </w:rPr>
+              <w:t xml:space="preserve"> Driver",</w:t>
+            </w:r>
+          </w:p>
+          <w:p>
+            <w:pPr>
+              <w:rPr>
+                <w:rFonts w:ascii="Consolas" w:hAnsi="Consolas"/>
+                <w:sz w:val="18"/>
+                <w:szCs w:val="18"/>
+              </w:rPr>
+            </w:pPr>
+            <w:r>
+              <w:rPr>
+                <w:rFonts w:ascii="Consolas" w:hAnsi="Consolas"/>
+                <w:sz w:val="18"/>
+                <w:szCs w:val="18"/>
+              </w:rPr>
+              <w:t>"cat_id":"5e2352b89dc8212d54759634",</w:t>
+            </w:r>
+          </w:p>
+          <w:p>
+            <w:pPr>
+              <w:rPr>
+                <w:rFonts w:ascii="Consolas" w:hAnsi="Consolas"/>
+                <w:sz w:val="18"/>
+                <w:szCs w:val="18"/>
+              </w:rPr>
+            </w:pPr>
+            <w:r>
+              <w:rPr>
+                <w:rFonts w:ascii="Consolas" w:hAnsi="Consolas"/>
+                <w:sz w:val="18"/>
+                <w:szCs w:val="18"/>
+              </w:rPr>
+              <w:t>"price":"150",</w:t>
+            </w:r>
+          </w:p>
+          <w:p>
+            <w:pPr>
+              <w:rPr>
+                <w:rFonts w:ascii="Consolas" w:hAnsi="Consolas"/>
+                <w:sz w:val="18"/>
+                <w:szCs w:val="18"/>
+              </w:rPr>
+            </w:pPr>
+            <w:r>
+              <w:rPr>
+                <w:rFonts w:ascii="Consolas" w:hAnsi="Consolas"/>
+                <w:sz w:val="18"/>
+                <w:szCs w:val="18"/>
+              </w:rPr>
+              <w:t>"image_</w:t>
+            </w:r>
+            <w:proofErr w:type="spellStart"/>
+            <w:r>
+              <w:rPr>
+                <w:rFonts w:ascii="Consolas" w:hAnsi="Consolas"/>
+                <w:sz w:val="18"/>
+                <w:szCs w:val="18"/>
+              </w:rPr>
+              <w:t>url</w:t>
+            </w:r>
+            <w:proofErr w:type="spellEnd"/>
+            <w:r>
+              <w:rPr>
+                <w:rFonts w:ascii="Consolas" w:hAnsi="Consolas"/>
+                <w:sz w:val="18"/>
+                <w:szCs w:val="18"/>
+              </w:rPr>
+              <w:t>":"http://localhost:8080/uploads/screw-driver.</w:t>
+            </w:r>
+            <w:r>
+              <w:rPr>
+                <w:rFonts w:ascii="Consolas" w:hAnsi="Consolas"/>
+                <w:sz w:val="18"/>
+                <w:szCs w:val="18"/>
+              </w:rPr>
+              <w:t>jpg</w:t>
+            </w:r>
+            <w:r>
+              <w:rPr>
+                <w:rFonts w:ascii="Consolas" w:hAnsi="Consolas"/>
+                <w:sz w:val="18"/>
+                <w:szCs w:val="18"/>
+              </w:rPr>
+              <w:t>"</w:t>
+            </w:r>
+          </w:p>
+          <w:p>
+            <w:pPr>
+              <w:rPr>
+                <w:rFonts w:ascii="Consolas" w:hAnsi="Consolas"/>
+                <w:sz w:val="18"/>
+                <w:szCs w:val="18"/>
+              </w:rPr>
+            </w:pPr>
+            <w:r>
+              <w:rPr>
+                <w:rFonts w:ascii="Consolas" w:hAnsi="Consolas"/>
+                <w:sz w:val="18"/>
+                <w:szCs w:val="18"/>
+              </w:rPr>
+              <w:t>}</w:t>
+            </w:r>
+          </w:p>
+          <w:p/>
+          <w:p>
+            <w:pPr>
+              <w:shd w:val="clear" w:color="auto" w:fill="FFFFFE"/>
+              <w:spacing w:line="240" w:lineRule="atLeast"/>
+              <w:rPr>
+                <w:rFonts w:ascii="Consolas" w:eastAsia="Times New Roman" w:hAnsi="Consolas" w:cs="Times New Roman"/>
+                <w:color w:val="000000"/>
+                <w:sz w:val="18"/>
+                <w:szCs w:val="18"/>
+                <w:lang w:val="en-IL" w:eastAsia="en-IL"/>
+              </w:rPr>
+            </w:pPr>
+            <w:r>
+              <w:rPr>
+                <w:b/>
+                <w:bCs/>
+              </w:rPr>
               <w:t xml:space="preserve">Response: </w:t>
             </w:r>
             <w:r>
@@ -11005,6 +13240,29 @@
       </w:tblBorders>
     </w:tblPr>
   </w:style>
+  <w:style w:type="character" w:styleId="Hyperlink">
+    <w:name w:val="Hyperlink"/>
+    <w:basedOn w:val="DefaultParagraphFont"/>
+    <w:uiPriority w:val="99"/>
+    <w:unhideWhenUsed/>
+    <w:rsid w:val="00F73E03"/>
+    <w:rPr>
+      <w:color w:val="0563C1" w:themeColor="hyperlink"/>
+      <w:u w:val="single"/>
+    </w:rPr>
+  </w:style>
+  <w:style w:type="character" w:styleId="UnresolvedMention">
+    <w:name w:val="Unresolved Mention"/>
+    <w:basedOn w:val="DefaultParagraphFont"/>
+    <w:uiPriority w:val="99"/>
+    <w:semiHidden/>
+    <w:unhideWhenUsed/>
+    <w:rsid w:val="00F73E03"/>
+    <w:rPr>
+      <w:color w:val="605E5C"/>
+      <w:shd w:val="clear" w:color="auto" w:fill="E1DFDD"/>
+    </w:rPr>
+  </w:style>
 </w:styles>
 </file>
 
